--- a/docs/bookdown-testing.docx
+++ b/docs/bookdown-testing.docx
@@ -63,7 +63,7 @@
         <w:pStyle w:val="Date"/>
       </w:pPr>
       <w:r>
-        <w:t xml:space="preserve">2020-05-14</w:t>
+        <w:t xml:space="preserve">2020-05-18</w:t>
       </w:r>
     </w:p>
     <w:p>
@@ -81,25 +81,424 @@
         <w:pStyle w:val="FirstParagraph"/>
       </w:pPr>
       <w:r>
-        <w:t xml:space="preserve">This is a test book</w:t>
+        <w:t xml:space="preserve">This test book was last updated on 18 May 2020</w:t>
+      </w:r>
+    </w:p>
+    <w:p>
+      <w:pPr>
+        <w:pStyle w:val="BodyText"/>
+      </w:pPr>
+      <w:r>
+        <w:t xml:space="preserve">Insert additional preface items below (acknowledgements, etc.) to ensure that the first chapter is properly numbered as chapter one. If subheaders are used, they will appear as separate HTML files, which is fine.</w:t>
+      </w:r>
+    </w:p>
+    <w:p>
+      <w:pPr>
+        <w:pStyle w:val="BodyText"/>
+      </w:pPr>
+      <w:r>
+        <w:t xml:space="preserve">Reminder: Bookdown does not auto-number figures in the</w:t>
+      </w:r>
+      <w:r>
+        <w:t xml:space="preserve"> </w:t>
+      </w:r>
+      <w:r>
+        <w:rPr>
+          <w:rStyle w:val="VerbatimChar"/>
+        </w:rPr>
+        <w:t xml:space="preserve">index.Rmd</w:t>
+      </w:r>
+      <w:r>
+        <w:t xml:space="preserve"> </w:t>
+      </w:r>
+      <w:r>
+        <w:t xml:space="preserve">file, which serves as a</w:t>
+      </w:r>
+      <w:r>
+        <w:t xml:space="preserve"> </w:t>
+      </w:r>
+      <w:r>
+        <w:t xml:space="preserve">“</w:t>
+      </w:r>
+      <w:r>
+        <w:t xml:space="preserve">preface</w:t>
+      </w:r>
+      <w:r>
+        <w:t xml:space="preserve">”</w:t>
+      </w:r>
+      <w:r>
+        <w:t xml:space="preserve"> </w:t>
+      </w:r>
+      <w:r>
+        <w:t xml:space="preserve">file.</w:t>
+      </w:r>
+    </w:p>
+    <w:p>
+      <w:pPr>
+        <w:pStyle w:val="Heading1"/>
+      </w:pPr>
+      <w:bookmarkStart w:id="21" w:name="chapter"/>
+      <w:r>
+        <w:t xml:space="preserve">Title of Chapter Here</w:t>
+      </w:r>
+      <w:bookmarkEnd w:id="21"/>
+    </w:p>
+    <w:p>
+      <w:pPr>
+        <w:pStyle w:val="Heading3"/>
+      </w:pPr>
+      <w:bookmarkStart w:id="22" w:name="goals"/>
+      <w:r>
+        <w:t xml:space="preserve">Goals</w:t>
+      </w:r>
+      <w:bookmarkEnd w:id="22"/>
+    </w:p>
+    <w:p>
+      <w:pPr>
+        <w:pStyle w:val="FirstParagraph"/>
+      </w:pPr>
+      <w:r>
+        <w:t xml:space="preserve">The broad goal is to create one efficient workflow for the authors to produce three versions of the book: HTML pages; PDF/MS Word; AsciiDoc.</w:t>
+      </w:r>
+    </w:p>
+    <w:p>
+      <w:pPr>
+        <w:numPr>
+          <w:ilvl w:val="0"/>
+          <w:numId w:val="1001"/>
+        </w:numPr>
+        <w:pStyle w:val="Compact"/>
+      </w:pPr>
+      <w:r>
+        <w:t xml:space="preserve">Authors will compose chapters and sections of the book manuscript as individual R-flavored Markdown files, and use Bookdown to build our open-source web edition as a set of static HTML pages, one for each chapter and each section. Readers of the web edition prefer shorter web pages (one per book section) rather than longer ones (one per book chapter).</w:t>
+      </w:r>
+    </w:p>
+    <w:p>
+      <w:pPr>
+        <w:numPr>
+          <w:ilvl w:val="0"/>
+          <w:numId w:val="1001"/>
+        </w:numPr>
+        <w:pStyle w:val="Compact"/>
+      </w:pPr>
+      <w:r>
+        <w:t xml:space="preserve">Also, authors will set Bookdown to build the book as one PDF file and also one MS Word file, to allow the editor to easily comment on the manuscript.</w:t>
+      </w:r>
+    </w:p>
+    <w:p>
+      <w:pPr>
+        <w:numPr>
+          <w:ilvl w:val="0"/>
+          <w:numId w:val="1001"/>
+        </w:numPr>
+        <w:pStyle w:val="Compact"/>
+      </w:pPr>
+      <w:r>
+        <w:t xml:space="preserve">Also, authors have the option to set Bookdown to build the book as one large Markdown file, and use</w:t>
+      </w:r>
+      <w:r>
+        <w:t xml:space="preserve"> </w:t>
+      </w:r>
+      <w:hyperlink r:id="rId23">
+        <w:r>
+          <w:rPr>
+            <w:rStyle w:val="Hyperlink"/>
+          </w:rPr>
+          <w:t xml:space="preserve">Pandoc</w:t>
+        </w:r>
+      </w:hyperlink>
+      <w:r>
+        <w:t xml:space="preserve"> </w:t>
+      </w:r>
+      <w:r>
+        <w:t xml:space="preserve">to convert it into one large AsciiDoc file, to enable easier importing into the</w:t>
+      </w:r>
+      <w:r>
+        <w:t xml:space="preserve"> </w:t>
+      </w:r>
+      <w:hyperlink r:id="rId24">
+        <w:r>
+          <w:rPr>
+            <w:rStyle w:val="Hyperlink"/>
+          </w:rPr>
+          <w:t xml:space="preserve">O’Reilly Atlas platform</w:t>
+        </w:r>
+      </w:hyperlink>
+      <w:r>
+        <w:t xml:space="preserve">.</w:t>
+      </w:r>
+    </w:p>
+    <w:p>
+      <w:pPr>
+        <w:pStyle w:val="Heading3"/>
+      </w:pPr>
+      <w:bookmarkStart w:id="25" w:name="structure-of-the-book-files"/>
+      <w:r>
+        <w:t xml:space="preserve">Structure of the book files</w:t>
+      </w:r>
+      <w:bookmarkEnd w:id="25"/>
+    </w:p>
+    <w:p>
+      <w:pPr>
+        <w:pStyle w:val="FirstParagraph"/>
+      </w:pPr>
+      <w:r>
+        <w:t xml:space="preserve">We have organized our</w:t>
+      </w:r>
+      <w:r>
+        <w:t xml:space="preserve"> </w:t>
+      </w:r>
+      <w:hyperlink r:id="rId26">
+        <w:r>
+          <w:rPr>
+            <w:rStyle w:val="Hyperlink"/>
+          </w:rPr>
+          <w:t xml:space="preserve">book repository</w:t>
+        </w:r>
+      </w:hyperlink>
+      <w:r>
+        <w:t xml:space="preserve"> </w:t>
+      </w:r>
+      <w:r>
+        <w:t xml:space="preserve">as a set of individual files for each chapter and each section. Chapter files are named 01-topic, 02-topic, etc., and section files are named 01.1-subtopic, 01.2-subtopic, etc. As co-authors, this structure gives us maximum flexibility as we create different pieces of the book, since it allows us to add, remove, and edit different sections of the same chapter at the same time.</w:t>
+      </w:r>
+    </w:p>
+    <w:p>
+      <w:pPr>
+        <w:pStyle w:val="BodyText"/>
+      </w:pPr>
+      <w:r>
+        <w:t xml:space="preserve">Reminder: Our preferred file structure (multiple section files for each chapter) works in Bookdown but produces this warning message, which we ignore:</w:t>
+      </w:r>
+      <w:r>
+        <w:t xml:space="preserve"> </w:t>
+      </w:r>
+      <w:r>
+        <w:rPr>
+          <w:rStyle w:val="VerbatimChar"/>
+        </w:rPr>
+        <w:t xml:space="preserve">You have 4 Rmd input file(s) but only 3 first-level heading(s). Did you forget first-level headings in certain Rmd files?</w:t>
+      </w:r>
+    </w:p>
+    <w:p>
+      <w:pPr>
+        <w:numPr>
+          <w:ilvl w:val="0"/>
+          <w:numId w:val="1002"/>
+        </w:numPr>
+        <w:pStyle w:val="Compact"/>
+      </w:pPr>
+      <w:r>
+        <w:t xml:space="preserve">should we keep</w:t>
+      </w:r>
+      <w:r>
+        <w:t xml:space="preserve"> </w:t>
+      </w:r>
+      <w:r>
+        <w:rPr>
+          <w:rStyle w:val="VerbatimChar"/>
+        </w:rPr>
+        <w:t xml:space="preserve">number_sections: true</w:t>
+      </w:r>
+      <w:r>
+        <w:t xml:space="preserve"> </w:t>
+      </w:r>
+      <w:r>
+        <w:t xml:space="preserve">and use</w:t>
+      </w:r>
+      <w:r>
+        <w:t xml:space="preserve"> </w:t>
+      </w:r>
+      <w:r>
+        <w:rPr>
+          <w:rStyle w:val="VerbatimChar"/>
+        </w:rPr>
+        <w:t xml:space="preserve">{-}</w:t>
+      </w:r>
+      <w:r>
+        <w:t xml:space="preserve"> </w:t>
+      </w:r>
+      <w:r>
+        <w:t xml:space="preserve">after 3-hashtag headers to avoid numbering those, or set to false and insert all numbers manually?</w:t>
+      </w:r>
+    </w:p>
+    <w:p>
+      <w:pPr>
+        <w:numPr>
+          <w:ilvl w:val="0"/>
+          <w:numId w:val="1002"/>
+        </w:numPr>
+        <w:pStyle w:val="Compact"/>
+      </w:pPr>
+      <w:r>
+        <w:t xml:space="preserve">keep</w:t>
+      </w:r>
+      <w:r>
+        <w:t xml:space="preserve"> </w:t>
+      </w:r>
+      <w:r>
+        <w:rPr>
+          <w:rStyle w:val="VerbatimChar"/>
+        </w:rPr>
+        <w:t xml:space="preserve">chapter_name: "Chapter "</w:t>
+      </w:r>
+      <w:r>
+        <w:t xml:space="preserve"> </w:t>
+      </w:r>
+      <w:r>
+        <w:t xml:space="preserve">– or make blank and insert manually?</w:t>
       </w:r>
     </w:p>
     <w:p>
       <w:pPr>
         <w:pStyle w:val="Heading2"/>
       </w:pPr>
-      <w:bookmarkStart w:id="21" w:name="authors-and-contributors"/>
-      <w:r>
-        <w:t xml:space="preserve">Authors and Contributors</w:t>
-      </w:r>
-      <w:bookmarkEnd w:id="21"/>
+      <w:bookmarkStart w:id="27" w:name="style-guide"/>
+      <w:r>
+        <w:t xml:space="preserve">Style Guide</w:t>
+      </w:r>
+      <w:bookmarkEnd w:id="27"/>
     </w:p>
     <w:p>
       <w:pPr>
         <w:pStyle w:val="FirstParagraph"/>
       </w:pPr>
       <w:r>
-        <w:t xml:space="preserve">Info about each author</w:t>
+        <w:t xml:space="preserve">Header list (always insert blank line unless directly after hashtag header)</w:t>
+      </w:r>
+    </w:p>
+    <w:p>
+      <w:pPr>
+        <w:numPr>
+          <w:ilvl w:val="0"/>
+          <w:numId w:val="1003"/>
+        </w:numPr>
+        <w:pStyle w:val="Compact"/>
+      </w:pPr>
+      <w:r>
+        <w:t xml:space="preserve">top-level chapter title (A) = 1 hashtag followed by</w:t>
+      </w:r>
+      <w:r>
+        <w:t xml:space="preserve"> </w:t>
+      </w:r>
+      <w:r>
+        <w:rPr>
+          <w:rStyle w:val="VerbatimChar"/>
+        </w:rPr>
+        <w:t xml:space="preserve">{#unique-name}</w:t>
+      </w:r>
+    </w:p>
+    <w:p>
+      <w:pPr>
+        <w:numPr>
+          <w:ilvl w:val="0"/>
+          <w:numId w:val="1003"/>
+        </w:numPr>
+        <w:pStyle w:val="Compact"/>
+      </w:pPr>
+      <w:r>
+        <w:t xml:space="preserve">second-level section title (B) = 2 hashtags followed by</w:t>
+      </w:r>
+      <w:r>
+        <w:t xml:space="preserve"> </w:t>
+      </w:r>
+      <w:r>
+        <w:rPr>
+          <w:rStyle w:val="VerbatimChar"/>
+        </w:rPr>
+        <w:t xml:space="preserve">{#unique-name}</w:t>
+      </w:r>
+    </w:p>
+    <w:p>
+      <w:pPr>
+        <w:numPr>
+          <w:ilvl w:val="0"/>
+          <w:numId w:val="1003"/>
+        </w:numPr>
+        <w:pStyle w:val="Compact"/>
+      </w:pPr>
+      <w:r>
+        <w:t xml:space="preserve">third-level header (C) = 3 hashtags followed by</w:t>
+      </w:r>
+      <w:r>
+        <w:t xml:space="preserve"> </w:t>
+      </w:r>
+      <w:r>
+        <w:rPr>
+          <w:rStyle w:val="VerbatimChar"/>
+        </w:rPr>
+        <w:t xml:space="preserve">{-}</w:t>
+      </w:r>
+      <w:r>
+        <w:t xml:space="preserve"> </w:t>
+      </w:r>
+      <w:r>
+        <w:t xml:space="preserve">to avoid numbering</w:t>
+      </w:r>
+    </w:p>
+    <w:p>
+      <w:pPr>
+        <w:numPr>
+          <w:ilvl w:val="0"/>
+          <w:numId w:val="1003"/>
+        </w:numPr>
+        <w:pStyle w:val="Compact"/>
+      </w:pPr>
+      <w:r>
+        <w:t xml:space="preserve">fourth-level header (D) = 4 hashtags followed by</w:t>
+      </w:r>
+      <w:r>
+        <w:t xml:space="preserve"> </w:t>
+      </w:r>
+      <w:r>
+        <w:rPr>
+          <w:rStyle w:val="VerbatimChar"/>
+        </w:rPr>
+        <w:t xml:space="preserve">{-}</w:t>
+      </w:r>
+      <w:r>
+        <w:t xml:space="preserve"> </w:t>
+      </w:r>
+      <w:r>
+        <w:t xml:space="preserve">to avoid numbering</w:t>
+      </w:r>
+    </w:p>
+    <w:p>
+      <w:pPr>
+        <w:pStyle w:val="FirstParagraph"/>
+      </w:pPr>
+      <w:r>
+        <w:t xml:space="preserve">Each paragraph begins on a separate line. O’Reilly style guide prefers</w:t>
+      </w:r>
+      <w:r>
+        <w:t xml:space="preserve"> </w:t>
+      </w:r>
+      <w:r>
+        <w:rPr>
+          <w:i/>
+        </w:rPr>
+        <w:t xml:space="preserve">italics</w:t>
+      </w:r>
+      <w:r>
+        <w:t xml:space="preserve"> </w:t>
+      </w:r>
+      <w:r>
+        <w:t xml:space="preserve">rather than bold. Use single back tics to display a monospaced</w:t>
+      </w:r>
+      <w:r>
+        <w:t xml:space="preserve"> </w:t>
+      </w:r>
+      <w:r>
+        <w:rPr>
+          <w:rStyle w:val="VerbatimChar"/>
+        </w:rPr>
+        <w:t xml:space="preserve">code</w:t>
+      </w:r>
+      <w:r>
+        <w:t xml:space="preserve"> </w:t>
+      </w:r>
+      <w:r>
+        <w:t xml:space="preserve">word.</w:t>
       </w:r>
     </w:p>
     <w:p>
@@ -107,38 +506,12 @@
         <w:pStyle w:val="BodyText"/>
       </w:pPr>
       <w:r>
-        <w:t xml:space="preserve">Info about each author</w:t>
-      </w:r>
-    </w:p>
-    <w:p>
-      <w:pPr>
-        <w:pStyle w:val="Heading1"/>
-      </w:pPr>
-      <w:bookmarkStart w:id="22" w:name="sample"/>
-      <w:r>
-        <w:t xml:space="preserve">Sample</w:t>
-      </w:r>
-      <w:bookmarkEnd w:id="22"/>
-    </w:p>
-    <w:p>
-      <w:pPr>
-        <w:pStyle w:val="FirstParagraph"/>
-      </w:pPr>
-      <w:r>
-        <w:t xml:space="preserve">Lorem ipsum dolor sit amet, consectetur adipiscing elit. Vestibulum feugiat varius iaculis. In hac habitasse platea dictumst. Fusce suscipit rutrum risus et venenatis. Sed in congue ante. Morbi sagittis commodo bibendum. Fusce varius metus in sapien pulvinar fermentum. Etiam hendrerit sapien ut tellus scelerisque, eu sagittis ipsum laoreet. Sed vel enim dictum, maximus justo ut, gravida magna. Nulla a odio luctus, dignissim arcu sit amet, eleifend arcu. Phasellus dignissim tempor sapien, volutpat dapibus lacus consequat quis. Vivamus massa arcu, pulvinar sed massa id, pulvinar finibus diam. Sed in fermentum neque.</w:t>
-      </w:r>
-    </w:p>
-    <w:p>
-      <w:pPr>
-        <w:pStyle w:val="BodyText"/>
-      </w:pPr>
-      <w:r>
-        <w:t xml:space="preserve">Testing an embedded link to</w:t>
-      </w:r>
-      <w:r>
-        <w:t xml:space="preserve"> </w:t>
-      </w:r>
-      <w:hyperlink r:id="rId23">
+        <w:t xml:space="preserve">Insert an embedded link to</w:t>
+      </w:r>
+      <w:r>
+        <w:t xml:space="preserve"> </w:t>
+      </w:r>
+      <w:hyperlink r:id="rId28">
         <w:r>
           <w:rPr>
             <w:rStyle w:val="Hyperlink"/>
@@ -147,8 +520,783 @@
         </w:r>
       </w:hyperlink>
       <w:r>
+        <w:t xml:space="preserve">. This appears as a colored clickable link in HTML and Word editions, and a non-colored but clickable link in the PDF edition. According to O’Reilly Atlas documentation, the AsciiDoc version should automatically unfurl for the printed edition.</w:t>
+      </w:r>
+    </w:p>
+    <w:p>
+      <w:pPr>
+        <w:pStyle w:val="BodyText"/>
+      </w:pPr>
+      <w:r>
+        <w:t xml:space="preserve">Insert three back tics to insert a code block. Check character line length limits in</w:t>
+      </w:r>
+      <w:r>
+        <w:t xml:space="preserve"> </w:t>
+      </w:r>
+      <w:hyperlink r:id="rId29">
+        <w:r>
+          <w:rPr>
+            <w:rStyle w:val="Hyperlink"/>
+          </w:rPr>
+          <w:t xml:space="preserve">O’Reilly style guide</w:t>
+        </w:r>
+      </w:hyperlink>
+      <w:r>
+        <w:t xml:space="preserve">:</w:t>
+      </w:r>
+    </w:p>
+    <w:p>
+      <w:pPr>
+        <w:pStyle w:val="SourceCode"/>
+      </w:pPr>
+      <w:r>
+        <w:rPr>
+          <w:rStyle w:val="VerbatimChar"/>
+        </w:rPr>
+        <w:t xml:space="preserve">&lt;link rel="stylesheet" href="https://unpkg.com/leaflet@1.6.0/dist/leaflet.css" /&gt;</w:t>
+      </w:r>
+      <w:r>
+        <w:br/>
+      </w:r>
+      <w:r>
+        <w:rPr>
+          <w:rStyle w:val="VerbatimChar"/>
+        </w:rPr>
+        <w:t xml:space="preserve">&lt;script src="https://unpkg.com/leaflet@1.6.0/dist/leaflet.js"&gt;&lt;/script&gt;</w:t>
+      </w:r>
+    </w:p>
+    <w:p>
+      <w:pPr>
+        <w:pStyle w:val="Heading3"/>
+      </w:pPr>
+      <w:bookmarkStart w:id="30" w:name="cross-references"/>
+      <w:r>
+        <w:t xml:space="preserve">Cross-references</w:t>
+      </w:r>
+      <w:bookmarkEnd w:id="30"/>
+    </w:p>
+    <w:p>
+      <w:pPr>
+        <w:pStyle w:val="FirstParagraph"/>
+      </w:pPr>
+      <w:r>
+        <w:t xml:space="preserve">The cross-reference strategies below require unique names to be assigned to each chapter, section, figure, and table.</w:t>
+      </w:r>
+    </w:p>
+    <w:p>
+      <w:pPr>
+        <w:numPr>
+          <w:ilvl w:val="0"/>
+          <w:numId w:val="1004"/>
+        </w:numPr>
+        <w:pStyle w:val="Compact"/>
+      </w:pPr>
+      <w:r>
+        <w:t xml:space="preserve">All cross-refs are clickable and auto-numbered (except chapter) in HTML.</w:t>
+      </w:r>
+    </w:p>
+    <w:p>
+      <w:pPr>
+        <w:numPr>
+          <w:ilvl w:val="0"/>
+          <w:numId w:val="1004"/>
+        </w:numPr>
+        <w:pStyle w:val="Compact"/>
+      </w:pPr>
+      <w:r>
+        <w:t xml:space="preserve">All (except chapter) are clickable and auto-numbered in PDF.</w:t>
+      </w:r>
+    </w:p>
+    <w:p>
+      <w:pPr>
+        <w:numPr>
+          <w:ilvl w:val="0"/>
+          <w:numId w:val="1004"/>
+        </w:numPr>
+        <w:pStyle w:val="Compact"/>
+      </w:pPr>
+      <w:r>
+        <w:t xml:space="preserve">All are auto-numbered (except chapter) in Word, but none are clickable.</w:t>
+      </w:r>
+    </w:p>
+    <w:p>
+      <w:pPr>
+        <w:numPr>
+          <w:ilvl w:val="0"/>
+          <w:numId w:val="1004"/>
+        </w:numPr>
+        <w:pStyle w:val="Compact"/>
+      </w:pPr>
+      <w:r>
+        <w:t xml:space="preserve">TBA with AsciiDoc.</w:t>
+      </w:r>
+    </w:p>
+    <w:p>
+      <w:pPr>
+        <w:pStyle w:val="FirstParagraph"/>
+      </w:pPr>
+      <w:r>
+        <w:t xml:space="preserve">Demos:</w:t>
+      </w:r>
+    </w:p>
+    <w:p>
+      <w:pPr>
+        <w:numPr>
+          <w:ilvl w:val="0"/>
+          <w:numId w:val="1005"/>
+        </w:numPr>
+        <w:pStyle w:val="Compact"/>
+      </w:pPr>
+      <w:r>
+        <w:t xml:space="preserve">To another</w:t>
+      </w:r>
+      <w:r>
+        <w:t xml:space="preserve"> </w:t>
+      </w:r>
+      <w:r>
+        <w:rPr>
+          <w:i/>
+        </w:rPr>
+        <w:t xml:space="preserve">chapter</w:t>
+      </w:r>
+      <w:r>
+        <w:t xml:space="preserve"> </w:t>
+      </w:r>
+      <w:r>
+        <w:t xml:space="preserve">with HTML link: See</w:t>
+      </w:r>
+      <w:r>
+        <w:t xml:space="preserve"> </w:t>
+      </w:r>
+      <w:hyperlink r:id="rId31">
+        <w:r>
+          <w:rPr>
+            <w:rStyle w:val="Hyperlink"/>
+          </w:rPr>
+          <w:t xml:space="preserve">chapter 2</w:t>
+        </w:r>
+      </w:hyperlink>
+      <w:r>
         <w:t xml:space="preserve">.</w:t>
       </w:r>
+    </w:p>
+    <w:p>
+      <w:pPr>
+        <w:numPr>
+          <w:ilvl w:val="0"/>
+          <w:numId w:val="1005"/>
+        </w:numPr>
+        <w:pStyle w:val="Compact"/>
+      </w:pPr>
+      <w:r>
+        <w:t xml:space="preserve">To another</w:t>
+      </w:r>
+      <w:r>
+        <w:t xml:space="preserve"> </w:t>
+      </w:r>
+      <w:r>
+        <w:rPr>
+          <w:i/>
+        </w:rPr>
+        <w:t xml:space="preserve">section</w:t>
+      </w:r>
+      <w:r>
+        <w:t xml:space="preserve"> </w:t>
+      </w:r>
+      <w:r>
+        <w:t xml:space="preserve">with Bookdown ID ref: See section</w:t>
+      </w:r>
+      <w:r>
+        <w:t xml:space="preserve"> </w:t>
+      </w:r>
+      <w:r>
+        <w:t xml:space="preserve">1.1</w:t>
+      </w:r>
+      <w:r>
+        <w:t xml:space="preserve">.</w:t>
+      </w:r>
+    </w:p>
+    <w:p>
+      <w:pPr>
+        <w:numPr>
+          <w:ilvl w:val="0"/>
+          <w:numId w:val="1005"/>
+        </w:numPr>
+        <w:pStyle w:val="Compact"/>
+      </w:pPr>
+      <w:r>
+        <w:t xml:space="preserve">To figure in any chapter/section with Bookdown ID ref: Figure</w:t>
+      </w:r>
+      <w:r>
+        <w:t xml:space="preserve"> </w:t>
+      </w:r>
+      <w:r>
+        <w:t xml:space="preserve">2</w:t>
+      </w:r>
+      <w:r>
+        <w:t xml:space="preserve">, or Figure</w:t>
+      </w:r>
+      <w:r>
+        <w:t xml:space="preserve"> </w:t>
+      </w:r>
+      <w:r>
+        <w:t xml:space="preserve">3</w:t>
+      </w:r>
+      <w:r>
+        <w:t xml:space="preserve">.</w:t>
+      </w:r>
+    </w:p>
+    <w:p>
+      <w:pPr>
+        <w:numPr>
+          <w:ilvl w:val="0"/>
+          <w:numId w:val="1005"/>
+        </w:numPr>
+        <w:pStyle w:val="Compact"/>
+      </w:pPr>
+      <w:r>
+        <w:t xml:space="preserve">To table in any chapter/section with Bookdown ID ref: Table</w:t>
+      </w:r>
+      <w:r>
+        <w:t xml:space="preserve"> </w:t>
+      </w:r>
+      <w:r>
+        <w:t xml:space="preserve">1</w:t>
+      </w:r>
+      <w:r>
+        <w:t xml:space="preserve">.</w:t>
+      </w:r>
+    </w:p>
+    <w:p>
+      <w:pPr>
+        <w:pStyle w:val="FirstParagraph"/>
+      </w:pPr>
+      <w:r>
+        <w:t xml:space="preserve">Bookdown: If you want to cross-reference figures or tables generated from a code chunk, please make sure the chunk label only contains</w:t>
+      </w:r>
+      <w:r>
+        <w:t xml:space="preserve"> </w:t>
+      </w:r>
+      <w:r>
+        <w:rPr>
+          <w:i/>
+        </w:rPr>
+        <w:t xml:space="preserve">alphanumeric</w:t>
+      </w:r>
+      <w:r>
+        <w:t xml:space="preserve"> </w:t>
+      </w:r>
+      <w:r>
+        <w:t xml:space="preserve">characters (a-z, A-Z, 0-9), slashes (/), or dashes (-).</w:t>
+      </w:r>
+    </w:p>
+    <w:p>
+      <w:pPr>
+        <w:pStyle w:val="BodyText"/>
+      </w:pPr>
+      <w:hyperlink r:id="rId32">
+        <w:r>
+          <w:rPr>
+            <w:rStyle w:val="Hyperlink"/>
+          </w:rPr>
+          <w:t xml:space="preserve">O’Reilly Style Guide</w:t>
+        </w:r>
+      </w:hyperlink>
+      <w:r>
+        <w:t xml:space="preserve">: Using live cross references (e.g.,</w:t>
+      </w:r>
+      <w:r>
+        <w:t xml:space="preserve"> </w:t>
+      </w:r>
+      <w:r>
+        <w:t xml:space="preserve">“</w:t>
+      </w:r>
+      <w:r>
+        <w:t xml:space="preserve">see Figure 2-1</w:t>
+      </w:r>
+      <w:r>
+        <w:t xml:space="preserve">”</w:t>
+      </w:r>
+      <w:r>
+        <w:t xml:space="preserve">) is best, but when that’s not possible, use</w:t>
+      </w:r>
+      <w:r>
+        <w:t xml:space="preserve"> </w:t>
+      </w:r>
+      <w:r>
+        <w:t xml:space="preserve">“</w:t>
+      </w:r>
+      <w:r>
+        <w:t xml:space="preserve">preceding</w:t>
+      </w:r>
+      <w:r>
+        <w:t xml:space="preserve">”</w:t>
+      </w:r>
+      <w:r>
+        <w:t xml:space="preserve"> </w:t>
+      </w:r>
+      <w:r>
+        <w:t xml:space="preserve">or</w:t>
+      </w:r>
+      <w:r>
+        <w:t xml:space="preserve"> </w:t>
+      </w:r>
+      <w:r>
+        <w:t xml:space="preserve">“</w:t>
+      </w:r>
+      <w:r>
+        <w:t xml:space="preserve">following,</w:t>
+      </w:r>
+      <w:r>
+        <w:t xml:space="preserve">”</w:t>
+      </w:r>
+      <w:r>
+        <w:t xml:space="preserve"> </w:t>
+      </w:r>
+      <w:r>
+        <w:t xml:space="preserve">as the physical placement of elements could be different in reflowable formats.</w:t>
+      </w:r>
+      <w:r>
+        <w:t xml:space="preserve"> </w:t>
+      </w:r>
+      <w:r>
+        <w:rPr>
+          <w:i/>
+        </w:rPr>
+        <w:t xml:space="preserve">Avoid</w:t>
+      </w:r>
+      <w:r>
+        <w:t xml:space="preserve"> </w:t>
+      </w:r>
+      <w:r>
+        <w:t xml:space="preserve">using</w:t>
+      </w:r>
+      <w:r>
+        <w:t xml:space="preserve"> </w:t>
+      </w:r>
+      <w:r>
+        <w:t xml:space="preserve">“</w:t>
+      </w:r>
+      <w:r>
+        <w:t xml:space="preserve">above</w:t>
+      </w:r>
+      <w:r>
+        <w:t xml:space="preserve">”</w:t>
+      </w:r>
+      <w:r>
+        <w:t xml:space="preserve"> </w:t>
+      </w:r>
+      <w:r>
+        <w:t xml:space="preserve">or</w:t>
+      </w:r>
+      <w:r>
+        <w:t xml:space="preserve"> </w:t>
+      </w:r>
+      <w:r>
+        <w:t xml:space="preserve">“</w:t>
+      </w:r>
+      <w:r>
+        <w:t xml:space="preserve">below.</w:t>
+      </w:r>
+      <w:r>
+        <w:t xml:space="preserve">”</w:t>
+      </w:r>
+      <w:r>
+        <w:t xml:space="preserve"> </w:t>
+      </w:r>
+      <w:r>
+        <w:t xml:space="preserve">See also</w:t>
+      </w:r>
+      <w:r>
+        <w:t xml:space="preserve"> </w:t>
+      </w:r>
+      <w:hyperlink r:id="rId33">
+        <w:r>
+          <w:rPr>
+            <w:rStyle w:val="Hyperlink"/>
+          </w:rPr>
+          <w:t xml:space="preserve">http://oreillymedia.github.io/production-resources/styleguide/#cross_references</w:t>
+        </w:r>
+      </w:hyperlink>
+    </w:p>
+    <w:p>
+      <w:pPr>
+        <w:pStyle w:val="Heading3"/>
+      </w:pPr>
+      <w:bookmarkStart w:id="34" w:name="conditional-formatting"/>
+      <w:r>
+        <w:t xml:space="preserve">Conditional Formatting</w:t>
+      </w:r>
+      <w:bookmarkEnd w:id="34"/>
+    </w:p>
+    <w:p>
+      <w:pPr>
+        <w:pStyle w:val="FirstParagraph"/>
+      </w:pPr>
+      <w:r>
+        <w:t xml:space="preserve">Conditional formatting offers the option to display text or images in some editions, but not other editions.</w:t>
+      </w:r>
+    </w:p>
+    <w:p>
+      <w:pPr>
+        <w:pStyle w:val="BodyText"/>
+      </w:pPr>
+      <w:r>
+        <w:t xml:space="preserve">Demo: Simple HTML code comment in .Rmd file (does</w:t>
+      </w:r>
+      <w:r>
+        <w:t xml:space="preserve"> </w:t>
+      </w:r>
+      <w:r>
+        <w:rPr>
+          <w:i/>
+        </w:rPr>
+        <w:t xml:space="preserve">not</w:t>
+      </w:r>
+      <w:r>
+        <w:t xml:space="preserve"> </w:t>
+      </w:r>
+      <w:r>
+        <w:t xml:space="preserve">appear in MS Word or PDF or AsciiDoc):</w:t>
+      </w:r>
+    </w:p>
+    <w:p>
+      <w:pPr>
+        <w:pStyle w:val="BodyText"/>
+      </w:pPr>
+      <w:r>
+        <w:t xml:space="preserve">The R package function</w:t>
+      </w:r>
+      <w:r>
+        <w:t xml:space="preserve"> </w:t>
+      </w:r>
+      <w:r>
+        <w:rPr>
+          <w:rStyle w:val="VerbatimChar"/>
+        </w:rPr>
+        <w:t xml:space="preserve">is_[html/latex]_output</w:t>
+      </w:r>
+      <w:r>
+        <w:t xml:space="preserve"> </w:t>
+      </w:r>
+      <w:r>
+        <w:t xml:space="preserve">allows authors to produce conditional output for different book products, such as text that should appear in the HTML edition but not the PDF edition, or vice versa.</w:t>
+      </w:r>
+    </w:p>
+    <w:p>
+      <w:pPr>
+        <w:pStyle w:val="BodyText"/>
+      </w:pPr>
+      <w:r>
+        <w:t xml:space="preserve">Demos:</w:t>
+      </w:r>
+    </w:p>
+    <w:p>
+      <w:pPr>
+        <w:pStyle w:val="BodyText"/>
+      </w:pPr>
+      <w:r>
+        <w:t xml:space="preserve">This line appears in the PDF and Word versions, and is commented-out in the HTML and Markdown and AsciiDoc versions.</w:t>
+      </w:r>
+    </w:p>
+    <w:p>
+      <w:pPr>
+        <w:pStyle w:val="BodyText"/>
+      </w:pPr>
+      <w:r>
+        <w:t xml:space="preserve">This line appears in the HTML, Word, Markdown, and AsciiDoc versions, and is commented-out in the PDF version.</w:t>
+      </w:r>
+    </w:p>
+    <w:p>
+      <w:pPr>
+        <w:pStyle w:val="BodyText"/>
+      </w:pPr>
+      <w:r>
+        <w:t xml:space="preserve">See more complex syntax for conditional formatting at:</w:t>
+      </w:r>
+    </w:p>
+    <w:p>
+      <w:pPr>
+        <w:numPr>
+          <w:ilvl w:val="0"/>
+          <w:numId w:val="1006"/>
+        </w:numPr>
+        <w:pStyle w:val="Compact"/>
+      </w:pPr>
+      <w:hyperlink r:id="rId35">
+        <w:r>
+          <w:rPr>
+            <w:rStyle w:val="Hyperlink"/>
+          </w:rPr>
+          <w:t xml:space="preserve">https://stackoverflow.com/questions/56808355/how-to-conditionally-process-sections-in-rmarkdown</w:t>
+        </w:r>
+      </w:hyperlink>
+    </w:p>
+    <w:p>
+      <w:pPr>
+        <w:numPr>
+          <w:ilvl w:val="0"/>
+          <w:numId w:val="1006"/>
+        </w:numPr>
+        <w:pStyle w:val="Compact"/>
+      </w:pPr>
+      <w:hyperlink r:id="rId36">
+        <w:r>
+          <w:rPr>
+            <w:rStyle w:val="Hyperlink"/>
+          </w:rPr>
+          <w:t xml:space="preserve">https://bookdown.org/yihui/rmarkdown-cookbook/latex-html.html</w:t>
+        </w:r>
+      </w:hyperlink>
+    </w:p>
+    <w:p>
+      <w:pPr>
+        <w:numPr>
+          <w:ilvl w:val="0"/>
+          <w:numId w:val="1006"/>
+        </w:numPr>
+        <w:pStyle w:val="Compact"/>
+      </w:pPr>
+      <w:hyperlink r:id="rId37">
+        <w:r>
+          <w:rPr>
+            <w:rStyle w:val="Hyperlink"/>
+          </w:rPr>
+          <w:t xml:space="preserve">https://blog.earo.me/2019/10/26/reduce-frictions-rmd/</w:t>
+        </w:r>
+      </w:hyperlink>
+    </w:p>
+    <w:p>
+      <w:pPr>
+        <w:numPr>
+          <w:ilvl w:val="0"/>
+          <w:numId w:val="1006"/>
+        </w:numPr>
+        <w:pStyle w:val="Compact"/>
+      </w:pPr>
+      <w:hyperlink r:id="rId38">
+        <w:r>
+          <w:rPr>
+            <w:rStyle w:val="Hyperlink"/>
+          </w:rPr>
+          <w:t xml:space="preserve">https://stackoverflow.com/questions/53861244/html-specific-section-in-bookdown</w:t>
+        </w:r>
+      </w:hyperlink>
+      <w:r>
+        <w:t xml:space="preserve"> </w:t>
+      </w:r>
+      <w:r>
+        <w:t xml:space="preserve">This hack no longer works, and was only a partial solution</w:t>
+      </w:r>
+    </w:p>
+    <w:p>
+      <w:pPr>
+        <w:numPr>
+          <w:ilvl w:val="0"/>
+          <w:numId w:val="1006"/>
+        </w:numPr>
+        <w:pStyle w:val="Compact"/>
+      </w:pPr>
+      <w:hyperlink r:id="rId39">
+        <w:r>
+          <w:rPr>
+            <w:rStyle w:val="Hyperlink"/>
+          </w:rPr>
+          <w:t xml:space="preserve">https://stackoverflow.com/questions/41084020/add-a-html-block-above-each-chapter-header</w:t>
+        </w:r>
+      </w:hyperlink>
+    </w:p>
+    <w:p>
+      <w:pPr>
+        <w:numPr>
+          <w:ilvl w:val="0"/>
+          <w:numId w:val="1006"/>
+        </w:numPr>
+        <w:pStyle w:val="Compact"/>
+      </w:pPr>
+      <w:hyperlink r:id="rId40">
+        <w:r>
+          <w:rPr>
+            <w:rStyle w:val="Hyperlink"/>
+          </w:rPr>
+          <w:t xml:space="preserve">https://stackoverflow.com/questions/45360998/code-folding-in-bookdown</w:t>
+        </w:r>
+      </w:hyperlink>
+    </w:p>
+    <w:p>
+      <w:pPr>
+        <w:pStyle w:val="Heading3"/>
+      </w:pPr>
+      <w:bookmarkStart w:id="41" w:name="images"/>
+      <w:r>
+        <w:t xml:space="preserve">Images</w:t>
+      </w:r>
+      <w:bookmarkEnd w:id="41"/>
+    </w:p>
+    <w:p>
+      <w:pPr>
+        <w:pStyle w:val="FirstParagraph"/>
+      </w:pPr>
+      <w:r>
+        <w:t xml:space="preserve">TODO: Decide pros and cons of two methods, and probably use one method consistently (unless there’s a strong reason for hybrid usage). Note that auto-numbering may be a problem if we display different images for HTML versus O’Reilly products</w:t>
+      </w:r>
+    </w:p>
+    <w:p>
+      <w:pPr>
+        <w:numPr>
+          <w:ilvl w:val="0"/>
+          <w:numId w:val="1007"/>
+        </w:numPr>
+        <w:pStyle w:val="Compact"/>
+      </w:pPr>
+      <w:r>
+        <w:t xml:space="preserve">Markdown formatting</w:t>
+      </w:r>
+    </w:p>
+    <w:p>
+      <w:pPr>
+        <w:numPr>
+          <w:ilvl w:val="1"/>
+          <w:numId w:val="1008"/>
+        </w:numPr>
+        <w:pStyle w:val="Compact"/>
+      </w:pPr>
+      <w:r>
+        <w:t xml:space="preserve">Simple syntax</w:t>
+      </w:r>
+    </w:p>
+    <w:p>
+      <w:pPr>
+        <w:numPr>
+          <w:ilvl w:val="1"/>
+          <w:numId w:val="1008"/>
+        </w:numPr>
+        <w:pStyle w:val="Compact"/>
+      </w:pPr>
+      <w:r>
+        <w:t xml:space="preserve">Converts easily with Pandoc into AsciiDoc format</w:t>
+      </w:r>
+    </w:p>
+    <w:p>
+      <w:pPr>
+        <w:numPr>
+          <w:ilvl w:val="1"/>
+          <w:numId w:val="1008"/>
+        </w:numPr>
+        <w:pStyle w:val="Compact"/>
+      </w:pPr>
+      <w:r>
+        <w:t xml:space="preserve">No auto-numbering in HTML or Word editions</w:t>
+      </w:r>
+    </w:p>
+    <w:p>
+      <w:pPr>
+        <w:numPr>
+          <w:ilvl w:val="1"/>
+          <w:numId w:val="1008"/>
+        </w:numPr>
+        <w:pStyle w:val="Compact"/>
+      </w:pPr>
+      <w:r>
+        <w:t xml:space="preserve">Auto-numbering in PDF edition</w:t>
+      </w:r>
+    </w:p>
+    <w:p>
+      <w:pPr>
+        <w:numPr>
+          <w:ilvl w:val="1"/>
+          <w:numId w:val="1008"/>
+        </w:numPr>
+        <w:pStyle w:val="Compact"/>
+      </w:pPr>
+      <w:r>
+        <w:t xml:space="preserve">TODO: Can this be compatible with R code-chunk conditional formatting to make certain images appear only in HTML edition?</w:t>
+      </w:r>
+    </w:p>
+    <w:p>
+      <w:pPr>
+        <w:numPr>
+          <w:ilvl w:val="0"/>
+          <w:numId w:val="1007"/>
+        </w:numPr>
+        <w:pStyle w:val="Compact"/>
+      </w:pPr>
+      <w:r>
+        <w:t xml:space="preserve">R code-chunk formatting:</w:t>
+      </w:r>
+    </w:p>
+    <w:p>
+      <w:pPr>
+        <w:numPr>
+          <w:ilvl w:val="1"/>
+          <w:numId w:val="1009"/>
+        </w:numPr>
+        <w:pStyle w:val="Compact"/>
+      </w:pPr>
+      <w:r>
+        <w:t xml:space="preserve">More complex syntax</w:t>
+      </w:r>
+    </w:p>
+    <w:p>
+      <w:pPr>
+        <w:numPr>
+          <w:ilvl w:val="1"/>
+          <w:numId w:val="1009"/>
+        </w:numPr>
+        <w:pStyle w:val="Compact"/>
+      </w:pPr>
+      <w:r>
+        <w:t xml:space="preserve">Handles conditional formatting to insert iframe into HMTL edition and static image for Word/PDF editions</w:t>
+      </w:r>
+    </w:p>
+    <w:p>
+      <w:pPr>
+        <w:numPr>
+          <w:ilvl w:val="1"/>
+          <w:numId w:val="1009"/>
+        </w:numPr>
+        <w:pStyle w:val="Compact"/>
+      </w:pPr>
+      <w:r>
+        <w:t xml:space="preserve">Image does</w:t>
+      </w:r>
+      <w:r>
+        <w:t xml:space="preserve"> </w:t>
+      </w:r>
+      <w:r>
+        <w:rPr>
+          <w:i/>
+        </w:rPr>
+        <w:t xml:space="preserve">not</w:t>
+      </w:r>
+      <w:r>
+        <w:t xml:space="preserve"> </w:t>
+      </w:r>
+      <w:r>
+        <w:t xml:space="preserve">convert to AsciiDoc format, but caption and static number (Figure x) appears as placeholder.</w:t>
+      </w:r>
+    </w:p>
+    <w:p>
+      <w:pPr>
+        <w:numPr>
+          <w:ilvl w:val="1"/>
+          <w:numId w:val="1009"/>
+        </w:numPr>
+        <w:pStyle w:val="Compact"/>
+      </w:pPr>
+      <w:r>
+        <w:t xml:space="preserve">Figures are auto-numbered, but varies by format: Figure x.x in HTML, PDF, but Figure x in Word; static Figure x in AsciiDoc.</w:t>
+      </w:r>
+    </w:p>
+    <w:p>
+      <w:pPr>
+        <w:pStyle w:val="Heading4"/>
+      </w:pPr>
+      <w:bookmarkStart w:id="42" w:name="markdown-demo-for-static-image"/>
+      <w:r>
+        <w:t xml:space="preserve">Markdown demo for static image</w:t>
+      </w:r>
+      <w:bookmarkEnd w:id="42"/>
     </w:p>
     <w:p>
       <w:pPr>
@@ -159,7 +1307,7 @@
           <wp:inline>
             <wp:extent cx="3225800" cy="3289300"/>
             <wp:effectExtent b="0" l="0" r="0" t="0"/>
-            <wp:docPr descr="Caption in simple Markdown format with no auto-numbered reference" title="" id="1" name="Picture"/>
+            <wp:docPr descr="Caption in simple Markdown format. No auto-numbered reference in HMTL or Word, but auto-numbered as Figure x.x in PDF. Note that image in PDF edition may “float” and appear before after page, so PDF would need live cross-reference in text." title="" id="1" name="Picture"/>
             <a:graphic>
               <a:graphicData uri="http://schemas.openxmlformats.org/drawingml/2006/picture">
                 <pic:pic>
@@ -170,7 +1318,7 @@
                     </pic:cNvPicPr>
                   </pic:nvPicPr>
                   <pic:blipFill>
-                    <a:blip r:embed="rId24"/>
+                    <a:blip r:embed="rId43"/>
                     <a:stretch>
                       <a:fillRect/>
                     </a:stretch>
@@ -202,25 +1350,36 @@
         <w:pStyle w:val="ImageCaption"/>
       </w:pPr>
       <w:r>
-        <w:t xml:space="preserve">Caption in simple Markdown format with no auto-numbered reference</w:t>
-      </w:r>
-    </w:p>
-    <w:p>
-      <w:pPr>
-        <w:pStyle w:val="BodyText"/>
-      </w:pPr>
-      <w:r>
-        <w:t xml:space="preserve">A live reference:…as shown in Figure</w:t>
-      </w:r>
-      <w:r>
-        <w:t xml:space="preserve"> </w:t>
-      </w:r>
-      <w:r>
-        <w:t xml:space="preserve">1</w:t>
-      </w:r>
-      <w:r>
-        <w:t xml:space="preserve">.</w:t>
-      </w:r>
+        <w:t xml:space="preserve">Caption in simple Markdown format. No auto-numbered reference in HMTL or Word, but auto-numbered as Figure x.x in PDF. Note that image in PDF edition may</w:t>
+      </w:r>
+      <w:r>
+        <w:t xml:space="preserve"> </w:t>
+      </w:r>
+      <w:r>
+        <w:t xml:space="preserve">“</w:t>
+      </w:r>
+      <w:r>
+        <w:t xml:space="preserve">float</w:t>
+      </w:r>
+      <w:r>
+        <w:t xml:space="preserve">”</w:t>
+      </w:r>
+      <w:r>
+        <w:t xml:space="preserve"> </w:t>
+      </w:r>
+      <w:r>
+        <w:t xml:space="preserve">and appear before after page, so PDF would need live cross-reference in text.</w:t>
+      </w:r>
+    </w:p>
+    <w:p>
+      <w:pPr>
+        <w:pStyle w:val="Heading4"/>
+      </w:pPr>
+      <w:bookmarkStart w:id="44" w:name="r-code-chunk-demo-for-static-image"/>
+      <w:r>
+        <w:t xml:space="preserve">R code-chunk demo for static image</w:t>
+      </w:r>
+      <w:bookmarkEnd w:id="44"/>
     </w:p>
     <w:p>
       <w:pPr>
@@ -231,7 +1390,7 @@
           <wp:inline>
             <wp:extent cx="3225800" cy="3289300"/>
             <wp:effectExtent b="0" l="0" r="0" t="0"/>
-            <wp:docPr descr="Figure 1: Caption in R code-chunk format with auto-numbering and reference." title="" id="1" name="Picture"/>
+            <wp:docPr descr="Figure 1: Caption for sample static image using R code-chunk method. Auto-numbered as Figure x.x in HMTL and PDF, but as Figure x in Word. Note that image in PDF edition may “float” and appear before or after page, so needs cross-reference." title="" id="1" name="Picture"/>
             <a:graphic>
               <a:graphicData uri="http://schemas.openxmlformats.org/drawingml/2006/picture">
                 <pic:pic>
@@ -242,7 +1401,7 @@
                     </pic:cNvPicPr>
                   </pic:nvPicPr>
                   <pic:blipFill>
-                    <a:blip r:embed="rId24"/>
+                    <a:blip r:embed="rId43"/>
                     <a:stretch>
                       <a:fillRect/>
                     </a:stretch>
@@ -274,7 +1433,767 @@
         <w:pStyle w:val="ImageCaption"/>
       </w:pPr>
       <w:r>
-        <w:t xml:space="preserve">Figure 1: Caption in R code-chunk format with auto-numbering and reference.</w:t>
+        <w:t xml:space="preserve">Figure 1: Caption for sample static image using R code-chunk method. Auto-numbered as Figure x.x in HMTL and PDF, but as Figure x in Word. Note that image in PDF edition may</w:t>
+      </w:r>
+      <w:r>
+        <w:t xml:space="preserve"> </w:t>
+      </w:r>
+      <w:r>
+        <w:t xml:space="preserve">“</w:t>
+      </w:r>
+      <w:r>
+        <w:t xml:space="preserve">float</w:t>
+      </w:r>
+      <w:r>
+        <w:t xml:space="preserve">”</w:t>
+      </w:r>
+      <w:r>
+        <w:t xml:space="preserve"> </w:t>
+      </w:r>
+      <w:r>
+        <w:t xml:space="preserve">and appear before or after page, so needs cross-reference.</w:t>
+      </w:r>
+    </w:p>
+    <w:p>
+      <w:pPr>
+        <w:pStyle w:val="Heading4"/>
+      </w:pPr>
+      <w:bookmarkStart w:id="45" w:name="X1acc13d0cfe6d604c44cefddd30d51feea8aede"/>
+      <w:r>
+        <w:t xml:space="preserve">R code-chunk demo for sample interactive HTML iframe and static image</w:t>
+      </w:r>
+      <w:bookmarkEnd w:id="45"/>
+    </w:p>
+    <w:p>
+      <w:pPr>
+        <w:pStyle w:val="CaptionedFigure"/>
+      </w:pPr>
+      <w:r>
+        <w:drawing>
+          <wp:inline>
+            <wp:extent cx="5084064" cy="2743200"/>
+            <wp:effectExtent b="0" l="0" r="0" t="0"/>
+            <wp:docPr descr="Figure 2: Insert caption here, with embedded link to explore the full-screen interactive map Auto-numbered as Figure x.x in HTML and PDF, but as Figure x in Word. Note that image in PDF edition may “float” and appear before or after page, so needs cross-reference." title="" id="1" name="Picture"/>
+            <a:graphic>
+              <a:graphicData uri="http://schemas.openxmlformats.org/drawingml/2006/picture">
+                <pic:pic>
+                  <pic:nvPicPr>
+                    <pic:cNvPr descr="images/sample-map.jpg" id="0" name="Picture"/>
+                    <pic:cNvPicPr>
+                      <a:picLocks noChangeArrowheads="1" noChangeAspect="1"/>
+                    </pic:cNvPicPr>
+                  </pic:nvPicPr>
+                  <pic:blipFill>
+                    <a:blip r:embed="rId46"/>
+                    <a:stretch>
+                      <a:fillRect/>
+                    </a:stretch>
+                  </pic:blipFill>
+                  <pic:spPr bwMode="auto">
+                    <a:xfrm>
+                      <a:off x="0" y="0"/>
+                      <a:ext cx="5084064" cy="2743200"/>
+                    </a:xfrm>
+                    <a:prstGeom prst="rect">
+                      <a:avLst/>
+                    </a:prstGeom>
+                    <a:noFill/>
+                    <a:ln w="9525">
+                      <a:noFill/>
+                      <a:headEnd/>
+                      <a:tailEnd/>
+                    </a:ln>
+                  </pic:spPr>
+                </pic:pic>
+              </a:graphicData>
+            </a:graphic>
+          </wp:inline>
+        </w:drawing>
+      </w:r>
+    </w:p>
+    <w:p>
+      <w:pPr>
+        <w:pStyle w:val="ImageCaption"/>
+      </w:pPr>
+      <w:r>
+        <w:t xml:space="preserve">Figure 2: Insert caption here, with embedded link to explore the</w:t>
+      </w:r>
+      <w:r>
+        <w:t xml:space="preserve"> </w:t>
+      </w:r>
+      <w:hyperlink r:id="rId47">
+        <w:r>
+          <w:rPr>
+            <w:rStyle w:val="Hyperlink"/>
+          </w:rPr>
+          <w:t xml:space="preserve">full-screen interactive map</w:t>
+        </w:r>
+      </w:hyperlink>
+      <w:r>
+        <w:t xml:space="preserve"> </w:t>
+      </w:r>
+      <w:r>
+        <w:t xml:space="preserve">Auto-numbered as Figure x.x in HTML and PDF, but as Figure x in Word. Note that image in PDF edition may</w:t>
+      </w:r>
+      <w:r>
+        <w:t xml:space="preserve"> </w:t>
+      </w:r>
+      <w:r>
+        <w:t xml:space="preserve">“</w:t>
+      </w:r>
+      <w:r>
+        <w:t xml:space="preserve">float</w:t>
+      </w:r>
+      <w:r>
+        <w:t xml:space="preserve">”</w:t>
+      </w:r>
+      <w:r>
+        <w:t xml:space="preserve"> </w:t>
+      </w:r>
+      <w:r>
+        <w:t xml:space="preserve">and appear before or after page, so needs cross-reference.</w:t>
+      </w:r>
+    </w:p>
+    <w:p>
+      <w:pPr>
+        <w:pStyle w:val="Heading3"/>
+      </w:pPr>
+      <w:bookmarkStart w:id="48" w:name="tables"/>
+      <w:r>
+        <w:t xml:space="preserve">Tables</w:t>
+      </w:r>
+      <w:bookmarkEnd w:id="48"/>
+    </w:p>
+    <w:p>
+      <w:pPr>
+        <w:pStyle w:val="FirstParagraph"/>
+      </w:pPr>
+      <w:r>
+        <w:t xml:space="preserve">Create tables in Markdown format, since it produces good output for HTML, PDF, Word, and Markdown. Use a tool such as</w:t>
+      </w:r>
+      <w:r>
+        <w:t xml:space="preserve"> </w:t>
+      </w:r>
+      <w:hyperlink r:id="rId49">
+        <w:r>
+          <w:rPr>
+            <w:rStyle w:val="Hyperlink"/>
+          </w:rPr>
+          <w:t xml:space="preserve">Tables Generator</w:t>
+        </w:r>
+      </w:hyperlink>
+      <w:r>
+        <w:t xml:space="preserve"> </w:t>
+      </w:r>
+      <w:r>
+        <w:t xml:space="preserve">to import significant table data in CSV format, format the column alignment as desired, and press Generate button to create table in Markdown format. For significant table data, save the CSV version in a GitHub repo for potential later use.</w:t>
+      </w:r>
+    </w:p>
+    <w:p>
+      <w:pPr>
+        <w:pStyle w:val="BodyText"/>
+      </w:pPr>
+      <w:r>
+        <w:t xml:space="preserve">Add the Markdown table code shown below to auto-number (Table x) in HTML, PDF, Word.</w:t>
+      </w:r>
+    </w:p>
+    <w:p>
+      <w:pPr>
+        <w:pStyle w:val="TableCaption"/>
+      </w:pPr>
+      <w:r>
+        <w:t xml:space="preserve">Table 1: Left-justify content, remember blank Line</w:t>
+      </w:r>
+    </w:p>
+    <w:tbl>
+      <w:tblPr>
+        <w:tblStyle w:val="Table"/>
+        <w:tblW w:type="pct" w:w="0.0"/>
+        <w:tblLook w:firstRow="1"/>
+        <w:tblCaption w:val="Table 1: Left-justify content, remember blank Line"/>
+      </w:tblPr>
+      <w:tblGrid/>
+      <w:tr>
+        <w:trPr>
+          <w:cnfStyle w:firstRow="1"/>
+        </w:trPr>
+        <w:tc>
+          <w:tcPr>
+            <w:tcBorders>
+              <w:bottom w:val="single"/>
+            </w:tcBorders>
+            <w:vAlign w:val="bottom"/>
+          </w:tcPr>
+          <w:p>
+            <w:pPr>
+              <w:pStyle w:val="Compact"/>
+              <w:jc w:val="left"/>
+            </w:pPr>
+            <w:r>
+              <w:t xml:space="preserve">Much Much Longer Header</w:t>
+            </w:r>
+          </w:p>
+        </w:tc>
+        <w:tc>
+          <w:tcPr>
+            <w:tcBorders>
+              <w:bottom w:val="single"/>
+            </w:tcBorders>
+            <w:vAlign w:val="bottom"/>
+          </w:tcPr>
+          <w:p>
+            <w:pPr>
+              <w:pStyle w:val="Compact"/>
+              <w:jc w:val="left"/>
+            </w:pPr>
+            <w:r>
+              <w:t xml:space="preserve">Short Header</w:t>
+            </w:r>
+          </w:p>
+        </w:tc>
+        <w:tc>
+          <w:tcPr>
+            <w:tcBorders>
+              <w:bottom w:val="single"/>
+            </w:tcBorders>
+            <w:vAlign w:val="bottom"/>
+          </w:tcPr>
+          <w:p>
+            <w:pPr>
+              <w:pStyle w:val="Compact"/>
+              <w:jc w:val="left"/>
+            </w:pPr>
+            <w:r>
+              <w:t xml:space="preserve">Short Header</w:t>
+            </w:r>
+          </w:p>
+        </w:tc>
+      </w:tr>
+      <w:tr>
+        <w:tc>
+          <w:p>
+            <w:pPr>
+              <w:pStyle w:val="Compact"/>
+              <w:jc w:val="left"/>
+            </w:pPr>
+            <w:r>
+              <w:t xml:space="preserve">Left-justify text content with left-colons</w:t>
+            </w:r>
+          </w:p>
+        </w:tc>
+        <w:tc>
+          <w:p>
+            <w:pPr>
+              <w:pStyle w:val="Compact"/>
+              <w:jc w:val="left"/>
+            </w:pPr>
+            <w:r>
+              <w:t xml:space="preserve">Less</w:t>
+            </w:r>
+          </w:p>
+        </w:tc>
+        <w:tc>
+          <w:p>
+            <w:pPr>
+              <w:pStyle w:val="Compact"/>
+              <w:jc w:val="left"/>
+            </w:pPr>
+            <w:r>
+              <w:t xml:space="preserve">Here</w:t>
+            </w:r>
+          </w:p>
+        </w:tc>
+      </w:tr>
+      <w:tr>
+        <w:tc>
+          <w:p>
+            <w:pPr>
+              <w:pStyle w:val="Compact"/>
+              <w:jc w:val="left"/>
+            </w:pPr>
+            <w:r>
+              <w:t xml:space="preserve">Use more hyphens to grant more space to some columns</w:t>
+            </w:r>
+          </w:p>
+        </w:tc>
+        <w:tc>
+          <w:p>
+            <w:pPr>
+              <w:pStyle w:val="Compact"/>
+              <w:jc w:val="left"/>
+            </w:pPr>
+            <w:r>
+              <w:t xml:space="preserve">Less</w:t>
+            </w:r>
+          </w:p>
+        </w:tc>
+        <w:tc>
+          <w:p>
+            <w:pPr>
+              <w:pStyle w:val="Compact"/>
+              <w:jc w:val="left"/>
+            </w:pPr>
+            <w:r>
+              <w:t xml:space="preserve">Here</w:t>
+            </w:r>
+          </w:p>
+        </w:tc>
+      </w:tr>
+    </w:tbl>
+    <w:p>
+      <w:pPr>
+        <w:pStyle w:val="TableCaption"/>
+      </w:pPr>
+      <w:r>
+        <w:t xml:space="preserve">Table 2: Right-justify content, remember blank line</w:t>
+      </w:r>
+    </w:p>
+    <w:tbl>
+      <w:tblPr>
+        <w:tblStyle w:val="Table"/>
+        <w:tblW w:type="pct" w:w="0.0"/>
+        <w:tblLook w:firstRow="1"/>
+        <w:tblCaption w:val="Table 2: Right-justify content, remember blank line"/>
+      </w:tblPr>
+      <w:tblGrid/>
+      <w:tr>
+        <w:trPr>
+          <w:cnfStyle w:firstRow="1"/>
+        </w:trPr>
+        <w:tc>
+          <w:tcPr>
+            <w:tcBorders>
+              <w:bottom w:val="single"/>
+            </w:tcBorders>
+            <w:vAlign w:val="bottom"/>
+          </w:tcPr>
+          <w:p>
+            <w:pPr>
+              <w:pStyle w:val="Compact"/>
+              <w:jc w:val="right"/>
+            </w:pPr>
+            <w:r>
+              <w:t xml:space="preserve">Header1</w:t>
+            </w:r>
+          </w:p>
+        </w:tc>
+        <w:tc>
+          <w:tcPr>
+            <w:tcBorders>
+              <w:bottom w:val="single"/>
+            </w:tcBorders>
+            <w:vAlign w:val="bottom"/>
+          </w:tcPr>
+          <w:p>
+            <w:pPr>
+              <w:pStyle w:val="Compact"/>
+              <w:jc w:val="right"/>
+            </w:pPr>
+            <w:r>
+              <w:t xml:space="preserve">Header2</w:t>
+            </w:r>
+          </w:p>
+        </w:tc>
+        <w:tc>
+          <w:tcPr>
+            <w:tcBorders>
+              <w:bottom w:val="single"/>
+            </w:tcBorders>
+            <w:vAlign w:val="bottom"/>
+          </w:tcPr>
+          <w:p>
+            <w:pPr>
+              <w:pStyle w:val="Compact"/>
+              <w:jc w:val="right"/>
+            </w:pPr>
+            <w:r>
+              <w:t xml:space="preserve">Header3</w:t>
+            </w:r>
+          </w:p>
+        </w:tc>
+      </w:tr>
+      <w:tr>
+        <w:tc>
+          <w:p>
+            <w:pPr>
+              <w:pStyle w:val="Compact"/>
+              <w:jc w:val="right"/>
+            </w:pPr>
+            <w:r>
+              <w:t xml:space="preserve">123</w:t>
+            </w:r>
+          </w:p>
+        </w:tc>
+        <w:tc>
+          <w:p>
+            <w:pPr>
+              <w:pStyle w:val="Compact"/>
+              <w:jc w:val="right"/>
+            </w:pPr>
+            <w:r>
+              <w:t xml:space="preserve">456</w:t>
+            </w:r>
+          </w:p>
+        </w:tc>
+        <w:tc>
+          <w:p>
+            <w:pPr>
+              <w:pStyle w:val="Compact"/>
+              <w:jc w:val="right"/>
+            </w:pPr>
+            <w:r>
+              <w:t xml:space="preserve">789</w:t>
+            </w:r>
+          </w:p>
+        </w:tc>
+      </w:tr>
+      <w:tr>
+        <w:tc>
+          <w:p>
+            <w:pPr>
+              <w:pStyle w:val="Compact"/>
+              <w:jc w:val="right"/>
+            </w:pPr>
+            <w:r>
+              <w:t xml:space="preserve">Right-justify</w:t>
+            </w:r>
+          </w:p>
+        </w:tc>
+        <w:tc>
+          <w:p>
+            <w:pPr>
+              <w:pStyle w:val="Compact"/>
+              <w:jc w:val="right"/>
+            </w:pPr>
+            <w:r>
+              <w:t xml:space="preserve">numerical content</w:t>
+            </w:r>
+          </w:p>
+        </w:tc>
+        <w:tc>
+          <w:p>
+            <w:pPr>
+              <w:pStyle w:val="Compact"/>
+              <w:jc w:val="right"/>
+            </w:pPr>
+            <w:r>
+              <w:t xml:space="preserve">with right-colons</w:t>
+            </w:r>
+          </w:p>
+        </w:tc>
+      </w:tr>
+      <w:tr>
+        <w:tc>
+          <w:p>
+            <w:pPr>
+              <w:pStyle w:val="Compact"/>
+              <w:jc w:val="right"/>
+            </w:pPr>
+            <w:r>
+              <w:t xml:space="preserve">Use equal hyphens</w:t>
+            </w:r>
+          </w:p>
+        </w:tc>
+        <w:tc>
+          <w:p>
+            <w:pPr>
+              <w:pStyle w:val="Compact"/>
+              <w:jc w:val="right"/>
+            </w:pPr>
+            <w:r>
+              <w:t xml:space="preserve">to make equal space</w:t>
+            </w:r>
+          </w:p>
+        </w:tc>
+        <w:tc>
+          <w:p>
+            <w:pPr>
+              <w:pStyle w:val="Compact"/>
+              <w:jc w:val="right"/>
+            </w:pPr>
+            <w:r>
+              <w:t xml:space="preserve">for all columns</w:t>
+            </w:r>
+          </w:p>
+        </w:tc>
+      </w:tr>
+    </w:tbl>
+    <w:p>
+      <w:pPr>
+        <w:pStyle w:val="BodyText"/>
+      </w:pPr>
+      <w:r>
+        <w:t xml:space="preserve">Workaround: Currently, our attempt to use Pandoc to directly convert a Bookdown-generated Markdown file to AsciiDoc fails because Bookdown creates the .md file with tables in .html format, not Markdown. One workaround is to paste the individual Markdown-formatted tables directly from the .Rmd into the large .md file prior to converting with Pandoc to AsciiDoc.</w:t>
+      </w:r>
+    </w:p>
+    <w:p>
+      <w:pPr>
+        <w:pStyle w:val="Heading3"/>
+      </w:pPr>
+      <w:bookmarkStart w:id="50" w:name="bibliographic-references"/>
+      <w:r>
+        <w:t xml:space="preserve">Bibliographic references</w:t>
+      </w:r>
+      <w:bookmarkEnd w:id="50"/>
+    </w:p>
+    <w:p>
+      <w:pPr>
+        <w:pStyle w:val="FirstParagraph"/>
+      </w:pPr>
+      <w:r>
+        <w:t xml:space="preserve">TODO: Set up Zotero to use Chicago-style footnotes (check O’Reilly style guide)</w:t>
+      </w:r>
+    </w:p>
+    <w:p>
+      <w:pPr>
+        <w:pStyle w:val="Heading3"/>
+      </w:pPr>
+      <w:bookmarkStart w:id="51" w:name="pandoc-conversion"/>
+      <w:r>
+        <w:t xml:space="preserve">Pandoc Conversion</w:t>
+      </w:r>
+      <w:bookmarkEnd w:id="51"/>
+    </w:p>
+    <w:p>
+      <w:pPr>
+        <w:numPr>
+          <w:ilvl w:val="0"/>
+          <w:numId w:val="1010"/>
+        </w:numPr>
+        <w:pStyle w:val="Compact"/>
+      </w:pPr>
+      <w:r>
+        <w:t xml:space="preserve">Download</w:t>
+      </w:r>
+      <w:r>
+        <w:t xml:space="preserve"> </w:t>
+      </w:r>
+      <w:hyperlink r:id="rId52">
+        <w:r>
+          <w:rPr>
+            <w:rStyle w:val="Hyperlink"/>
+          </w:rPr>
+          <w:t xml:space="preserve">Pandoc</w:t>
+        </w:r>
+      </w:hyperlink>
+    </w:p>
+    <w:p>
+      <w:pPr>
+        <w:numPr>
+          <w:ilvl w:val="0"/>
+          <w:numId w:val="1010"/>
+        </w:numPr>
+        <w:pStyle w:val="Compact"/>
+      </w:pPr>
+      <w:r>
+        <w:t xml:space="preserve">TODO: Ask Ilya about my Pandoc PATH and/or overwriting older version</w:t>
+      </w:r>
+    </w:p>
+    <w:p>
+      <w:pPr>
+        <w:numPr>
+          <w:ilvl w:val="0"/>
+          <w:numId w:val="1010"/>
+        </w:numPr>
+        <w:pStyle w:val="Compact"/>
+      </w:pPr>
+      <w:r>
+        <w:t xml:space="preserve">Set Bookdown to build the book as one large Markdown file (docs folder, suffix .md)</w:t>
+      </w:r>
+    </w:p>
+    <w:p>
+      <w:pPr>
+        <w:numPr>
+          <w:ilvl w:val="0"/>
+          <w:numId w:val="1010"/>
+        </w:numPr>
+        <w:pStyle w:val="Compact"/>
+      </w:pPr>
+      <w:r>
+        <w:t xml:space="preserve">Use command line to navigate to subfolder with</w:t>
+      </w:r>
+      <w:r>
+        <w:t xml:space="preserve"> </w:t>
+      </w:r>
+      <w:r>
+        <w:rPr>
+          <w:rStyle w:val="VerbatimChar"/>
+        </w:rPr>
+        <w:t xml:space="preserve">pwd</w:t>
+      </w:r>
+      <w:r>
+        <w:t xml:space="preserve"> </w:t>
+      </w:r>
+      <w:r>
+        <w:t xml:space="preserve">and</w:t>
+      </w:r>
+      <w:r>
+        <w:t xml:space="preserve"> </w:t>
+      </w:r>
+      <w:r>
+        <w:rPr>
+          <w:rStyle w:val="VerbatimChar"/>
+        </w:rPr>
+        <w:t xml:space="preserve">cd</w:t>
+      </w:r>
+      <w:r>
+        <w:t xml:space="preserve">.</w:t>
+      </w:r>
+    </w:p>
+    <w:p>
+      <w:pPr>
+        <w:numPr>
+          <w:ilvl w:val="0"/>
+          <w:numId w:val="1010"/>
+        </w:numPr>
+        <w:pStyle w:val="Compact"/>
+      </w:pPr>
+      <w:r>
+        <w:t xml:space="preserve">Convert with:</w:t>
+      </w:r>
+      <w:r>
+        <w:t xml:space="preserve"> </w:t>
+      </w:r>
+      <w:r>
+        <w:rPr>
+          <w:rStyle w:val="VerbatimChar"/>
+        </w:rPr>
+        <w:t xml:space="preserve">pandoc bookdown-testing.md --from markdown --to asciidoc --standalone --output bookdown-testing.asciidoc</w:t>
+      </w:r>
+    </w:p>
+    <w:p>
+      <w:pPr>
+        <w:numPr>
+          <w:ilvl w:val="0"/>
+          <w:numId w:val="1010"/>
+        </w:numPr>
+        <w:pStyle w:val="Compact"/>
+      </w:pPr>
+      <w:r>
+        <w:t xml:space="preserve">Confirm if AsciiDoc file matches</w:t>
+      </w:r>
+      <w:r>
+        <w:t xml:space="preserve"> </w:t>
+      </w:r>
+      <w:hyperlink r:id="rId24">
+        <w:r>
+          <w:rPr>
+            <w:rStyle w:val="Hyperlink"/>
+          </w:rPr>
+          <w:t xml:space="preserve">O’Reilly Atlas import style</w:t>
+        </w:r>
+      </w:hyperlink>
+      <w:r>
+        <w:t xml:space="preserve">.</w:t>
+      </w:r>
+    </w:p>
+    <w:p>
+      <w:pPr>
+        <w:pStyle w:val="Heading1"/>
+      </w:pPr>
+      <w:bookmarkStart w:id="53" w:name="chapter2"/>
+      <w:r>
+        <w:t xml:space="preserve">Another Chapter Title</w:t>
+      </w:r>
+      <w:bookmarkEnd w:id="53"/>
+    </w:p>
+    <w:p>
+      <w:pPr>
+        <w:pStyle w:val="FirstParagraph"/>
+      </w:pPr>
+      <w:r>
+        <w:t xml:space="preserve">More text here</w:t>
+      </w:r>
+    </w:p>
+    <w:p>
+      <w:pPr>
+        <w:pStyle w:val="Heading3"/>
+      </w:pPr>
+      <w:bookmarkStart w:id="54" w:name="another-subheader"/>
+      <w:r>
+        <w:t xml:space="preserve">Another subheader</w:t>
+      </w:r>
+      <w:bookmarkEnd w:id="54"/>
+    </w:p>
+    <w:p>
+      <w:pPr>
+        <w:pStyle w:val="FirstParagraph"/>
+      </w:pPr>
+      <w:r>
+        <w:t xml:space="preserve">More text here</w:t>
+      </w:r>
+    </w:p>
+    <w:p>
+      <w:pPr>
+        <w:pStyle w:val="CaptionedFigure"/>
+      </w:pPr>
+      <w:r>
+        <w:drawing>
+          <wp:inline>
+            <wp:extent cx="3225800" cy="3289300"/>
+            <wp:effectExtent b="0" l="0" r="0" t="0"/>
+            <wp:docPr descr="Figure 3: Caption for sample static image using R code-chunk method. Auto-numbered as Figure x.x in HMTL and PDF, but as Figure x in Word. CHECK OTHERS. Note that image in PDF edition may “float” and appear before or after page, so needs cross-reference." title="" id="1" name="Picture"/>
+            <a:graphic>
+              <a:graphicData uri="http://schemas.openxmlformats.org/drawingml/2006/picture">
+                <pic:pic>
+                  <pic:nvPicPr>
+                    <pic:cNvPr descr="images/tiger.png" id="0" name="Picture"/>
+                    <pic:cNvPicPr>
+                      <a:picLocks noChangeArrowheads="1" noChangeAspect="1"/>
+                    </pic:cNvPicPr>
+                  </pic:nvPicPr>
+                  <pic:blipFill>
+                    <a:blip r:embed="rId43"/>
+                    <a:stretch>
+                      <a:fillRect/>
+                    </a:stretch>
+                  </pic:blipFill>
+                  <pic:spPr bwMode="auto">
+                    <a:xfrm>
+                      <a:off x="0" y="0"/>
+                      <a:ext cx="3225800" cy="3289300"/>
+                    </a:xfrm>
+                    <a:prstGeom prst="rect">
+                      <a:avLst/>
+                    </a:prstGeom>
+                    <a:noFill/>
+                    <a:ln w="9525">
+                      <a:noFill/>
+                      <a:headEnd/>
+                      <a:tailEnd/>
+                    </a:ln>
+                  </pic:spPr>
+                </pic:pic>
+              </a:graphicData>
+            </a:graphic>
+          </wp:inline>
+        </w:drawing>
+      </w:r>
+    </w:p>
+    <w:p>
+      <w:pPr>
+        <w:pStyle w:val="ImageCaption"/>
+      </w:pPr>
+      <w:r>
+        <w:t xml:space="preserve">Figure 3: Caption for sample static image using R code-chunk method. Auto-numbered as Figure x.x in HMTL and PDF, but as Figure x in Word. CHECK OTHERS. Note that image in PDF edition may</w:t>
+      </w:r>
+      <w:r>
+        <w:t xml:space="preserve"> </w:t>
+      </w:r>
+      <w:r>
+        <w:t xml:space="preserve">“</w:t>
+      </w:r>
+      <w:r>
+        <w:t xml:space="preserve">float</w:t>
+      </w:r>
+      <w:r>
+        <w:t xml:space="preserve">”</w:t>
+      </w:r>
+      <w:r>
+        <w:t xml:space="preserve"> </w:t>
+      </w:r>
+      <w:r>
+        <w:t xml:space="preserve">and appear before or after page, so needs cross-reference.</w:t>
       </w:r>
     </w:p>
     <w:sectPr/>
@@ -410,8 +2329,307 @@
       </w:pPr>
     </w:lvl>
   </w:abstractNum>
+  <w:abstractNum w:abstractNumId="99411">
+    <w:nsid w:val="ea454b4c"/>
+    <w:multiLevelType w:val="multilevel"/>
+    <w:lvl w:ilvl="0">
+      <w:start w:val="1"/>
+      <w:numFmt w:val="decimal"/>
+      <w:lvlText w:val="%1."/>
+      <w:lvlJc w:val="left"/>
+      <w:pPr>
+        <w:tabs>
+          <w:tab w:val="num" w:pos="0"/>
+        </w:tabs>
+        <w:ind w:left="480" w:hanging="480"/>
+      </w:pPr>
+    </w:lvl>
+    <w:lvl w:ilvl="1">
+      <w:start w:val="1"/>
+      <w:numFmt w:val="decimal"/>
+      <w:lvlText w:val="%2."/>
+      <w:lvlJc w:val="left"/>
+      <w:pPr>
+        <w:tabs>
+          <w:tab w:val="num" w:pos="720"/>
+        </w:tabs>
+        <w:ind w:left="1200" w:hanging="480"/>
+      </w:pPr>
+    </w:lvl>
+    <w:lvl w:ilvl="2">
+      <w:start w:val="1"/>
+      <w:numFmt w:val="decimal"/>
+      <w:lvlText w:val="%3."/>
+      <w:lvlJc w:val="left"/>
+      <w:pPr>
+        <w:tabs>
+          <w:tab w:val="num" w:pos="1440"/>
+        </w:tabs>
+        <w:ind w:left="1920" w:hanging="480"/>
+      </w:pPr>
+    </w:lvl>
+    <w:lvl w:ilvl="3">
+      <w:start w:val="1"/>
+      <w:numFmt w:val="decimal"/>
+      <w:lvlText w:val="%4."/>
+      <w:lvlJc w:val="left"/>
+      <w:pPr>
+        <w:tabs>
+          <w:tab w:val="num" w:pos="2160"/>
+        </w:tabs>
+        <w:ind w:left="2640" w:hanging="480"/>
+      </w:pPr>
+    </w:lvl>
+    <w:lvl w:ilvl="4">
+      <w:start w:val="1"/>
+      <w:numFmt w:val="decimal"/>
+      <w:lvlText w:val="%5."/>
+      <w:lvlJc w:val="left"/>
+      <w:pPr>
+        <w:tabs>
+          <w:tab w:val="num" w:pos="2880"/>
+        </w:tabs>
+        <w:ind w:left="3360" w:hanging="480"/>
+      </w:pPr>
+    </w:lvl>
+    <w:lvl w:ilvl="5">
+      <w:start w:val="1"/>
+      <w:numFmt w:val="decimal"/>
+      <w:lvlText w:val="%6."/>
+      <w:lvlJc w:val="left"/>
+      <w:pPr>
+        <w:tabs>
+          <w:tab w:val="num" w:pos="3600"/>
+        </w:tabs>
+        <w:ind w:left="4080" w:hanging="480"/>
+      </w:pPr>
+    </w:lvl>
+    <w:lvl w:ilvl="6">
+      <w:start w:val="1"/>
+      <w:numFmt w:val="decimal"/>
+      <w:lvlText w:val="%7."/>
+      <w:lvlJc w:val="left"/>
+      <w:pPr>
+        <w:tabs>
+          <w:tab w:val="num" w:pos="4320"/>
+        </w:tabs>
+        <w:ind w:left="4800" w:hanging="480"/>
+      </w:pPr>
+    </w:lvl>
+    <w:lvl w:ilvl="7">
+      <w:start w:val="1"/>
+      <w:numFmt w:val="decimal"/>
+      <w:lvlText w:val="%8."/>
+      <w:lvlJc w:val="left"/>
+      <w:pPr>
+        <w:tabs>
+          <w:tab w:val="num" w:pos="5040"/>
+        </w:tabs>
+        <w:ind w:left="5520" w:hanging="480"/>
+      </w:pPr>
+    </w:lvl>
+    <w:lvl w:ilvl="8">
+      <w:start w:val="1"/>
+      <w:numFmt w:val="decimal"/>
+      <w:lvlText w:val="%9."/>
+      <w:lvlJc w:val="left"/>
+      <w:pPr>
+        <w:tabs>
+          <w:tab w:val="num" w:pos="5760"/>
+        </w:tabs>
+        <w:ind w:left="6240" w:hanging="480"/>
+      </w:pPr>
+    </w:lvl>
+  </w:abstractNum>
+  <w:abstractNum w:abstractNumId="991">
+    <w:nsid w:val="71315dca"/>
+    <w:multiLevelType w:val="multilevel"/>
+    <w:lvl w:ilvl="0">
+      <w:numFmt w:val="bullet"/>
+      <w:lvlText w:val="•"/>
+      <w:lvlJc w:val="left"/>
+      <w:pPr>
+        <w:tabs>
+          <w:tab w:val="num" w:pos="0"/>
+        </w:tabs>
+        <w:ind w:left="480" w:hanging="480"/>
+      </w:pPr>
+    </w:lvl>
+    <w:lvl w:ilvl="1">
+      <w:numFmt w:val="bullet"/>
+      <w:lvlText w:val="–"/>
+      <w:lvlJc w:val="left"/>
+      <w:pPr>
+        <w:tabs>
+          <w:tab w:val="num" w:pos="720"/>
+        </w:tabs>
+        <w:ind w:left="1200" w:hanging="480"/>
+      </w:pPr>
+    </w:lvl>
+    <w:lvl w:ilvl="2">
+      <w:numFmt w:val="bullet"/>
+      <w:lvlText w:val="•"/>
+      <w:lvlJc w:val="left"/>
+      <w:pPr>
+        <w:tabs>
+          <w:tab w:val="num" w:pos="1440"/>
+        </w:tabs>
+        <w:ind w:left="1920" w:hanging="480"/>
+      </w:pPr>
+    </w:lvl>
+    <w:lvl w:ilvl="3">
+      <w:numFmt w:val="bullet"/>
+      <w:lvlText w:val="–"/>
+      <w:lvlJc w:val="left"/>
+      <w:pPr>
+        <w:tabs>
+          <w:tab w:val="num" w:pos="2160"/>
+        </w:tabs>
+        <w:ind w:left="2640" w:hanging="480"/>
+      </w:pPr>
+    </w:lvl>
+    <w:lvl w:ilvl="4">
+      <w:numFmt w:val="bullet"/>
+      <w:lvlText w:val="•"/>
+      <w:lvlJc w:val="left"/>
+      <w:pPr>
+        <w:tabs>
+          <w:tab w:val="num" w:pos="2880"/>
+        </w:tabs>
+        <w:ind w:left="3360" w:hanging="480"/>
+      </w:pPr>
+    </w:lvl>
+    <w:lvl w:ilvl="5">
+      <w:numFmt w:val="bullet"/>
+      <w:lvlText w:val="–"/>
+      <w:lvlJc w:val="left"/>
+      <w:pPr>
+        <w:tabs>
+          <w:tab w:val="num" w:pos="3600"/>
+        </w:tabs>
+        <w:ind w:left="4080" w:hanging="480"/>
+      </w:pPr>
+    </w:lvl>
+    <w:lvl w:ilvl="6">
+      <w:numFmt w:val="bullet"/>
+      <w:lvlText w:val="•"/>
+      <w:lvlJc w:val="left"/>
+      <w:pPr>
+        <w:tabs>
+          <w:tab w:val="num" w:pos="4320"/>
+        </w:tabs>
+        <w:ind w:left="4800" w:hanging="480"/>
+      </w:pPr>
+    </w:lvl>
+    <w:lvl w:ilvl="7">
+      <w:numFmt w:val="bullet"/>
+      <w:lvlText w:val="–"/>
+      <w:lvlJc w:val="left"/>
+      <w:pPr>
+        <w:tabs>
+          <w:tab w:val="num" w:pos="5040"/>
+        </w:tabs>
+        <w:ind w:left="5520" w:hanging="480"/>
+      </w:pPr>
+    </w:lvl>
+    <w:lvl w:ilvl="8">
+      <w:numFmt w:val="bullet"/>
+      <w:lvlText w:val="•"/>
+      <w:lvlJc w:val="left"/>
+      <w:pPr>
+        <w:tabs>
+          <w:tab w:val="num" w:pos="5760"/>
+        </w:tabs>
+        <w:ind w:left="6240" w:hanging="480"/>
+      </w:pPr>
+    </w:lvl>
+  </w:abstractNum>
   <w:num w:numId="1000">
     <w:abstractNumId w:val="990"/>
+  </w:num>
+  <w:num w:numId="1001">
+    <w:abstractNumId w:val="99411"/>
+    <w:lvlOverride w:ilvl="0">
+      <w:startOverride w:val="1"/>
+    </w:lvlOverride>
+    <w:lvlOverride w:ilvl="1">
+      <w:startOverride w:val="1"/>
+    </w:lvlOverride>
+    <w:lvlOverride w:ilvl="2">
+      <w:startOverride w:val="1"/>
+    </w:lvlOverride>
+    <w:lvlOverride w:ilvl="3">
+      <w:startOverride w:val="1"/>
+    </w:lvlOverride>
+    <w:lvlOverride w:ilvl="4">
+      <w:startOverride w:val="1"/>
+    </w:lvlOverride>
+    <w:lvlOverride w:ilvl="5">
+      <w:startOverride w:val="1"/>
+    </w:lvlOverride>
+    <w:lvlOverride w:ilvl="6">
+      <w:startOverride w:val="1"/>
+    </w:lvlOverride>
+    <w:lvlOverride w:ilvl="7">
+      <w:startOverride w:val="1"/>
+    </w:lvlOverride>
+    <w:lvlOverride w:ilvl="8">
+      <w:startOverride w:val="1"/>
+    </w:lvlOverride>
+  </w:num>
+  <w:num w:numId="1002">
+    <w:abstractNumId w:val="991"/>
+  </w:num>
+  <w:num w:numId="1003">
+    <w:abstractNumId w:val="991"/>
+  </w:num>
+  <w:num w:numId="1004">
+    <w:abstractNumId w:val="991"/>
+  </w:num>
+  <w:num w:numId="1005">
+    <w:abstractNumId w:val="991"/>
+  </w:num>
+  <w:num w:numId="1006">
+    <w:abstractNumId w:val="991"/>
+  </w:num>
+  <w:num w:numId="1007">
+    <w:abstractNumId w:val="99411"/>
+    <w:lvlOverride w:ilvl="0">
+      <w:startOverride w:val="1"/>
+    </w:lvlOverride>
+    <w:lvlOverride w:ilvl="1">
+      <w:startOverride w:val="1"/>
+    </w:lvlOverride>
+    <w:lvlOverride w:ilvl="2">
+      <w:startOverride w:val="1"/>
+    </w:lvlOverride>
+    <w:lvlOverride w:ilvl="3">
+      <w:startOverride w:val="1"/>
+    </w:lvlOverride>
+    <w:lvlOverride w:ilvl="4">
+      <w:startOverride w:val="1"/>
+    </w:lvlOverride>
+    <w:lvlOverride w:ilvl="5">
+      <w:startOverride w:val="1"/>
+    </w:lvlOverride>
+    <w:lvlOverride w:ilvl="6">
+      <w:startOverride w:val="1"/>
+    </w:lvlOverride>
+    <w:lvlOverride w:ilvl="7">
+      <w:startOverride w:val="1"/>
+    </w:lvlOverride>
+    <w:lvlOverride w:ilvl="8">
+      <w:startOverride w:val="1"/>
+    </w:lvlOverride>
+  </w:num>
+  <w:num w:numId="1008">
+    <w:abstractNumId w:val="991"/>
+  </w:num>
+  <w:num w:numId="1009">
+    <w:abstractNumId w:val="991"/>
+  </w:num>
+  <w:num w:numId="1010">
+    <w:abstractNumId w:val="991"/>
   </w:num>
 </w:numbering>
 </file>

--- a/docs/bookdown-testing.docx
+++ b/docs/bookdown-testing.docx
@@ -63,7 +63,7 @@
         <w:pStyle w:val="Date"/>
       </w:pPr>
       <w:r>
-        <w:t xml:space="preserve">2020-05-18</w:t>
+        <w:t xml:space="preserve">2020-05-19</w:t>
       </w:r>
     </w:p>
     <w:p>
@@ -81,7 +81,7 @@
         <w:pStyle w:val="FirstParagraph"/>
       </w:pPr>
       <w:r>
-        <w:t xml:space="preserve">This test book was last updated on 18 May 2020</w:t>
+        <w:t xml:space="preserve">This test book was last updated on 19 May 2020</w:t>
       </w:r>
     </w:p>
     <w:p>
@@ -139,26 +139,16 @@
       </w:pPr>
       <w:bookmarkStart w:id="21" w:name="chapter"/>
       <w:r>
-        <w:t xml:space="preserve">Title of Chapter Here</w:t>
+        <w:t xml:space="preserve">Goals</w:t>
       </w:r>
       <w:bookmarkEnd w:id="21"/>
     </w:p>
     <w:p>
       <w:pPr>
-        <w:pStyle w:val="Heading3"/>
-      </w:pPr>
-      <w:bookmarkStart w:id="22" w:name="goals"/>
-      <w:r>
-        <w:t xml:space="preserve">Goals</w:t>
-      </w:r>
-      <w:bookmarkEnd w:id="22"/>
-    </w:p>
-    <w:p>
-      <w:pPr>
         <w:pStyle w:val="FirstParagraph"/>
       </w:pPr>
       <w:r>
-        <w:t xml:space="preserve">The broad goal is to create one efficient workflow for the authors to produce three versions of the book: HTML pages; PDF/MS Word; AsciiDoc.</w:t>
+        <w:t xml:space="preserve">Our broad goal is to create one efficient workflow to produce three versions of the book: HTML pages; PDF/MS Word; AsciiDoc.</w:t>
       </w:r>
     </w:p>
     <w:p>
@@ -170,7 +160,38 @@
         <w:pStyle w:val="Compact"/>
       </w:pPr>
       <w:r>
-        <w:t xml:space="preserve">Authors will compose chapters and sections of the book manuscript as individual R-flavored Markdown files, and use Bookdown to build our open-source web edition as a set of static HTML pages, one for each chapter and each section. Readers of the web edition prefer shorter web pages (one per book section) rather than longer ones (one per book chapter).</w:t>
+        <w:t xml:space="preserve">As co-authors, we compose the book manuscript as individual R-flavored Markdown files (.Rmd), and use Bookdown to build as a set of HTML pages. We upload the files to our</w:t>
+      </w:r>
+      <w:r>
+        <w:t xml:space="preserve"> </w:t>
+      </w:r>
+      <w:hyperlink r:id="rId22">
+        <w:r>
+          <w:rPr>
+            <w:rStyle w:val="Hyperlink"/>
+          </w:rPr>
+          <w:t xml:space="preserve">GitHub repository</w:t>
+        </w:r>
+      </w:hyperlink>
+      <w:r>
+        <w:t xml:space="preserve"> </w:t>
+      </w:r>
+      <w:r>
+        <w:t xml:space="preserve">and publish open-access web edition at</w:t>
+      </w:r>
+      <w:r>
+        <w:t xml:space="preserve"> </w:t>
+      </w:r>
+      <w:hyperlink r:id="rId23">
+        <w:r>
+          <w:rPr>
+            <w:rStyle w:val="Hyperlink"/>
+          </w:rPr>
+          <w:t xml:space="preserve">https://HandsOnDataViz</w:t>
+        </w:r>
+      </w:hyperlink>
+      <w:r>
+        <w:t xml:space="preserve">.</w:t>
       </w:r>
     </w:p>
     <w:p>
@@ -182,7 +203,22 @@
         <w:pStyle w:val="Compact"/>
       </w:pPr>
       <w:r>
-        <w:t xml:space="preserve">Also, authors will set Bookdown to build the book as one PDF file and also one MS Word file, to allow the editor to easily comment on the manuscript.</w:t>
+        <w:t xml:space="preserve">We also use Bookdown to build the book as a PDF file and as a MS Word file, and upload these to the</w:t>
+      </w:r>
+      <w:r>
+        <w:t xml:space="preserve"> </w:t>
+      </w:r>
+      <w:r>
+        <w:rPr>
+          <w:rStyle w:val="VerbatimChar"/>
+        </w:rPr>
+        <w:t xml:space="preserve">docs</w:t>
+      </w:r>
+      <w:r>
+        <w:t xml:space="preserve"> </w:t>
+      </w:r>
+      <w:r>
+        <w:t xml:space="preserve">folder of our GitHub repository, which our editor may download to comment on the manuscript as we revise.</w:t>
       </w:r>
     </w:p>
     <w:p>
@@ -194,12 +230,12 @@
         <w:pStyle w:val="Compact"/>
       </w:pPr>
       <w:r>
-        <w:t xml:space="preserve">Also, authors have the option to set Bookdown to build the book as one large Markdown file, and use</w:t>
-      </w:r>
-      <w:r>
-        <w:t xml:space="preserve"> </w:t>
-      </w:r>
-      <w:hyperlink r:id="rId23">
+        <w:t xml:space="preserve">We also have the option to use Bookdown to build one large Markdown file (.md), and use</w:t>
+      </w:r>
+      <w:r>
+        <w:t xml:space="preserve"> </w:t>
+      </w:r>
+      <w:hyperlink r:id="rId24">
         <w:r>
           <w:rPr>
             <w:rStyle w:val="Hyperlink"/>
@@ -211,12 +247,12 @@
         <w:t xml:space="preserve"> </w:t>
       </w:r>
       <w:r>
-        <w:t xml:space="preserve">to convert it into one large AsciiDoc file, to enable easier importing into the</w:t>
-      </w:r>
-      <w:r>
-        <w:t xml:space="preserve"> </w:t>
-      </w:r>
-      <w:hyperlink r:id="rId24">
+        <w:t xml:space="preserve">to convert it into one large AsciiDoc file (.asciidoc), for easier importing into the</w:t>
+      </w:r>
+      <w:r>
+        <w:t xml:space="preserve"> </w:t>
+      </w:r>
+      <w:hyperlink r:id="rId25">
         <w:r>
           <w:rPr>
             <w:rStyle w:val="Hyperlink"/>
@@ -225,30 +261,43 @@
         </w:r>
       </w:hyperlink>
       <w:r>
-        <w:t xml:space="preserve">.</w:t>
-      </w:r>
+        <w:t xml:space="preserve"> </w:t>
+      </w:r>
+      <w:r>
+        <w:t xml:space="preserve">if desired.</w:t>
+      </w:r>
+    </w:p>
+    <w:p>
+      <w:pPr>
+        <w:pStyle w:val="Heading2"/>
+      </w:pPr>
+      <w:bookmarkStart w:id="26" w:name="style-guide"/>
+      <w:r>
+        <w:t xml:space="preserve">Style Guide</w:t>
+      </w:r>
+      <w:bookmarkEnd w:id="26"/>
     </w:p>
     <w:p>
       <w:pPr>
         <w:pStyle w:val="Heading3"/>
       </w:pPr>
-      <w:bookmarkStart w:id="25" w:name="structure-of-the-book-files"/>
-      <w:r>
-        <w:t xml:space="preserve">Structure of the book files</w:t>
-      </w:r>
-      <w:bookmarkEnd w:id="25"/>
+      <w:bookmarkStart w:id="27" w:name="file-organization"/>
+      <w:r>
+        <w:t xml:space="preserve">File organization</w:t>
+      </w:r>
+      <w:bookmarkEnd w:id="27"/>
     </w:p>
     <w:p>
       <w:pPr>
         <w:pStyle w:val="FirstParagraph"/>
       </w:pPr>
       <w:r>
-        <w:t xml:space="preserve">We have organized our</w:t>
-      </w:r>
-      <w:r>
-        <w:t xml:space="preserve"> </w:t>
-      </w:r>
-      <w:hyperlink r:id="rId26">
+        <w:t xml:space="preserve">We organized our</w:t>
+      </w:r>
+      <w:r>
+        <w:t xml:space="preserve"> </w:t>
+      </w:r>
+      <w:hyperlink r:id="rId28">
         <w:r>
           <w:rPr>
             <w:rStyle w:val="Hyperlink"/>
@@ -260,15 +309,7 @@
         <w:t xml:space="preserve"> </w:t>
       </w:r>
       <w:r>
-        <w:t xml:space="preserve">as a set of individual files for each chapter and each section. Chapter files are named 01-topic, 02-topic, etc., and section files are named 01.1-subtopic, 01.2-subtopic, etc. As co-authors, this structure gives us maximum flexibility as we create different pieces of the book, since it allows us to add, remove, and edit different sections of the same chapter at the same time.</w:t>
-      </w:r>
-    </w:p>
-    <w:p>
-      <w:pPr>
-        <w:pStyle w:val="BodyText"/>
-      </w:pPr>
-      <w:r>
-        <w:t xml:space="preserve">Reminder: Our preferred file structure (multiple section files for each chapter) works in Bookdown but produces this warning message, which we ignore:</w:t>
+        <w:t xml:space="preserve">as a set of individual .Rmd files, one for each chapter and each section. Chapter files are named 01-topic, 02-topic, etc., and section files are named 01.1-subtopic, 01.2-subtopic, etc. The non-numbered portion of the file name also serves as the unique name in the chapter/section header:</w:t>
       </w:r>
       <w:r>
         <w:t xml:space="preserve"> </w:t>
@@ -277,19 +318,18 @@
         <w:rPr>
           <w:rStyle w:val="VerbatimChar"/>
         </w:rPr>
-        <w:t xml:space="preserve">You have 4 Rmd input file(s) but only 3 first-level heading(s). Did you forget first-level headings in certain Rmd files?</w:t>
-      </w:r>
-    </w:p>
-    <w:p>
-      <w:pPr>
-        <w:numPr>
-          <w:ilvl w:val="0"/>
-          <w:numId w:val="1002"/>
-        </w:numPr>
-        <w:pStyle w:val="Compact"/>
-      </w:pPr>
-      <w:r>
-        <w:t xml:space="preserve">should we keep</w:t>
+        <w:t xml:space="preserve">{#unique-name}</w:t>
+      </w:r>
+      <w:r>
+        <w:t xml:space="preserve">. This file structure gives us co-authors maximum flexibility to add and edit different sections of the book at the same time.</w:t>
+      </w:r>
+    </w:p>
+    <w:p>
+      <w:pPr>
+        <w:pStyle w:val="BodyText"/>
+      </w:pPr>
+      <w:r>
+        <w:t xml:space="preserve">Our current Bookdown</w:t>
       </w:r>
       <w:r>
         <w:t xml:space="preserve"> </w:t>
@@ -298,13 +338,151 @@
         <w:rPr>
           <w:rStyle w:val="VerbatimChar"/>
         </w:rPr>
-        <w:t xml:space="preserve">number_sections: true</w:t>
-      </w:r>
-      <w:r>
-        <w:t xml:space="preserve"> </w:t>
-      </w:r>
-      <w:r>
-        <w:t xml:space="preserve">and use</w:t>
+        <w:t xml:space="preserve">index.Rmd</w:t>
+      </w:r>
+      <w:r>
+        <w:t xml:space="preserve"> </w:t>
+      </w:r>
+      <w:r>
+        <w:t xml:space="preserve">settings auto-number each chapter and section in the table of contents. Alternatively, we could set auto-numbering to false, and manually number of title of each chapter only.</w:t>
+      </w:r>
+    </w:p>
+    <w:p>
+      <w:pPr>
+        <w:pStyle w:val="SourceCode"/>
+      </w:pPr>
+      <w:r>
+        <w:rPr>
+          <w:rStyle w:val="VerbatimChar"/>
+        </w:rPr>
+        <w:t xml:space="preserve">output:</w:t>
+      </w:r>
+      <w:r>
+        <w:br/>
+      </w:r>
+      <w:r>
+        <w:rPr>
+          <w:rStyle w:val="VerbatimChar"/>
+        </w:rPr>
+        <w:t xml:space="preserve">  bookdown::gitbook:</w:t>
+      </w:r>
+      <w:r>
+        <w:br/>
+      </w:r>
+      <w:r>
+        <w:rPr>
+          <w:rStyle w:val="VerbatimChar"/>
+        </w:rPr>
+        <w:t xml:space="preserve">    dev: svglite</w:t>
+      </w:r>
+      <w:r>
+        <w:br/>
+      </w:r>
+      <w:r>
+        <w:rPr>
+          <w:rStyle w:val="VerbatimChar"/>
+        </w:rPr>
+        <w:t xml:space="preserve">    css: css/style.css</w:t>
+      </w:r>
+      <w:r>
+        <w:br/>
+      </w:r>
+      <w:r>
+        <w:rPr>
+          <w:rStyle w:val="VerbatimChar"/>
+        </w:rPr>
+        <w:t xml:space="preserve">    toc_depth: 2</w:t>
+      </w:r>
+      <w:r>
+        <w:br/>
+      </w:r>
+      <w:r>
+        <w:rPr>
+          <w:rStyle w:val="VerbatimChar"/>
+        </w:rPr>
+        <w:t xml:space="preserve">    split_by: section</w:t>
+      </w:r>
+      <w:r>
+        <w:br/>
+      </w:r>
+      <w:r>
+        <w:rPr>
+          <w:rStyle w:val="VerbatimChar"/>
+        </w:rPr>
+        <w:t xml:space="preserve">    number_sections: true</w:t>
+      </w:r>
+      <w:r>
+        <w:br/>
+      </w:r>
+      <w:r>
+        <w:rPr>
+          <w:rStyle w:val="VerbatimChar"/>
+        </w:rPr>
+        <w:t xml:space="preserve">    split_bib: true</w:t>
+      </w:r>
+    </w:p>
+    <w:p>
+      <w:pPr>
+        <w:pStyle w:val="Heading3"/>
+      </w:pPr>
+      <w:bookmarkStart w:id="29" w:name="headers"/>
+      <w:r>
+        <w:t xml:space="preserve">Headers</w:t>
+      </w:r>
+      <w:bookmarkEnd w:id="29"/>
+    </w:p>
+    <w:p>
+      <w:pPr>
+        <w:numPr>
+          <w:ilvl w:val="0"/>
+          <w:numId w:val="1002"/>
+        </w:numPr>
+        <w:pStyle w:val="Compact"/>
+      </w:pPr>
+      <w:r>
+        <w:t xml:space="preserve">top-level chapter title (A) = 1 hashtag followed by</w:t>
+      </w:r>
+      <w:r>
+        <w:t xml:space="preserve"> </w:t>
+      </w:r>
+      <w:r>
+        <w:rPr>
+          <w:rStyle w:val="VerbatimChar"/>
+        </w:rPr>
+        <w:t xml:space="preserve">{#unique-name}</w:t>
+      </w:r>
+    </w:p>
+    <w:p>
+      <w:pPr>
+        <w:numPr>
+          <w:ilvl w:val="0"/>
+          <w:numId w:val="1002"/>
+        </w:numPr>
+        <w:pStyle w:val="Compact"/>
+      </w:pPr>
+      <w:r>
+        <w:t xml:space="preserve">second-level section title (B) = 2 hashtags followed by</w:t>
+      </w:r>
+      <w:r>
+        <w:t xml:space="preserve"> </w:t>
+      </w:r>
+      <w:r>
+        <w:rPr>
+          <w:rStyle w:val="VerbatimChar"/>
+        </w:rPr>
+        <w:t xml:space="preserve">{#unique-name}</w:t>
+      </w:r>
+    </w:p>
+    <w:p>
+      <w:pPr>
+        <w:numPr>
+          <w:ilvl w:val="0"/>
+          <w:numId w:val="1002"/>
+        </w:numPr>
+        <w:pStyle w:val="Compact"/>
+      </w:pPr>
+      <w:r>
+        <w:t xml:space="preserve">third-level header (C) = 3 hashtags followed by</w:t>
       </w:r>
       <w:r>
         <w:t xml:space="preserve"> </w:t>
@@ -319,7 +497,7 @@
         <w:t xml:space="preserve"> </w:t>
       </w:r>
       <w:r>
-        <w:t xml:space="preserve">after 3-hashtag headers to avoid numbering those, or set to false and insert all numbers manually?</w:t>
+        <w:t xml:space="preserve">to avoid auto-number</w:t>
       </w:r>
     </w:p>
     <w:p>
@@ -331,94 +509,7 @@
         <w:pStyle w:val="Compact"/>
       </w:pPr>
       <w:r>
-        <w:t xml:space="preserve">keep</w:t>
-      </w:r>
-      <w:r>
-        <w:t xml:space="preserve"> </w:t>
-      </w:r>
-      <w:r>
-        <w:rPr>
-          <w:rStyle w:val="VerbatimChar"/>
-        </w:rPr>
-        <w:t xml:space="preserve">chapter_name: "Chapter "</w:t>
-      </w:r>
-      <w:r>
-        <w:t xml:space="preserve"> </w:t>
-      </w:r>
-      <w:r>
-        <w:t xml:space="preserve">– or make blank and insert manually?</w:t>
-      </w:r>
-    </w:p>
-    <w:p>
-      <w:pPr>
-        <w:pStyle w:val="Heading2"/>
-      </w:pPr>
-      <w:bookmarkStart w:id="27" w:name="style-guide"/>
-      <w:r>
-        <w:t xml:space="preserve">Style Guide</w:t>
-      </w:r>
-      <w:bookmarkEnd w:id="27"/>
-    </w:p>
-    <w:p>
-      <w:pPr>
-        <w:pStyle w:val="FirstParagraph"/>
-      </w:pPr>
-      <w:r>
-        <w:t xml:space="preserve">Header list (always insert blank line unless directly after hashtag header)</w:t>
-      </w:r>
-    </w:p>
-    <w:p>
-      <w:pPr>
-        <w:numPr>
-          <w:ilvl w:val="0"/>
-          <w:numId w:val="1003"/>
-        </w:numPr>
-        <w:pStyle w:val="Compact"/>
-      </w:pPr>
-      <w:r>
-        <w:t xml:space="preserve">top-level chapter title (A) = 1 hashtag followed by</w:t>
-      </w:r>
-      <w:r>
-        <w:t xml:space="preserve"> </w:t>
-      </w:r>
-      <w:r>
-        <w:rPr>
-          <w:rStyle w:val="VerbatimChar"/>
-        </w:rPr>
-        <w:t xml:space="preserve">{#unique-name}</w:t>
-      </w:r>
-    </w:p>
-    <w:p>
-      <w:pPr>
-        <w:numPr>
-          <w:ilvl w:val="0"/>
-          <w:numId w:val="1003"/>
-        </w:numPr>
-        <w:pStyle w:val="Compact"/>
-      </w:pPr>
-      <w:r>
-        <w:t xml:space="preserve">second-level section title (B) = 2 hashtags followed by</w:t>
-      </w:r>
-      <w:r>
-        <w:t xml:space="preserve"> </w:t>
-      </w:r>
-      <w:r>
-        <w:rPr>
-          <w:rStyle w:val="VerbatimChar"/>
-        </w:rPr>
-        <w:t xml:space="preserve">{#unique-name}</w:t>
-      </w:r>
-    </w:p>
-    <w:p>
-      <w:pPr>
-        <w:numPr>
-          <w:ilvl w:val="0"/>
-          <w:numId w:val="1003"/>
-        </w:numPr>
-        <w:pStyle w:val="Compact"/>
-      </w:pPr>
-      <w:r>
-        <w:t xml:space="preserve">third-level header (C) = 3 hashtags followed by</w:t>
+        <w:t xml:space="preserve">fourth-level header (D) = 4 hashtags followed by</w:t>
       </w:r>
       <w:r>
         <w:t xml:space="preserve"> </w:t>
@@ -433,34 +524,7 @@
         <w:t xml:space="preserve"> </w:t>
       </w:r>
       <w:r>
-        <w:t xml:space="preserve">to avoid numbering</w:t>
-      </w:r>
-    </w:p>
-    <w:p>
-      <w:pPr>
-        <w:numPr>
-          <w:ilvl w:val="0"/>
-          <w:numId w:val="1003"/>
-        </w:numPr>
-        <w:pStyle w:val="Compact"/>
-      </w:pPr>
-      <w:r>
-        <w:t xml:space="preserve">fourth-level header (D) = 4 hashtags followed by</w:t>
-      </w:r>
-      <w:r>
-        <w:t xml:space="preserve"> </w:t>
-      </w:r>
-      <w:r>
-        <w:rPr>
-          <w:rStyle w:val="VerbatimChar"/>
-        </w:rPr>
-        <w:t xml:space="preserve">{-}</w:t>
-      </w:r>
-      <w:r>
-        <w:t xml:space="preserve"> </w:t>
-      </w:r>
-      <w:r>
-        <w:t xml:space="preserve">to avoid numbering</w:t>
+        <w:t xml:space="preserve">to avoid auto-number</w:t>
       </w:r>
     </w:p>
     <w:p>
@@ -511,7 +575,7 @@
       <w:r>
         <w:t xml:space="preserve"> </w:t>
       </w:r>
-      <w:hyperlink r:id="rId28">
+      <w:hyperlink r:id="rId30">
         <w:r>
           <w:rPr>
             <w:rStyle w:val="Hyperlink"/>
@@ -528,12 +592,68 @@
         <w:pStyle w:val="BodyText"/>
       </w:pPr>
       <w:r>
+        <w:t xml:space="preserve">Lists: always insert a blank line before items, unless directly after hashtag header.</w:t>
+      </w:r>
+    </w:p>
+    <w:p>
+      <w:pPr>
+        <w:numPr>
+          <w:ilvl w:val="0"/>
+          <w:numId w:val="1003"/>
+        </w:numPr>
+        <w:pStyle w:val="Compact"/>
+      </w:pPr>
+      <w:r>
+        <w:t xml:space="preserve">unordered</w:t>
+      </w:r>
+    </w:p>
+    <w:p>
+      <w:pPr>
+        <w:numPr>
+          <w:ilvl w:val="0"/>
+          <w:numId w:val="1003"/>
+        </w:numPr>
+        <w:pStyle w:val="Compact"/>
+      </w:pPr>
+      <w:r>
+        <w:t xml:space="preserve">list</w:t>
+      </w:r>
+    </w:p>
+    <w:p>
+      <w:pPr>
+        <w:numPr>
+          <w:ilvl w:val="0"/>
+          <w:numId w:val="1004"/>
+        </w:numPr>
+        <w:pStyle w:val="Compact"/>
+      </w:pPr>
+      <w:r>
+        <w:t xml:space="preserve">ordered</w:t>
+      </w:r>
+    </w:p>
+    <w:p>
+      <w:pPr>
+        <w:numPr>
+          <w:ilvl w:val="0"/>
+          <w:numId w:val="1004"/>
+        </w:numPr>
+        <w:pStyle w:val="Compact"/>
+      </w:pPr>
+      <w:r>
+        <w:t xml:space="preserve">list</w:t>
+      </w:r>
+    </w:p>
+    <w:p>
+      <w:pPr>
+        <w:pStyle w:val="FirstParagraph"/>
+      </w:pPr>
+      <w:r>
         <w:t xml:space="preserve">Insert three back tics to insert a code block. Check character line length limits in</w:t>
       </w:r>
       <w:r>
         <w:t xml:space="preserve"> </w:t>
       </w:r>
-      <w:hyperlink r:id="rId29">
+      <w:hyperlink r:id="rId31">
         <w:r>
           <w:rPr>
             <w:rStyle w:val="Hyperlink"/>
@@ -569,74 +689,33 @@
       <w:pPr>
         <w:pStyle w:val="Heading3"/>
       </w:pPr>
-      <w:bookmarkStart w:id="30" w:name="cross-references"/>
+      <w:bookmarkStart w:id="32" w:name="cross-references"/>
       <w:r>
         <w:t xml:space="preserve">Cross-references</w:t>
       </w:r>
-      <w:bookmarkEnd w:id="30"/>
+      <w:bookmarkEnd w:id="32"/>
     </w:p>
     <w:p>
       <w:pPr>
         <w:pStyle w:val="FirstParagraph"/>
       </w:pPr>
       <w:r>
-        <w:t xml:space="preserve">The cross-reference strategies below require unique names to be assigned to each chapter, section, figure, and table.</w:t>
-      </w:r>
-    </w:p>
-    <w:p>
-      <w:pPr>
-        <w:numPr>
-          <w:ilvl w:val="0"/>
-          <w:numId w:val="1004"/>
-        </w:numPr>
-        <w:pStyle w:val="Compact"/>
-      </w:pPr>
-      <w:r>
-        <w:t xml:space="preserve">All cross-refs are clickable and auto-numbered (except chapter) in HTML.</w:t>
-      </w:r>
-    </w:p>
-    <w:p>
-      <w:pPr>
-        <w:numPr>
-          <w:ilvl w:val="0"/>
-          <w:numId w:val="1004"/>
-        </w:numPr>
-        <w:pStyle w:val="Compact"/>
-      </w:pPr>
-      <w:r>
-        <w:t xml:space="preserve">All (except chapter) are clickable and auto-numbered in PDF.</w:t>
-      </w:r>
-    </w:p>
-    <w:p>
-      <w:pPr>
-        <w:numPr>
-          <w:ilvl w:val="0"/>
-          <w:numId w:val="1004"/>
-        </w:numPr>
-        <w:pStyle w:val="Compact"/>
-      </w:pPr>
-      <w:r>
-        <w:t xml:space="preserve">All are auto-numbered (except chapter) in Word, but none are clickable.</w:t>
-      </w:r>
-    </w:p>
-    <w:p>
-      <w:pPr>
-        <w:numPr>
-          <w:ilvl w:val="0"/>
-          <w:numId w:val="1004"/>
-        </w:numPr>
-        <w:pStyle w:val="Compact"/>
-      </w:pPr>
-      <w:r>
-        <w:t xml:space="preserve">TBA with AsciiDoc.</w:t>
-      </w:r>
-    </w:p>
-    <w:p>
-      <w:pPr>
-        <w:pStyle w:val="FirstParagraph"/>
-      </w:pPr>
-      <w:r>
-        <w:t xml:space="preserve">Demos:</w:t>
+        <w:t xml:space="preserve">For Bookdown cross-references, assign a unique name to each chapter, section, figure, and table. Make sure the unique name (aka R code-chunk label) only contains</w:t>
+      </w:r>
+      <w:r>
+        <w:t xml:space="preserve"> </w:t>
+      </w:r>
+      <w:r>
+        <w:rPr>
+          <w:i/>
+        </w:rPr>
+        <w:t xml:space="preserve">alphanumeric</w:t>
+      </w:r>
+      <w:r>
+        <w:t xml:space="preserve"> </w:t>
+      </w:r>
+      <w:r>
+        <w:t xml:space="preserve">characters (a-z, A-Z, 0-9), slashes (/), or dashes (-).</w:t>
       </w:r>
     </w:p>
     <w:p>
@@ -644,6 +723,62 @@
         <w:numPr>
           <w:ilvl w:val="0"/>
           <w:numId w:val="1005"/>
+        </w:numPr>
+        <w:pStyle w:val="Compact"/>
+      </w:pPr>
+      <w:r>
+        <w:t xml:space="preserve">In HTML, all cross-refs are clickable and auto-numbered (except to chapter).</w:t>
+      </w:r>
+    </w:p>
+    <w:p>
+      <w:pPr>
+        <w:numPr>
+          <w:ilvl w:val="0"/>
+          <w:numId w:val="1005"/>
+        </w:numPr>
+        <w:pStyle w:val="Compact"/>
+      </w:pPr>
+      <w:r>
+        <w:t xml:space="preserve">In PDF, all cross-refs (except chapter) are clickable and auto-numbered.</w:t>
+      </w:r>
+    </w:p>
+    <w:p>
+      <w:pPr>
+        <w:numPr>
+          <w:ilvl w:val="0"/>
+          <w:numId w:val="1005"/>
+        </w:numPr>
+        <w:pStyle w:val="Compact"/>
+      </w:pPr>
+      <w:r>
+        <w:t xml:space="preserve">In Word, all cross-refs are auto-numbered (except chapter), but none are clickable.</w:t>
+      </w:r>
+    </w:p>
+    <w:p>
+      <w:pPr>
+        <w:numPr>
+          <w:ilvl w:val="0"/>
+          <w:numId w:val="1005"/>
+        </w:numPr>
+        <w:pStyle w:val="Compact"/>
+      </w:pPr>
+      <w:r>
+        <w:t xml:space="preserve">TBA with AsciiDoc.</w:t>
+      </w:r>
+    </w:p>
+    <w:p>
+      <w:pPr>
+        <w:pStyle w:val="FirstParagraph"/>
+      </w:pPr>
+      <w:r>
+        <w:t xml:space="preserve">Demos:</w:t>
+      </w:r>
+    </w:p>
+    <w:p>
+      <w:pPr>
+        <w:numPr>
+          <w:ilvl w:val="0"/>
+          <w:numId w:val="1006"/>
         </w:numPr>
         <w:pStyle w:val="Compact"/>
       </w:pPr>
@@ -660,15 +795,12 @@
         <w:t xml:space="preserve">chapter</w:t>
       </w:r>
       <w:r>
-        <w:t xml:space="preserve"> </w:t>
-      </w:r>
-      <w:r>
-        <w:t xml:space="preserve">with HTML link: See</w:t>
-      </w:r>
-      <w:r>
-        <w:t xml:space="preserve"> </w:t>
-      </w:r>
-      <w:hyperlink r:id="rId31">
+        <w:t xml:space="preserve">, use HTML link: See</w:t>
+      </w:r>
+      <w:r>
+        <w:t xml:space="preserve"> </w:t>
+      </w:r>
+      <w:hyperlink r:id="rId33">
         <w:r>
           <w:rPr>
             <w:rStyle w:val="Hyperlink"/>
@@ -684,7 +816,7 @@
       <w:pPr>
         <w:numPr>
           <w:ilvl w:val="0"/>
-          <w:numId w:val="1005"/>
+          <w:numId w:val="1006"/>
         </w:numPr>
         <w:pStyle w:val="Compact"/>
       </w:pPr>
@@ -701,10 +833,7 @@
         <w:t xml:space="preserve">section</w:t>
       </w:r>
       <w:r>
-        <w:t xml:space="preserve"> </w:t>
-      </w:r>
-      <w:r>
-        <w:t xml:space="preserve">with Bookdown ID ref: See section</w:t>
+        <w:t xml:space="preserve">, use Bookdown ID ref: See section</w:t>
       </w:r>
       <w:r>
         <w:t xml:space="preserve"> </w:t>
@@ -720,12 +849,12 @@
       <w:pPr>
         <w:numPr>
           <w:ilvl w:val="0"/>
-          <w:numId w:val="1005"/>
-        </w:numPr>
-        <w:pStyle w:val="Compact"/>
-      </w:pPr>
-      <w:r>
-        <w:t xml:space="preserve">To figure in any chapter/section with Bookdown ID ref: Figure</w:t>
+          <w:numId w:val="1006"/>
+        </w:numPr>
+        <w:pStyle w:val="Compact"/>
+      </w:pPr>
+      <w:r>
+        <w:t xml:space="preserve">To figure in any chapter/section, use Bookdown ID ref: Figure</w:t>
       </w:r>
       <w:r>
         <w:t xml:space="preserve"> </w:t>
@@ -750,12 +879,12 @@
       <w:pPr>
         <w:numPr>
           <w:ilvl w:val="0"/>
-          <w:numId w:val="1005"/>
-        </w:numPr>
-        <w:pStyle w:val="Compact"/>
-      </w:pPr>
-      <w:r>
-        <w:t xml:space="preserve">To table in any chapter/section with Bookdown ID ref: Table</w:t>
+          <w:numId w:val="1006"/>
+        </w:numPr>
+        <w:pStyle w:val="Compact"/>
+      </w:pPr>
+      <w:r>
+        <w:t xml:space="preserve">To table in any chapter/section, use Bookdown ID ref: Table</w:t>
       </w:r>
       <w:r>
         <w:t xml:space="preserve"> </w:t>
@@ -771,30 +900,7 @@
       <w:pPr>
         <w:pStyle w:val="FirstParagraph"/>
       </w:pPr>
-      <w:r>
-        <w:t xml:space="preserve">Bookdown: If you want to cross-reference figures or tables generated from a code chunk, please make sure the chunk label only contains</w:t>
-      </w:r>
-      <w:r>
-        <w:t xml:space="preserve"> </w:t>
-      </w:r>
-      <w:r>
-        <w:rPr>
-          <w:i/>
-        </w:rPr>
-        <w:t xml:space="preserve">alphanumeric</w:t>
-      </w:r>
-      <w:r>
-        <w:t xml:space="preserve"> </w:t>
-      </w:r>
-      <w:r>
-        <w:t xml:space="preserve">characters (a-z, A-Z, 0-9), slashes (/), or dashes (-).</w:t>
-      </w:r>
-    </w:p>
-    <w:p>
-      <w:pPr>
-        <w:pStyle w:val="BodyText"/>
-      </w:pPr>
-      <w:hyperlink r:id="rId32">
+      <w:hyperlink r:id="rId34">
         <w:r>
           <w:rPr>
             <w:rStyle w:val="Hyperlink"/>
@@ -910,7 +1016,7 @@
       <w:r>
         <w:t xml:space="preserve"> </w:t>
       </w:r>
-      <w:hyperlink r:id="rId33">
+      <w:hyperlink r:id="rId35">
         <w:r>
           <w:rPr>
             <w:rStyle w:val="Hyperlink"/>
@@ -923,11 +1029,11 @@
       <w:pPr>
         <w:pStyle w:val="Heading3"/>
       </w:pPr>
-      <w:bookmarkStart w:id="34" w:name="conditional-formatting"/>
+      <w:bookmarkStart w:id="36" w:name="conditional-formatting"/>
       <w:r>
         <w:t xml:space="preserve">Conditional Formatting</w:t>
       </w:r>
-      <w:bookmarkEnd w:id="34"/>
+      <w:bookmarkEnd w:id="36"/>
     </w:p>
     <w:p>
       <w:pPr>
@@ -942,7 +1048,7 @@
         <w:pStyle w:val="BodyText"/>
       </w:pPr>
       <w:r>
-        <w:t xml:space="preserve">Demo: Simple HTML code comment in .Rmd file (does</w:t>
+        <w:t xml:space="preserve">Demo: Simple HTML code comment in .Rmd file (appears as commented-out text in HTML and .md, but does</w:t>
       </w:r>
       <w:r>
         <w:t xml:space="preserve"> </w:t>
@@ -957,7 +1063,7 @@
         <w:t xml:space="preserve"> </w:t>
       </w:r>
       <w:r>
-        <w:t xml:space="preserve">appear in MS Word or PDF or AsciiDoc):</w:t>
+        <w:t xml:space="preserve">appear in any way in PDF or MS Word or AsciiDoc):</w:t>
       </w:r>
     </w:p>
     <w:p>
@@ -1019,11 +1125,11 @@
       <w:pPr>
         <w:numPr>
           <w:ilvl w:val="0"/>
-          <w:numId w:val="1006"/>
-        </w:numPr>
-        <w:pStyle w:val="Compact"/>
-      </w:pPr>
-      <w:hyperlink r:id="rId35">
+          <w:numId w:val="1007"/>
+        </w:numPr>
+        <w:pStyle w:val="Compact"/>
+      </w:pPr>
+      <w:hyperlink r:id="rId37">
         <w:r>
           <w:rPr>
             <w:rStyle w:val="Hyperlink"/>
@@ -1036,11 +1142,11 @@
       <w:pPr>
         <w:numPr>
           <w:ilvl w:val="0"/>
-          <w:numId w:val="1006"/>
-        </w:numPr>
-        <w:pStyle w:val="Compact"/>
-      </w:pPr>
-      <w:hyperlink r:id="rId36">
+          <w:numId w:val="1007"/>
+        </w:numPr>
+        <w:pStyle w:val="Compact"/>
+      </w:pPr>
+      <w:hyperlink r:id="rId38">
         <w:r>
           <w:rPr>
             <w:rStyle w:val="Hyperlink"/>
@@ -1053,11 +1159,11 @@
       <w:pPr>
         <w:numPr>
           <w:ilvl w:val="0"/>
-          <w:numId w:val="1006"/>
-        </w:numPr>
-        <w:pStyle w:val="Compact"/>
-      </w:pPr>
-      <w:hyperlink r:id="rId37">
+          <w:numId w:val="1007"/>
+        </w:numPr>
+        <w:pStyle w:val="Compact"/>
+      </w:pPr>
+      <w:hyperlink r:id="rId39">
         <w:r>
           <w:rPr>
             <w:rStyle w:val="Hyperlink"/>
@@ -1070,11 +1176,11 @@
       <w:pPr>
         <w:numPr>
           <w:ilvl w:val="0"/>
-          <w:numId w:val="1006"/>
-        </w:numPr>
-        <w:pStyle w:val="Compact"/>
-      </w:pPr>
-      <w:hyperlink r:id="rId38">
+          <w:numId w:val="1007"/>
+        </w:numPr>
+        <w:pStyle w:val="Compact"/>
+      </w:pPr>
+      <w:hyperlink r:id="rId40">
         <w:r>
           <w:rPr>
             <w:rStyle w:val="Hyperlink"/>
@@ -1093,11 +1199,11 @@
       <w:pPr>
         <w:numPr>
           <w:ilvl w:val="0"/>
-          <w:numId w:val="1006"/>
-        </w:numPr>
-        <w:pStyle w:val="Compact"/>
-      </w:pPr>
-      <w:hyperlink r:id="rId39">
+          <w:numId w:val="1007"/>
+        </w:numPr>
+        <w:pStyle w:val="Compact"/>
+      </w:pPr>
+      <w:hyperlink r:id="rId41">
         <w:r>
           <w:rPr>
             <w:rStyle w:val="Hyperlink"/>
@@ -1110,11 +1216,11 @@
       <w:pPr>
         <w:numPr>
           <w:ilvl w:val="0"/>
-          <w:numId w:val="1006"/>
-        </w:numPr>
-        <w:pStyle w:val="Compact"/>
-      </w:pPr>
-      <w:hyperlink r:id="rId40">
+          <w:numId w:val="1007"/>
+        </w:numPr>
+        <w:pStyle w:val="Compact"/>
+      </w:pPr>
+      <w:hyperlink r:id="rId42">
         <w:r>
           <w:rPr>
             <w:rStyle w:val="Hyperlink"/>
@@ -1127,11 +1233,11 @@
       <w:pPr>
         <w:pStyle w:val="Heading3"/>
       </w:pPr>
-      <w:bookmarkStart w:id="41" w:name="images"/>
+      <w:bookmarkStart w:id="43" w:name="images"/>
       <w:r>
         <w:t xml:space="preserve">Images</w:t>
       </w:r>
-      <w:bookmarkEnd w:id="41"/>
+      <w:bookmarkEnd w:id="43"/>
     </w:p>
     <w:p>
       <w:pPr>
@@ -1145,84 +1251,12 @@
       <w:pPr>
         <w:numPr>
           <w:ilvl w:val="0"/>
-          <w:numId w:val="1007"/>
+          <w:numId w:val="1008"/>
         </w:numPr>
         <w:pStyle w:val="Compact"/>
       </w:pPr>
       <w:r>
         <w:t xml:space="preserve">Markdown formatting</w:t>
-      </w:r>
-    </w:p>
-    <w:p>
-      <w:pPr>
-        <w:numPr>
-          <w:ilvl w:val="1"/>
-          <w:numId w:val="1008"/>
-        </w:numPr>
-        <w:pStyle w:val="Compact"/>
-      </w:pPr>
-      <w:r>
-        <w:t xml:space="preserve">Simple syntax</w:t>
-      </w:r>
-    </w:p>
-    <w:p>
-      <w:pPr>
-        <w:numPr>
-          <w:ilvl w:val="1"/>
-          <w:numId w:val="1008"/>
-        </w:numPr>
-        <w:pStyle w:val="Compact"/>
-      </w:pPr>
-      <w:r>
-        <w:t xml:space="preserve">Converts easily with Pandoc into AsciiDoc format</w:t>
-      </w:r>
-    </w:p>
-    <w:p>
-      <w:pPr>
-        <w:numPr>
-          <w:ilvl w:val="1"/>
-          <w:numId w:val="1008"/>
-        </w:numPr>
-        <w:pStyle w:val="Compact"/>
-      </w:pPr>
-      <w:r>
-        <w:t xml:space="preserve">No auto-numbering in HTML or Word editions</w:t>
-      </w:r>
-    </w:p>
-    <w:p>
-      <w:pPr>
-        <w:numPr>
-          <w:ilvl w:val="1"/>
-          <w:numId w:val="1008"/>
-        </w:numPr>
-        <w:pStyle w:val="Compact"/>
-      </w:pPr>
-      <w:r>
-        <w:t xml:space="preserve">Auto-numbering in PDF edition</w:t>
-      </w:r>
-    </w:p>
-    <w:p>
-      <w:pPr>
-        <w:numPr>
-          <w:ilvl w:val="1"/>
-          <w:numId w:val="1008"/>
-        </w:numPr>
-        <w:pStyle w:val="Compact"/>
-      </w:pPr>
-      <w:r>
-        <w:t xml:space="preserve">TODO: Can this be compatible with R code-chunk conditional formatting to make certain images appear only in HTML edition?</w:t>
-      </w:r>
-    </w:p>
-    <w:p>
-      <w:pPr>
-        <w:numPr>
-          <w:ilvl w:val="0"/>
-          <w:numId w:val="1007"/>
-        </w:numPr>
-        <w:pStyle w:val="Compact"/>
-      </w:pPr>
-      <w:r>
-        <w:t xml:space="preserve">R code-chunk formatting:</w:t>
       </w:r>
     </w:p>
     <w:p>
@@ -1234,7 +1268,7 @@
         <w:pStyle w:val="Compact"/>
       </w:pPr>
       <w:r>
-        <w:t xml:space="preserve">More complex syntax</w:t>
+        <w:t xml:space="preserve">Simple syntax</w:t>
       </w:r>
     </w:p>
     <w:p>
@@ -1246,7 +1280,7 @@
         <w:pStyle w:val="Compact"/>
       </w:pPr>
       <w:r>
-        <w:t xml:space="preserve">Handles conditional formatting to insert iframe into HMTL edition and static image for Word/PDF editions</w:t>
+        <w:t xml:space="preserve">Converts easily with Pandoc into AsciiDoc format</w:t>
       </w:r>
     </w:p>
     <w:p>
@@ -1254,6 +1288,78 @@
         <w:numPr>
           <w:ilvl w:val="1"/>
           <w:numId w:val="1009"/>
+        </w:numPr>
+        <w:pStyle w:val="Compact"/>
+      </w:pPr>
+      <w:r>
+        <w:t xml:space="preserve">No auto-numbering in HTML or Word editions</w:t>
+      </w:r>
+    </w:p>
+    <w:p>
+      <w:pPr>
+        <w:numPr>
+          <w:ilvl w:val="1"/>
+          <w:numId w:val="1009"/>
+        </w:numPr>
+        <w:pStyle w:val="Compact"/>
+      </w:pPr>
+      <w:r>
+        <w:t xml:space="preserve">Auto-numbering in PDF edition</w:t>
+      </w:r>
+    </w:p>
+    <w:p>
+      <w:pPr>
+        <w:numPr>
+          <w:ilvl w:val="1"/>
+          <w:numId w:val="1009"/>
+        </w:numPr>
+        <w:pStyle w:val="Compact"/>
+      </w:pPr>
+      <w:r>
+        <w:t xml:space="preserve">TODO: Can this be compatible with R code-chunk conditional formatting to make certain images appear only in HTML edition?</w:t>
+      </w:r>
+    </w:p>
+    <w:p>
+      <w:pPr>
+        <w:numPr>
+          <w:ilvl w:val="0"/>
+          <w:numId w:val="1008"/>
+        </w:numPr>
+        <w:pStyle w:val="Compact"/>
+      </w:pPr>
+      <w:r>
+        <w:t xml:space="preserve">R code-chunk formatting:</w:t>
+      </w:r>
+    </w:p>
+    <w:p>
+      <w:pPr>
+        <w:numPr>
+          <w:ilvl w:val="1"/>
+          <w:numId w:val="1010"/>
+        </w:numPr>
+        <w:pStyle w:val="Compact"/>
+      </w:pPr>
+      <w:r>
+        <w:t xml:space="preserve">More complex syntax</w:t>
+      </w:r>
+    </w:p>
+    <w:p>
+      <w:pPr>
+        <w:numPr>
+          <w:ilvl w:val="1"/>
+          <w:numId w:val="1010"/>
+        </w:numPr>
+        <w:pStyle w:val="Compact"/>
+      </w:pPr>
+      <w:r>
+        <w:t xml:space="preserve">Handles conditional formatting to insert iframe into HMTL edition and static image for Word/PDF editions</w:t>
+      </w:r>
+    </w:p>
+    <w:p>
+      <w:pPr>
+        <w:numPr>
+          <w:ilvl w:val="1"/>
+          <w:numId w:val="1010"/>
         </w:numPr>
         <w:pStyle w:val="Compact"/>
       </w:pPr>
@@ -1280,7 +1386,7 @@
       <w:pPr>
         <w:numPr>
           <w:ilvl w:val="1"/>
-          <w:numId w:val="1009"/>
+          <w:numId w:val="1010"/>
         </w:numPr>
         <w:pStyle w:val="Compact"/>
       </w:pPr>
@@ -1292,11 +1398,11 @@
       <w:pPr>
         <w:pStyle w:val="Heading4"/>
       </w:pPr>
-      <w:bookmarkStart w:id="42" w:name="markdown-demo-for-static-image"/>
+      <w:bookmarkStart w:id="44" w:name="markdown-demo-for-static-image"/>
       <w:r>
         <w:t xml:space="preserve">Markdown demo for static image</w:t>
       </w:r>
-      <w:bookmarkEnd w:id="42"/>
+      <w:bookmarkEnd w:id="44"/>
     </w:p>
     <w:p>
       <w:pPr>
@@ -1318,7 +1424,7 @@
                     </pic:cNvPicPr>
                   </pic:nvPicPr>
                   <pic:blipFill>
-                    <a:blip r:embed="rId43"/>
+                    <a:blip r:embed="rId45"/>
                     <a:stretch>
                       <a:fillRect/>
                     </a:stretch>
@@ -1375,11 +1481,11 @@
       <w:pPr>
         <w:pStyle w:val="Heading4"/>
       </w:pPr>
-      <w:bookmarkStart w:id="44" w:name="r-code-chunk-demo-for-static-image"/>
+      <w:bookmarkStart w:id="46" w:name="r-code-chunk-demo-for-static-image"/>
       <w:r>
         <w:t xml:space="preserve">R code-chunk demo for static image</w:t>
       </w:r>
-      <w:bookmarkEnd w:id="44"/>
+      <w:bookmarkEnd w:id="46"/>
     </w:p>
     <w:p>
       <w:pPr>
@@ -1401,7 +1507,7 @@
                     </pic:cNvPicPr>
                   </pic:nvPicPr>
                   <pic:blipFill>
-                    <a:blip r:embed="rId43"/>
+                    <a:blip r:embed="rId45"/>
                     <a:stretch>
                       <a:fillRect/>
                     </a:stretch>
@@ -1458,11 +1564,11 @@
       <w:pPr>
         <w:pStyle w:val="Heading4"/>
       </w:pPr>
-      <w:bookmarkStart w:id="45" w:name="X1acc13d0cfe6d604c44cefddd30d51feea8aede"/>
+      <w:bookmarkStart w:id="47" w:name="X1acc13d0cfe6d604c44cefddd30d51feea8aede"/>
       <w:r>
         <w:t xml:space="preserve">R code-chunk demo for sample interactive HTML iframe and static image</w:t>
       </w:r>
-      <w:bookmarkEnd w:id="45"/>
+      <w:bookmarkEnd w:id="47"/>
     </w:p>
     <w:p>
       <w:pPr>
@@ -1484,7 +1590,7 @@
                     </pic:cNvPicPr>
                   </pic:nvPicPr>
                   <pic:blipFill>
-                    <a:blip r:embed="rId46"/>
+                    <a:blip r:embed="rId48"/>
                     <a:stretch>
                       <a:fillRect/>
                     </a:stretch>
@@ -1521,7 +1627,7 @@
       <w:r>
         <w:t xml:space="preserve"> </w:t>
       </w:r>
-      <w:hyperlink r:id="rId47">
+      <w:hyperlink r:id="rId49">
         <w:r>
           <w:rPr>
             <w:rStyle w:val="Hyperlink"/>
@@ -1558,11 +1664,11 @@
       <w:pPr>
         <w:pStyle w:val="Heading3"/>
       </w:pPr>
-      <w:bookmarkStart w:id="48" w:name="tables"/>
+      <w:bookmarkStart w:id="50" w:name="tables"/>
       <w:r>
         <w:t xml:space="preserve">Tables</w:t>
       </w:r>
-      <w:bookmarkEnd w:id="48"/>
+      <w:bookmarkEnd w:id="50"/>
     </w:p>
     <w:p>
       <w:pPr>
@@ -1574,7 +1680,7 @@
       <w:r>
         <w:t xml:space="preserve"> </w:t>
       </w:r>
-      <w:hyperlink r:id="rId49">
+      <w:hyperlink r:id="rId51">
         <w:r>
           <w:rPr>
             <w:rStyle w:val="Hyperlink"/>
@@ -1930,11 +2036,11 @@
       <w:pPr>
         <w:pStyle w:val="Heading3"/>
       </w:pPr>
-      <w:bookmarkStart w:id="50" w:name="bibliographic-references"/>
+      <w:bookmarkStart w:id="52" w:name="bibliographic-references"/>
       <w:r>
         <w:t xml:space="preserve">Bibliographic references</w:t>
       </w:r>
-      <w:bookmarkEnd w:id="50"/>
+      <w:bookmarkEnd w:id="52"/>
     </w:p>
     <w:p>
       <w:pPr>
@@ -1948,17 +2054,17 @@
       <w:pPr>
         <w:pStyle w:val="Heading3"/>
       </w:pPr>
-      <w:bookmarkStart w:id="51" w:name="pandoc-conversion"/>
+      <w:bookmarkStart w:id="53" w:name="pandoc-conversion"/>
       <w:r>
         <w:t xml:space="preserve">Pandoc Conversion</w:t>
       </w:r>
-      <w:bookmarkEnd w:id="51"/>
+      <w:bookmarkEnd w:id="53"/>
     </w:p>
     <w:p>
       <w:pPr>
         <w:numPr>
           <w:ilvl w:val="0"/>
-          <w:numId w:val="1010"/>
+          <w:numId w:val="1011"/>
         </w:numPr>
         <w:pStyle w:val="Compact"/>
       </w:pPr>
@@ -1968,7 +2074,7 @@
       <w:r>
         <w:t xml:space="preserve"> </w:t>
       </w:r>
-      <w:hyperlink r:id="rId52">
+      <w:hyperlink r:id="rId54">
         <w:r>
           <w:rPr>
             <w:rStyle w:val="Hyperlink"/>
@@ -1981,7 +2087,7 @@
       <w:pPr>
         <w:numPr>
           <w:ilvl w:val="0"/>
-          <w:numId w:val="1010"/>
+          <w:numId w:val="1011"/>
         </w:numPr>
         <w:pStyle w:val="Compact"/>
       </w:pPr>
@@ -1993,7 +2099,7 @@
       <w:pPr>
         <w:numPr>
           <w:ilvl w:val="0"/>
-          <w:numId w:val="1010"/>
+          <w:numId w:val="1011"/>
         </w:numPr>
         <w:pStyle w:val="Compact"/>
       </w:pPr>
@@ -2005,7 +2111,7 @@
       <w:pPr>
         <w:numPr>
           <w:ilvl w:val="0"/>
-          <w:numId w:val="1010"/>
+          <w:numId w:val="1011"/>
         </w:numPr>
         <w:pStyle w:val="Compact"/>
       </w:pPr>
@@ -2044,7 +2150,7 @@
       <w:pPr>
         <w:numPr>
           <w:ilvl w:val="0"/>
-          <w:numId w:val="1010"/>
+          <w:numId w:val="1011"/>
         </w:numPr>
         <w:pStyle w:val="Compact"/>
       </w:pPr>
@@ -2058,14 +2164,14 @@
         <w:rPr>
           <w:rStyle w:val="VerbatimChar"/>
         </w:rPr>
-        <w:t xml:space="preserve">pandoc bookdown-testing.md --from markdown --to asciidoc --standalone --output bookdown-testing.asciidoc</w:t>
+        <w:t xml:space="preserve">pandoc bookdown-testing.md --from markdown --to asciidoc --standalone --output bookdown-testing-MMDD.asciidoc</w:t>
       </w:r>
     </w:p>
     <w:p>
       <w:pPr>
         <w:numPr>
           <w:ilvl w:val="0"/>
-          <w:numId w:val="1010"/>
+          <w:numId w:val="1011"/>
         </w:numPr>
         <w:pStyle w:val="Compact"/>
       </w:pPr>
@@ -2075,7 +2181,7 @@
       <w:r>
         <w:t xml:space="preserve"> </w:t>
       </w:r>
-      <w:hyperlink r:id="rId24">
+      <w:hyperlink r:id="rId25">
         <w:r>
           <w:rPr>
             <w:rStyle w:val="Hyperlink"/>
@@ -2091,11 +2197,11 @@
       <w:pPr>
         <w:pStyle w:val="Heading1"/>
       </w:pPr>
-      <w:bookmarkStart w:id="53" w:name="chapter2"/>
+      <w:bookmarkStart w:id="55" w:name="chapter2"/>
       <w:r>
         <w:t xml:space="preserve">Another Chapter Title</w:t>
       </w:r>
-      <w:bookmarkEnd w:id="53"/>
+      <w:bookmarkEnd w:id="55"/>
     </w:p>
     <w:p>
       <w:pPr>
@@ -2109,11 +2215,11 @@
       <w:pPr>
         <w:pStyle w:val="Heading3"/>
       </w:pPr>
-      <w:bookmarkStart w:id="54" w:name="another-subheader"/>
+      <w:bookmarkStart w:id="56" w:name="another-subheader"/>
       <w:r>
         <w:t xml:space="preserve">Another subheader</w:t>
       </w:r>
-      <w:bookmarkEnd w:id="54"/>
+      <w:bookmarkEnd w:id="56"/>
     </w:p>
     <w:p>
       <w:pPr>
@@ -2143,7 +2249,7 @@
                     </pic:cNvPicPr>
                   </pic:nvPicPr>
                   <pic:blipFill>
-                    <a:blip r:embed="rId43"/>
+                    <a:blip r:embed="rId45"/>
                     <a:stretch>
                       <a:fillRect/>
                     </a:stretch>
@@ -2584,15 +2690,6 @@
     <w:abstractNumId w:val="991"/>
   </w:num>
   <w:num w:numId="1004">
-    <w:abstractNumId w:val="991"/>
-  </w:num>
-  <w:num w:numId="1005">
-    <w:abstractNumId w:val="991"/>
-  </w:num>
-  <w:num w:numId="1006">
-    <w:abstractNumId w:val="991"/>
-  </w:num>
-  <w:num w:numId="1007">
     <w:abstractNumId w:val="99411"/>
     <w:lvlOverride w:ilvl="0">
       <w:startOverride w:val="1"/>
@@ -2622,13 +2719,52 @@
       <w:startOverride w:val="1"/>
     </w:lvlOverride>
   </w:num>
+  <w:num w:numId="1005">
+    <w:abstractNumId w:val="991"/>
+  </w:num>
+  <w:num w:numId="1006">
+    <w:abstractNumId w:val="991"/>
+  </w:num>
+  <w:num w:numId="1007">
+    <w:abstractNumId w:val="991"/>
+  </w:num>
   <w:num w:numId="1008">
-    <w:abstractNumId w:val="991"/>
+    <w:abstractNumId w:val="99411"/>
+    <w:lvlOverride w:ilvl="0">
+      <w:startOverride w:val="1"/>
+    </w:lvlOverride>
+    <w:lvlOverride w:ilvl="1">
+      <w:startOverride w:val="1"/>
+    </w:lvlOverride>
+    <w:lvlOverride w:ilvl="2">
+      <w:startOverride w:val="1"/>
+    </w:lvlOverride>
+    <w:lvlOverride w:ilvl="3">
+      <w:startOverride w:val="1"/>
+    </w:lvlOverride>
+    <w:lvlOverride w:ilvl="4">
+      <w:startOverride w:val="1"/>
+    </w:lvlOverride>
+    <w:lvlOverride w:ilvl="5">
+      <w:startOverride w:val="1"/>
+    </w:lvlOverride>
+    <w:lvlOverride w:ilvl="6">
+      <w:startOverride w:val="1"/>
+    </w:lvlOverride>
+    <w:lvlOverride w:ilvl="7">
+      <w:startOverride w:val="1"/>
+    </w:lvlOverride>
+    <w:lvlOverride w:ilvl="8">
+      <w:startOverride w:val="1"/>
+    </w:lvlOverride>
   </w:num>
   <w:num w:numId="1009">
     <w:abstractNumId w:val="991"/>
   </w:num>
   <w:num w:numId="1010">
+    <w:abstractNumId w:val="991"/>
+  </w:num>
+  <w:num w:numId="1011">
     <w:abstractNumId w:val="991"/>
   </w:num>
 </w:numbering>

--- a/docs/bookdown-testing.docx
+++ b/docs/bookdown-testing.docx
@@ -63,7 +63,7 @@
         <w:pStyle w:val="Date"/>
       </w:pPr>
       <w:r>
-        <w:t xml:space="preserve">2020-05-19</w:t>
+        <w:t xml:space="preserve">2020-05-20</w:t>
       </w:r>
     </w:p>
     <w:p>
@@ -81,7 +81,7 @@
         <w:pStyle w:val="FirstParagraph"/>
       </w:pPr>
       <w:r>
-        <w:t xml:space="preserve">This test book was last updated on 19 May 2020</w:t>
+        <w:t xml:space="preserve">This test book was last updated on 20 May 2020</w:t>
       </w:r>
     </w:p>
     <w:p>
@@ -89,7 +89,22 @@
         <w:pStyle w:val="BodyText"/>
       </w:pPr>
       <w:r>
-        <w:t xml:space="preserve">Insert additional preface items below (acknowledgements, etc.) to ensure that the first chapter is properly numbered as chapter one. If subheaders are used, they will appear as separate HTML files, which is fine.</w:t>
+        <w:t xml:space="preserve">Insert additional preface items below (acknowledgements, etc.), with non-numbering symbols</w:t>
+      </w:r>
+      <w:r>
+        <w:t xml:space="preserve"> </w:t>
+      </w:r>
+      <w:r>
+        <w:rPr>
+          <w:rStyle w:val="VerbatimChar"/>
+        </w:rPr>
+        <w:t xml:space="preserve">{-}</w:t>
+      </w:r>
+      <w:r>
+        <w:t xml:space="preserve"> </w:t>
+      </w:r>
+      <w:r>
+        <w:t xml:space="preserve">to ensure that the preface is not numbered, and the first chapter is properly numbered as chapter one.</w:t>
       </w:r>
     </w:p>
     <w:p>
@@ -135,13 +150,49 @@
     </w:p>
     <w:p>
       <w:pPr>
+        <w:pStyle w:val="Heading3"/>
+      </w:pPr>
+      <w:bookmarkStart w:id="21" w:name="acknowledgements"/>
+      <w:r>
+        <w:t xml:space="preserve">Acknowledgements</w:t>
+      </w:r>
+      <w:bookmarkEnd w:id="21"/>
+    </w:p>
+    <w:p>
+      <w:pPr>
+        <w:pStyle w:val="FirstParagraph"/>
+      </w:pPr>
+      <w:r>
+        <w:t xml:space="preserve">Cupcake ipsum dolor sit amet jelly beans wafer pudding. Bear claw lemon drops carrot cake pie wafer chocolate jelly cheesecake. Chocolate cheesecake chocolate bar sugar plum sweet dessert tart. Tootsie roll bear claw chocolate bar wafer powder sugar plum tiramisu bear claw gummies. Tart macaroon pastry lemon drops candy tootsie roll chocolate candy canes lollipop. Pudding fruitcake bear claw sweet cake cupcake. Chupa chups pudding candy canes chupa chups powder jujubes chocolate cake cotton candy jelly.</w:t>
+      </w:r>
+    </w:p>
+    <w:p>
+      <w:pPr>
+        <w:pStyle w:val="Heading2"/>
+      </w:pPr>
+      <w:bookmarkStart w:id="22" w:name="copyright-and-open-access"/>
+      <w:r>
+        <w:t xml:space="preserve">Copyright and Open-Access</w:t>
+      </w:r>
+      <w:bookmarkEnd w:id="22"/>
+    </w:p>
+    <w:p>
+      <w:pPr>
+        <w:pStyle w:val="FirstParagraph"/>
+      </w:pPr>
+      <w:r>
+        <w:t xml:space="preserve">Cupcake ipsum dolor sit amet jelly beans wafer pudding. Bear claw lemon drops carrot cake pie wafer chocolate jelly cheesecake. Chocolate cheesecake chocolate bar sugar plum sweet dessert tart. Tootsie roll bear claw chocolate bar wafer powder sugar plum tiramisu bear claw gummies. Tart macaroon pastry lemon drops candy tootsie roll chocolate candy canes lollipop. Pudding fruitcake bear claw sweet cake cupcake. Chupa chups pudding candy canes chupa chups powder jujubes chocolate cake cotton candy jelly.</w:t>
+      </w:r>
+    </w:p>
+    <w:p>
+      <w:pPr>
         <w:pStyle w:val="Heading1"/>
       </w:pPr>
-      <w:bookmarkStart w:id="21" w:name="chapter"/>
-      <w:r>
-        <w:t xml:space="preserve">Goals</w:t>
-      </w:r>
-      <w:bookmarkEnd w:id="21"/>
+      <w:bookmarkStart w:id="23" w:name="chapter1"/>
+      <w:r>
+        <w:t xml:space="preserve">Publishing with Bookdown</w:t>
+      </w:r>
+      <w:bookmarkEnd w:id="23"/>
     </w:p>
     <w:p>
       <w:pPr>
@@ -160,12 +211,12 @@
         <w:pStyle w:val="Compact"/>
       </w:pPr>
       <w:r>
-        <w:t xml:space="preserve">As co-authors, we compose the book manuscript as individual R-flavored Markdown files (.Rmd), and use Bookdown to build as a set of HTML pages. We upload the files to our</w:t>
-      </w:r>
-      <w:r>
-        <w:t xml:space="preserve"> </w:t>
-      </w:r>
-      <w:hyperlink r:id="rId22">
+        <w:t xml:space="preserve">As co-authors, we composed the book manuscript as a set of R-flavored Markdown files (.Rmd) for each chapter, and use Bookdown to build as a set of HTML pages. We upload the files to our</w:t>
+      </w:r>
+      <w:r>
+        <w:t xml:space="preserve"> </w:t>
+      </w:r>
+      <w:hyperlink r:id="rId24">
         <w:r>
           <w:rPr>
             <w:rStyle w:val="Hyperlink"/>
@@ -182,7 +233,7 @@
       <w:r>
         <w:t xml:space="preserve"> </w:t>
       </w:r>
-      <w:hyperlink r:id="rId23">
+      <w:hyperlink r:id="rId25">
         <w:r>
           <w:rPr>
             <w:rStyle w:val="Hyperlink"/>
@@ -235,7 +286,7 @@
       <w:r>
         <w:t xml:space="preserve"> </w:t>
       </w:r>
-      <w:hyperlink r:id="rId24">
+      <w:hyperlink r:id="rId26">
         <w:r>
           <w:rPr>
             <w:rStyle w:val="Hyperlink"/>
@@ -252,7 +303,7 @@
       <w:r>
         <w:t xml:space="preserve"> </w:t>
       </w:r>
-      <w:hyperlink r:id="rId25">
+      <w:hyperlink r:id="rId27">
         <w:r>
           <w:rPr>
             <w:rStyle w:val="Hyperlink"/>
@@ -271,21 +322,11 @@
       <w:pPr>
         <w:pStyle w:val="Heading2"/>
       </w:pPr>
-      <w:bookmarkStart w:id="26" w:name="style-guide"/>
-      <w:r>
-        <w:t xml:space="preserve">Style Guide</w:t>
-      </w:r>
-      <w:bookmarkEnd w:id="26"/>
-    </w:p>
-    <w:p>
-      <w:pPr>
-        <w:pStyle w:val="Heading3"/>
-      </w:pPr>
-      <w:bookmarkStart w:id="27" w:name="file-organization"/>
-      <w:r>
-        <w:t xml:space="preserve">File organization</w:t>
-      </w:r>
-      <w:bookmarkEnd w:id="27"/>
+      <w:bookmarkStart w:id="28" w:name="file-organization"/>
+      <w:r>
+        <w:t xml:space="preserve">File Organization and Headers</w:t>
+      </w:r>
+      <w:bookmarkEnd w:id="28"/>
     </w:p>
     <w:p>
       <w:pPr>
@@ -297,7 +338,7 @@
       <w:r>
         <w:t xml:space="preserve"> </w:t>
       </w:r>
-      <w:hyperlink r:id="rId28">
+      <w:hyperlink r:id="rId29">
         <w:r>
           <w:rPr>
             <w:rStyle w:val="Hyperlink"/>
@@ -309,19 +350,7 @@
         <w:t xml:space="preserve"> </w:t>
       </w:r>
       <w:r>
-        <w:t xml:space="preserve">as a set of individual .Rmd files, one for each chapter and each section. Chapter files are named 01-topic, 02-topic, etc., and section files are named 01.1-subtopic, 01.2-subtopic, etc. The non-numbered portion of the file name also serves as the unique name in the chapter/section header:</w:t>
-      </w:r>
-      <w:r>
-        <w:t xml:space="preserve"> </w:t>
-      </w:r>
-      <w:r>
-        <w:rPr>
-          <w:rStyle w:val="VerbatimChar"/>
-        </w:rPr>
-        <w:t xml:space="preserve">{#unique-name}</w:t>
-      </w:r>
-      <w:r>
-        <w:t xml:space="preserve">. This file structure gives us co-authors maximum flexibility to add and edit different sections of the book at the same time.</w:t>
+        <w:t xml:space="preserve">as a set of .Rmd files, one for each chapter. As co-authors, we are careful to work on different chapters of the book, and to regularly push our commits to the repo. Only one of us builds the book to avoid code merge conflicts.</w:t>
       </w:r>
     </w:p>
     <w:p>
@@ -329,7 +358,210 @@
         <w:pStyle w:val="BodyText"/>
       </w:pPr>
       <w:r>
-        <w:t xml:space="preserve">Our current Bookdown</w:t>
+        <w:t xml:space="preserve">Bookdown assigns a default ID to each header, which can be used for cross-references. The default label for</w:t>
+      </w:r>
+      <w:r>
+        <w:t xml:space="preserve"> </w:t>
+      </w:r>
+      <w:r>
+        <w:rPr>
+          <w:rStyle w:val="VerbatimChar"/>
+        </w:rPr>
+        <w:t xml:space="preserve"># Introduction</w:t>
+      </w:r>
+      <w:r>
+        <w:t xml:space="preserve"> </w:t>
+      </w:r>
+      <w:r>
+        <w:t xml:space="preserve">is</w:t>
+      </w:r>
+      <w:r>
+        <w:t xml:space="preserve"> </w:t>
+      </w:r>
+      <w:r>
+        <w:rPr>
+          <w:rStyle w:val="VerbatimChar"/>
+        </w:rPr>
+        <w:t xml:space="preserve">{#introduction}</w:t>
+      </w:r>
+      <w:r>
+        <w:t xml:space="preserve">, and the default label for</w:t>
+      </w:r>
+      <w:r>
+        <w:t xml:space="preserve"> </w:t>
+      </w:r>
+      <w:r>
+        <w:rPr>
+          <w:rStyle w:val="VerbatimChar"/>
+        </w:rPr>
+        <w:t xml:space="preserve">## Part One</w:t>
+      </w:r>
+      <w:r>
+        <w:t xml:space="preserve"> </w:t>
+      </w:r>
+      <w:r>
+        <w:t xml:space="preserve">is</w:t>
+      </w:r>
+      <w:r>
+        <w:t xml:space="preserve"> </w:t>
+      </w:r>
+      <w:r>
+        <w:rPr>
+          <w:rStyle w:val="VerbatimChar"/>
+        </w:rPr>
+        <w:t xml:space="preserve">{#part-one}</w:t>
+      </w:r>
+      <w:r>
+        <w:t xml:space="preserve">, where spaces are replaced by dashes. But we do</w:t>
+      </w:r>
+      <w:r>
+        <w:t xml:space="preserve"> </w:t>
+      </w:r>
+      <w:r>
+        <w:rPr>
+          <w:i/>
+        </w:rPr>
+        <w:t xml:space="preserve">not</w:t>
+      </w:r>
+      <w:r>
+        <w:t xml:space="preserve"> </w:t>
+      </w:r>
+      <w:r>
+        <w:t xml:space="preserve">rely on default IDs because they might change due to editing or contain duplicates across the book.</w:t>
+      </w:r>
+    </w:p>
+    <w:p>
+      <w:pPr>
+        <w:pStyle w:val="BodyText"/>
+      </w:pPr>
+      <w:r>
+        <w:t xml:space="preserve">Instead, we</w:t>
+      </w:r>
+      <w:r>
+        <w:t xml:space="preserve"> </w:t>
+      </w:r>
+      <w:r>
+        <w:rPr>
+          <w:i/>
+        </w:rPr>
+        <w:t xml:space="preserve">manually assign a unique ID</w:t>
+      </w:r>
+      <w:r>
+        <w:t xml:space="preserve"> </w:t>
+      </w:r>
+      <w:r>
+        <w:t xml:space="preserve">to each first- and second-level header in the following way. Note that the</w:t>
+      </w:r>
+      <w:r>
+        <w:t xml:space="preserve"> </w:t>
+      </w:r>
+      <w:r>
+        <w:rPr>
+          <w:rStyle w:val="VerbatimChar"/>
+        </w:rPr>
+        <w:t xml:space="preserve">{-}</w:t>
+      </w:r>
+      <w:r>
+        <w:t xml:space="preserve"> </w:t>
+      </w:r>
+      <w:r>
+        <w:t xml:space="preserve">symbol, used alone or in combination</w:t>
+      </w:r>
+      <w:r>
+        <w:t xml:space="preserve"> </w:t>
+      </w:r>
+      <w:r>
+        <w:rPr>
+          <w:i/>
+        </w:rPr>
+        <w:t xml:space="preserve">with a space</w:t>
+      </w:r>
+      <w:r>
+        <w:t xml:space="preserve"> </w:t>
+      </w:r>
+      <w:r>
+        <w:t xml:space="preserve">and a unique ID, prevents auto-numbering in the second- thru fourth-level headers:</w:t>
+      </w:r>
+    </w:p>
+    <w:p>
+      <w:pPr>
+        <w:pStyle w:val="SourceCode"/>
+      </w:pPr>
+      <w:r>
+        <w:rPr>
+          <w:rStyle w:val="VerbatimChar"/>
+        </w:rPr>
+        <w:t xml:space="preserve"># Top-level chapter title {#unique-name}</w:t>
+      </w:r>
+      <w:r>
+        <w:br/>
+      </w:r>
+      <w:r>
+        <w:rPr>
+          <w:rStyle w:val="VerbatimChar"/>
+        </w:rPr>
+        <w:t xml:space="preserve">## Second-level section title {- #unique-name}</w:t>
+      </w:r>
+      <w:r>
+        <w:br/>
+      </w:r>
+      <w:r>
+        <w:rPr>
+          <w:rStyle w:val="VerbatimChar"/>
+        </w:rPr>
+        <w:t xml:space="preserve">### Third-level subhead {-}</w:t>
+      </w:r>
+      <w:r>
+        <w:br/>
+      </w:r>
+      <w:r>
+        <w:rPr>
+          <w:rStyle w:val="VerbatimChar"/>
+        </w:rPr>
+        <w:t xml:space="preserve">#### Fourth-level subhead {-}</w:t>
+      </w:r>
+    </w:p>
+    <w:p>
+      <w:pPr>
+        <w:pStyle w:val="FirstParagraph"/>
+      </w:pPr>
+      <w:r>
+        <w:t xml:space="preserve">Also, we match the unique ID keyword to the file name for top-level chapters this way:</w:t>
+      </w:r>
+      <w:r>
+        <w:t xml:space="preserve"> </w:t>
+      </w:r>
+      <w:r>
+        <w:rPr>
+          <w:rStyle w:val="VerbatimChar"/>
+        </w:rPr>
+        <w:t xml:space="preserve">08-embed.Rmd</w:t>
+      </w:r>
+      <w:r>
+        <w:t xml:space="preserve">. Unique names should contain only</w:t>
+      </w:r>
+      <w:r>
+        <w:t xml:space="preserve"> </w:t>
+      </w:r>
+      <w:r>
+        <w:rPr>
+          <w:i/>
+        </w:rPr>
+        <w:t xml:space="preserve">alphanumeric</w:t>
+      </w:r>
+      <w:r>
+        <w:t xml:space="preserve"> </w:t>
+      </w:r>
+      <w:r>
+        <w:t xml:space="preserve">characters (a-z, A-Z, 0-9) or dashes (-).</w:t>
+      </w:r>
+    </w:p>
+    <w:p>
+      <w:pPr>
+        <w:pStyle w:val="BodyText"/>
+      </w:pPr>
+      <w:r>
+        <w:t xml:space="preserve">In the Bookdown</w:t>
       </w:r>
       <w:r>
         <w:t xml:space="preserve"> </w:t>
@@ -344,7 +576,122 @@
         <w:t xml:space="preserve"> </w:t>
       </w:r>
       <w:r>
-        <w:t xml:space="preserve">settings auto-number each chapter and section in the table of contents. Alternatively, we could set auto-numbering to false, and manually number of title of each chapter only.</w:t>
+        <w:t xml:space="preserve">for the GitBook-style HTML book output and the PDF output, the</w:t>
+      </w:r>
+      <w:r>
+        <w:t xml:space="preserve"> </w:t>
+      </w:r>
+      <w:r>
+        <w:rPr>
+          <w:rStyle w:val="VerbatimChar"/>
+        </w:rPr>
+        <w:t xml:space="preserve">toc_depth: 2</w:t>
+      </w:r>
+      <w:r>
+        <w:t xml:space="preserve"> </w:t>
+      </w:r>
+      <w:r>
+        <w:t xml:space="preserve">setting displays chapter and section headers down to the second level in the Table of Contents.</w:t>
+      </w:r>
+    </w:p>
+    <w:p>
+      <w:pPr>
+        <w:pStyle w:val="BodyText"/>
+      </w:pPr>
+      <w:r>
+        <w:t xml:space="preserve">The</w:t>
+      </w:r>
+      <w:r>
+        <w:t xml:space="preserve"> </w:t>
+      </w:r>
+      <w:r>
+        <w:rPr>
+          <w:rStyle w:val="VerbatimChar"/>
+        </w:rPr>
+        <w:t xml:space="preserve">split_by: section</w:t>
+      </w:r>
+      <w:r>
+        <w:t xml:space="preserve"> </w:t>
+      </w:r>
+      <w:r>
+        <w:t xml:space="preserve">setting divides web pages at the second-level header, which creates shorter web pages with reduced scrolling for readers. For each web page, the unique ID becomes the file name, and is stored in the</w:t>
+      </w:r>
+      <w:r>
+        <w:t xml:space="preserve"> </w:t>
+      </w:r>
+      <w:r>
+        <w:rPr>
+          <w:rStyle w:val="VerbatimChar"/>
+        </w:rPr>
+        <w:t xml:space="preserve">docs</w:t>
+      </w:r>
+      <w:r>
+        <w:t xml:space="preserve"> </w:t>
+      </w:r>
+      <w:r>
+        <w:t xml:space="preserve">subfolder.</w:t>
+      </w:r>
+    </w:p>
+    <w:p>
+      <w:pPr>
+        <w:pStyle w:val="BodyText"/>
+      </w:pPr>
+      <w:r>
+        <w:t xml:space="preserve">The</w:t>
+      </w:r>
+      <w:r>
+        <w:t xml:space="preserve"> </w:t>
+      </w:r>
+      <w:r>
+        <w:rPr>
+          <w:rStyle w:val="VerbatimChar"/>
+        </w:rPr>
+        <w:t xml:space="preserve">number_sections</w:t>
+      </w:r>
+      <w:r>
+        <w:t xml:space="preserve"> </w:t>
+      </w:r>
+      <w:r>
+        <w:t xml:space="preserve">setting is true for the HTML and PDF editions, and given the</w:t>
+      </w:r>
+      <w:r>
+        <w:t xml:space="preserve"> </w:t>
+      </w:r>
+      <w:r>
+        <w:rPr>
+          <w:rStyle w:val="VerbatimChar"/>
+        </w:rPr>
+        <w:t xml:space="preserve">toc_depth: 2</w:t>
+      </w:r>
+      <w:r>
+        <w:t xml:space="preserve">, this means that they will display two-level chapter-section numbering (1.1, 1.2, etc.) in the Table of Contents. Note that</w:t>
+      </w:r>
+      <w:r>
+        <w:t xml:space="preserve"> </w:t>
+      </w:r>
+      <w:r>
+        <w:rPr>
+          <w:rStyle w:val="VerbatimChar"/>
+        </w:rPr>
+        <w:t xml:space="preserve">number_sections</w:t>
+      </w:r>
+      <w:r>
+        <w:t xml:space="preserve"> </w:t>
+      </w:r>
+      <w:r>
+        <w:t xml:space="preserve">must be true to display Figure and Table numbers in x.x format, which is desired for this book. See the following excerpt for relevant settings in</w:t>
+      </w:r>
+      <w:r>
+        <w:t xml:space="preserve"> </w:t>
+      </w:r>
+      <w:r>
+        <w:rPr>
+          <w:rStyle w:val="VerbatimChar"/>
+        </w:rPr>
+        <w:t xml:space="preserve">index.Rmd</w:t>
+      </w:r>
+      <w:r>
+        <w:t xml:space="preserve">:</w:t>
       </w:r>
     </w:p>
     <w:p>
@@ -391,6 +738,24 @@
         <w:rPr>
           <w:rStyle w:val="VerbatimChar"/>
         </w:rPr>
+        <w:t xml:space="preserve">    includes:</w:t>
+      </w:r>
+      <w:r>
+        <w:br/>
+      </w:r>
+      <w:r>
+        <w:rPr>
+          <w:rStyle w:val="VerbatimChar"/>
+        </w:rPr>
+        <w:t xml:space="preserve">      in_header: [custom-scripts.html]</w:t>
+      </w:r>
+      <w:r>
+        <w:br/>
+      </w:r>
+      <w:r>
+        <w:rPr>
+          <w:rStyle w:val="VerbatimChar"/>
+        </w:rPr>
         <w:t xml:space="preserve">    toc_depth: 2</w:t>
       </w:r>
       <w:r>
@@ -420,16 +785,71 @@
         </w:rPr>
         <w:t xml:space="preserve">    split_bib: true</w:t>
       </w:r>
-    </w:p>
-    <w:p>
-      <w:pPr>
-        <w:pStyle w:val="Heading3"/>
-      </w:pPr>
-      <w:bookmarkStart w:id="29" w:name="headers"/>
-      <w:r>
-        <w:t xml:space="preserve">Headers</w:t>
-      </w:r>
-      <w:bookmarkEnd w:id="29"/>
+      <w:r>
+        <w:br/>
+      </w:r>
+      <w:r>
+        <w:br/>
+      </w:r>
+      <w:r>
+        <w:rPr>
+          <w:rStyle w:val="VerbatimChar"/>
+        </w:rPr>
+        <w:t xml:space="preserve">... (continued)</w:t>
+      </w:r>
+      <w:r>
+        <w:br/>
+      </w:r>
+      <w:r>
+        <w:br/>
+      </w:r>
+      <w:r>
+        <w:rPr>
+          <w:rStyle w:val="VerbatimChar"/>
+        </w:rPr>
+        <w:t xml:space="preserve">bookdown::pdf_book:</w:t>
+      </w:r>
+      <w:r>
+        <w:br/>
+      </w:r>
+      <w:r>
+        <w:rPr>
+          <w:rStyle w:val="VerbatimChar"/>
+        </w:rPr>
+        <w:t xml:space="preserve">  toc_depth: 2</w:t>
+      </w:r>
+      <w:r>
+        <w:br/>
+      </w:r>
+      <w:r>
+        <w:rPr>
+          <w:rStyle w:val="VerbatimChar"/>
+        </w:rPr>
+        <w:t xml:space="preserve">  number_sections: true</w:t>
+      </w:r>
+    </w:p>
+    <w:p>
+      <w:pPr>
+        <w:pStyle w:val="FirstParagraph"/>
+      </w:pPr>
+      <w:r>
+        <w:t xml:space="preserve">Note that chapter and section numbering do</w:t>
+      </w:r>
+      <w:r>
+        <w:t xml:space="preserve"> </w:t>
+      </w:r>
+      <w:r>
+        <w:rPr>
+          <w:i/>
+        </w:rPr>
+        <w:t xml:space="preserve">not</w:t>
+      </w:r>
+      <w:r>
+        <w:t xml:space="preserve"> </w:t>
+      </w:r>
+      <w:r>
+        <w:t xml:space="preserve">appear automatically in the MS Word output unless you supply a reference.docx file:</w:t>
+      </w:r>
     </w:p>
     <w:p>
       <w:pPr>
@@ -439,18 +859,14 @@
         </w:numPr>
         <w:pStyle w:val="Compact"/>
       </w:pPr>
-      <w:r>
-        <w:t xml:space="preserve">top-level chapter title (A) = 1 hashtag followed by</w:t>
-      </w:r>
-      <w:r>
-        <w:t xml:space="preserve"> </w:t>
-      </w:r>
-      <w:r>
-        <w:rPr>
-          <w:rStyle w:val="VerbatimChar"/>
-        </w:rPr>
-        <w:t xml:space="preserve">{#unique-name}</w:t>
-      </w:r>
+      <w:hyperlink r:id="rId30">
+        <w:r>
+          <w:rPr>
+            <w:rStyle w:val="Hyperlink"/>
+          </w:rPr>
+          <w:t xml:space="preserve">https://bookdown.org/yihui/rmarkdown/word-document.html</w:t>
+        </w:r>
+      </w:hyperlink>
     </w:p>
     <w:p>
       <w:pPr>
@@ -460,18 +876,14 @@
         </w:numPr>
         <w:pStyle w:val="Compact"/>
       </w:pPr>
-      <w:r>
-        <w:t xml:space="preserve">second-level section title (B) = 2 hashtags followed by</w:t>
-      </w:r>
-      <w:r>
-        <w:t xml:space="preserve"> </w:t>
-      </w:r>
-      <w:r>
-        <w:rPr>
-          <w:rStyle w:val="VerbatimChar"/>
-        </w:rPr>
-        <w:t xml:space="preserve">{#unique-name}</w:t>
-      </w:r>
+      <w:hyperlink r:id="rId31">
+        <w:r>
+          <w:rPr>
+            <w:rStyle w:val="Hyperlink"/>
+          </w:rPr>
+          <w:t xml:space="preserve">https://stackoverflow.com/questions/52924766/numbering-and-referring-sections-in-bookdown</w:t>
+        </w:r>
+      </w:hyperlink>
     </w:p>
     <w:p>
       <w:pPr>
@@ -481,57 +893,181 @@
         </w:numPr>
         <w:pStyle w:val="Compact"/>
       </w:pPr>
-      <w:r>
-        <w:t xml:space="preserve">third-level header (C) = 3 hashtags followed by</w:t>
-      </w:r>
-      <w:r>
-        <w:t xml:space="preserve"> </w:t>
-      </w:r>
-      <w:r>
-        <w:rPr>
-          <w:rStyle w:val="VerbatimChar"/>
-        </w:rPr>
-        <w:t xml:space="preserve">{-}</w:t>
-      </w:r>
-      <w:r>
-        <w:t xml:space="preserve"> </w:t>
-      </w:r>
-      <w:r>
-        <w:t xml:space="preserve">to avoid auto-number</w:t>
-      </w:r>
-    </w:p>
-    <w:p>
-      <w:pPr>
-        <w:numPr>
-          <w:ilvl w:val="0"/>
-          <w:numId w:val="1002"/>
-        </w:numPr>
-        <w:pStyle w:val="Compact"/>
-      </w:pPr>
-      <w:r>
-        <w:t xml:space="preserve">fourth-level header (D) = 4 hashtags followed by</w:t>
-      </w:r>
-      <w:r>
-        <w:t xml:space="preserve"> </w:t>
-      </w:r>
-      <w:r>
-        <w:rPr>
-          <w:rStyle w:val="VerbatimChar"/>
-        </w:rPr>
-        <w:t xml:space="preserve">{-}</w:t>
-      </w:r>
-      <w:r>
-        <w:t xml:space="preserve"> </w:t>
-      </w:r>
-      <w:r>
-        <w:t xml:space="preserve">to avoid auto-number</w:t>
-      </w:r>
+      <w:hyperlink r:id="rId32">
+        <w:r>
+          <w:rPr>
+            <w:rStyle w:val="Hyperlink"/>
+          </w:rPr>
+          <w:t xml:space="preserve">https://stackoverflow.com/questions/50609212/caption-styles-for-word-document2-in-bookdown</w:t>
+        </w:r>
+      </w:hyperlink>
     </w:p>
     <w:p>
       <w:pPr>
         <w:pStyle w:val="FirstParagraph"/>
       </w:pPr>
       <w:r>
+        <w:t xml:space="preserve">In the</w:t>
+      </w:r>
+      <w:r>
+        <w:t xml:space="preserve"> </w:t>
+      </w:r>
+      <w:r>
+        <w:rPr>
+          <w:rStyle w:val="VerbatimChar"/>
+        </w:rPr>
+        <w:t xml:space="preserve">_bookdown.yml</w:t>
+      </w:r>
+      <w:r>
+        <w:t xml:space="preserve"> </w:t>
+      </w:r>
+      <w:r>
+        <w:t xml:space="preserve">settings, all book outputs are built into the</w:t>
+      </w:r>
+      <w:r>
+        <w:t xml:space="preserve"> </w:t>
+      </w:r>
+      <w:r>
+        <w:rPr>
+          <w:rStyle w:val="VerbatimChar"/>
+        </w:rPr>
+        <w:t xml:space="preserve">docs</w:t>
+      </w:r>
+      <w:r>
+        <w:t xml:space="preserve"> </w:t>
+      </w:r>
+      <w:r>
+        <w:t xml:space="preserve">subfolder of our GitHub repo:</w:t>
+      </w:r>
+    </w:p>
+    <w:p>
+      <w:pPr>
+        <w:pStyle w:val="SourceCode"/>
+      </w:pPr>
+      <w:r>
+        <w:rPr>
+          <w:rStyle w:val="VerbatimChar"/>
+        </w:rPr>
+        <w:t xml:space="preserve">output_dir: "docs"</w:t>
+      </w:r>
+      <w:r>
+        <w:br/>
+      </w:r>
+      <w:r>
+        <w:rPr>
+          <w:rStyle w:val="VerbatimChar"/>
+        </w:rPr>
+        <w:t xml:space="preserve">book_filename: "bookdown-testing"</w:t>
+      </w:r>
+      <w:r>
+        <w:br/>
+      </w:r>
+      <w:r>
+        <w:rPr>
+          <w:rStyle w:val="VerbatimChar"/>
+        </w:rPr>
+        <w:t xml:space="preserve">language:</w:t>
+      </w:r>
+      <w:r>
+        <w:br/>
+      </w:r>
+      <w:r>
+        <w:rPr>
+          <w:rStyle w:val="VerbatimChar"/>
+        </w:rPr>
+        <w:t xml:space="preserve">  label:</w:t>
+      </w:r>
+      <w:r>
+        <w:br/>
+      </w:r>
+      <w:r>
+        <w:rPr>
+          <w:rStyle w:val="VerbatimChar"/>
+        </w:rPr>
+        <w:t xml:space="preserve">    fig: "Figure "</w:t>
+      </w:r>
+      <w:r>
+        <w:br/>
+      </w:r>
+      <w:r>
+        <w:rPr>
+          <w:rStyle w:val="VerbatimChar"/>
+        </w:rPr>
+        <w:t xml:space="preserve">chapter_name: "Chapter "</w:t>
+      </w:r>
+    </w:p>
+    <w:p>
+      <w:pPr>
+        <w:pStyle w:val="FirstParagraph"/>
+      </w:pPr>
+      <w:r>
+        <w:t xml:space="preserve">In our GitHub repo, we set GitHub Pages to publish to the web using</w:t>
+      </w:r>
+      <w:r>
+        <w:t xml:space="preserve"> </w:t>
+      </w:r>
+      <w:r>
+        <w:rPr>
+          <w:rStyle w:val="VerbatimChar"/>
+        </w:rPr>
+        <w:t xml:space="preserve">master/docs</w:t>
+      </w:r>
+      <w:r>
+        <w:t xml:space="preserve">, which means that visitors can browse the source files at the root level, and view the HTML web pages hosted in the</w:t>
+      </w:r>
+      <w:r>
+        <w:t xml:space="preserve"> </w:t>
+      </w:r>
+      <w:r>
+        <w:rPr>
+          <w:rStyle w:val="VerbatimChar"/>
+        </w:rPr>
+        <w:t xml:space="preserve">docs</w:t>
+      </w:r>
+      <w:r>
+        <w:t xml:space="preserve"> </w:t>
+      </w:r>
+      <w:r>
+        <w:t xml:space="preserve">subfolder. We use the GitHub Pages custom domain setting so that the HTML edition is available at</w:t>
+      </w:r>
+      <w:r>
+        <w:t xml:space="preserve"> </w:t>
+      </w:r>
+      <w:hyperlink r:id="rId33">
+        <w:r>
+          <w:rPr>
+            <w:rStyle w:val="Hyperlink"/>
+          </w:rPr>
+          <w:t xml:space="preserve">https://HandsOnDataViz.org</w:t>
+        </w:r>
+      </w:hyperlink>
+      <w:r>
+        <w:t xml:space="preserve">.</w:t>
+      </w:r>
+    </w:p>
+    <w:p>
+      <w:pPr>
+        <w:pStyle w:val="Heading2"/>
+      </w:pPr>
+      <w:bookmarkStart w:id="34" w:name="style-guide"/>
+      <w:r>
+        <w:t xml:space="preserve">Style Guide</w:t>
+      </w:r>
+      <w:bookmarkEnd w:id="34"/>
+    </w:p>
+    <w:p>
+      <w:pPr>
+        <w:pStyle w:val="FirstParagraph"/>
+      </w:pPr>
+      <w:r>
+        <w:t xml:space="preserve">Since Bookdown is an R package, we composed the book in R-flavored Markdown (.Rmd).</w:t>
+      </w:r>
+    </w:p>
+    <w:p>
+      <w:pPr>
+        <w:pStyle w:val="BodyText"/>
+      </w:pPr>
+      <w:r>
         <w:t xml:space="preserve">Each paragraph begins on a separate line. O’Reilly style guide prefers</w:t>
       </w:r>
       <w:r>
@@ -575,7 +1111,7 @@
       <w:r>
         <w:t xml:space="preserve"> </w:t>
       </w:r>
-      <w:hyperlink r:id="rId30">
+      <w:hyperlink r:id="rId35">
         <w:r>
           <w:rPr>
             <w:rStyle w:val="Hyperlink"/>
@@ -592,7 +1128,22 @@
         <w:pStyle w:val="BodyText"/>
       </w:pPr>
       <w:r>
-        <w:t xml:space="preserve">Lists: always insert a blank line before items, unless directly after hashtag header.</w:t>
+        <w:t xml:space="preserve">For lists, always insert a blank line</w:t>
+      </w:r>
+      <w:r>
+        <w:t xml:space="preserve"> </w:t>
+      </w:r>
+      <w:r>
+        <w:rPr>
+          <w:i/>
+        </w:rPr>
+        <w:t xml:space="preserve">before</w:t>
+      </w:r>
+      <w:r>
+        <w:t xml:space="preserve"> </w:t>
+      </w:r>
+      <w:r>
+        <w:t xml:space="preserve">the items, unless they appear directly after hashtag header.</w:t>
       </w:r>
     </w:p>
     <w:p>
@@ -648,12 +1199,35 @@
         <w:pStyle w:val="FirstParagraph"/>
       </w:pPr>
       <w:r>
+        <w:t xml:space="preserve">Insert</w:t>
+      </w:r>
+      <w:r>
+        <w:t xml:space="preserve"> </w:t>
+      </w:r>
+      <w:r>
+        <w:rPr>
+          <w:rStyle w:val="VerbatimChar"/>
+        </w:rPr>
+        <w:t xml:space="preserve">TODO</w:t>
+      </w:r>
+      <w:r>
+        <w:t xml:space="preserve"> </w:t>
+      </w:r>
+      <w:r>
+        <w:t xml:space="preserve">to note items to finish or review with co-author or editor.</w:t>
+      </w:r>
+    </w:p>
+    <w:p>
+      <w:pPr>
+        <w:pStyle w:val="BodyText"/>
+      </w:pPr>
+      <w:r>
         <w:t xml:space="preserve">Insert three back tics to insert a code block. Check character line length limits in</w:t>
       </w:r>
       <w:r>
         <w:t xml:space="preserve"> </w:t>
       </w:r>
-      <w:hyperlink r:id="rId31">
+      <w:hyperlink r:id="rId36">
         <w:r>
           <w:rPr>
             <w:rStyle w:val="Hyperlink"/>
@@ -689,18 +1263,104 @@
       <w:pPr>
         <w:pStyle w:val="Heading3"/>
       </w:pPr>
-      <w:bookmarkStart w:id="32" w:name="cross-references"/>
-      <w:r>
-        <w:t xml:space="preserve">Cross-references</w:t>
-      </w:r>
-      <w:bookmarkEnd w:id="32"/>
+      <w:bookmarkStart w:id="37" w:name="conditional-formatting"/>
+      <w:r>
+        <w:t xml:space="preserve">Conditional Formatting</w:t>
+      </w:r>
+      <w:bookmarkEnd w:id="37"/>
     </w:p>
     <w:p>
       <w:pPr>
         <w:pStyle w:val="FirstParagraph"/>
       </w:pPr>
       <w:r>
-        <w:t xml:space="preserve">For Bookdown cross-references, assign a unique name to each chapter, section, figure, and table. Make sure the unique name (aka R code-chunk label) only contains</w:t>
+        <w:t xml:space="preserve">Conditional formatting offers the option to display text or images in some editions, but not other editions.</w:t>
+      </w:r>
+    </w:p>
+    <w:p>
+      <w:pPr>
+        <w:pStyle w:val="BodyText"/>
+      </w:pPr>
+      <w:r>
+        <w:t xml:space="preserve">To show/hide a few lines of text, insert an HTML code comment</w:t>
+      </w:r>
+      <w:r>
+        <w:t xml:space="preserve"> </w:t>
+      </w:r>
+      <w:r>
+        <w:rPr>
+          <w:rStyle w:val="VerbatimChar"/>
+        </w:rPr>
+        <w:t xml:space="preserve">&lt;!-- Comment --&gt;</w:t>
+      </w:r>
+      <w:r>
+        <w:t xml:space="preserve"> </w:t>
+      </w:r>
+      <w:r>
+        <w:t xml:space="preserve">in the .Rmd file, which also appears as commented-out text in the HTML and .md formats, not visible in the HTML browser, and does not appear in any way in the PDF, MS Word or AsciiDoc formats.</w:t>
+      </w:r>
+    </w:p>
+    <w:p>
+      <w:pPr>
+        <w:pStyle w:val="BodyText"/>
+      </w:pPr>
+      <w:r>
+        <w:t xml:space="preserve">Demo:</w:t>
+      </w:r>
+    </w:p>
+    <w:p>
+      <w:pPr>
+        <w:pStyle w:val="BodyText"/>
+      </w:pPr>
+      <w:r>
+        <w:t xml:space="preserve">Also, the R package function</w:t>
+      </w:r>
+      <w:r>
+        <w:t xml:space="preserve"> </w:t>
+      </w:r>
+      <w:r>
+        <w:rPr>
+          <w:rStyle w:val="VerbatimChar"/>
+        </w:rPr>
+        <w:t xml:space="preserve">is_[html/latex]_output</w:t>
+      </w:r>
+      <w:r>
+        <w:t xml:space="preserve"> </w:t>
+      </w:r>
+      <w:r>
+        <w:t xml:space="preserve">allows conditional output for different book products, such as text that should appear in the HTML edition but not the PDF edition, or vice versa.</w:t>
+      </w:r>
+    </w:p>
+    <w:p>
+      <w:pPr>
+        <w:pStyle w:val="BodyText"/>
+      </w:pPr>
+      <w:r>
+        <w:t xml:space="preserve">Demos:</w:t>
+      </w:r>
+    </w:p>
+    <w:p>
+      <w:pPr>
+        <w:pStyle w:val="BodyText"/>
+      </w:pPr>
+      <w:r>
+        <w:t xml:space="preserve">This line appears in the PDF and Word versions, and is commented-out in the HTML and Markdown and AsciiDoc versions.</w:t>
+      </w:r>
+    </w:p>
+    <w:p>
+      <w:pPr>
+        <w:pStyle w:val="BodyText"/>
+      </w:pPr>
+      <w:r>
+        <w:t xml:space="preserve">This line appears in the HTML, Word, Markdown, and AsciiDoc versions, and is commented-out in the PDF version.</w:t>
+      </w:r>
+    </w:p>
+    <w:p>
+      <w:pPr>
+        <w:pStyle w:val="BodyText"/>
+      </w:pPr>
+      <w:r>
+        <w:t xml:space="preserve">TODO: Explore and add conditional formatting that displays</w:t>
       </w:r>
       <w:r>
         <w:t xml:space="preserve"> </w:t>
@@ -709,13 +1369,13 @@
         <w:rPr>
           <w:i/>
         </w:rPr>
-        <w:t xml:space="preserve">alphanumeric</w:t>
-      </w:r>
-      <w:r>
-        <w:t xml:space="preserve"> </w:t>
-      </w:r>
-      <w:r>
-        <w:t xml:space="preserve">characters (a-z, A-Z, 0-9), slashes (/), or dashes (-).</w:t>
+        <w:t xml:space="preserve">only</w:t>
+      </w:r>
+      <w:r>
+        <w:t xml:space="preserve"> </w:t>
+      </w:r>
+      <w:r>
+        <w:t xml:space="preserve">in the HTML edition, and includes R code-chunks to conditionally display images. See more complex conditional formatting ideas:</w:t>
       </w:r>
     </w:p>
     <w:p>
@@ -726,9 +1386,14 @@
         </w:numPr>
         <w:pStyle w:val="Compact"/>
       </w:pPr>
-      <w:r>
-        <w:t xml:space="preserve">In HTML, all cross-refs are clickable and auto-numbered (except to chapter).</w:t>
-      </w:r>
+      <w:hyperlink r:id="rId38">
+        <w:r>
+          <w:rPr>
+            <w:rStyle w:val="Hyperlink"/>
+          </w:rPr>
+          <w:t xml:space="preserve">https://stackoverflow.com/questions/56808355/how-to-conditionally-process-sections-in-rmarkdown</w:t>
+        </w:r>
+      </w:hyperlink>
     </w:p>
     <w:p>
       <w:pPr>
@@ -738,9 +1403,14 @@
         </w:numPr>
         <w:pStyle w:val="Compact"/>
       </w:pPr>
-      <w:r>
-        <w:t xml:space="preserve">In PDF, all cross-refs (except chapter) are clickable and auto-numbered.</w:t>
-      </w:r>
+      <w:hyperlink r:id="rId39">
+        <w:r>
+          <w:rPr>
+            <w:rStyle w:val="Hyperlink"/>
+          </w:rPr>
+          <w:t xml:space="preserve">https://bookdown.org/yihui/rmarkdown-cookbook/latex-html.html</w:t>
+        </w:r>
+      </w:hyperlink>
     </w:p>
     <w:p>
       <w:pPr>
@@ -750,9 +1420,14 @@
         </w:numPr>
         <w:pStyle w:val="Compact"/>
       </w:pPr>
-      <w:r>
-        <w:t xml:space="preserve">In Word, all cross-refs are auto-numbered (except chapter), but none are clickable.</w:t>
-      </w:r>
+      <w:hyperlink r:id="rId40">
+        <w:r>
+          <w:rPr>
+            <w:rStyle w:val="Hyperlink"/>
+          </w:rPr>
+          <w:t xml:space="preserve">https://blog.earo.me/2019/10/26/reduce-frictions-rmd/</w:t>
+        </w:r>
+      </w:hyperlink>
     </w:p>
     <w:p>
       <w:pPr>
@@ -762,16 +1437,127 @@
         </w:numPr>
         <w:pStyle w:val="Compact"/>
       </w:pPr>
-      <w:r>
-        <w:t xml:space="preserve">TBA with AsciiDoc.</w:t>
-      </w:r>
+      <w:hyperlink r:id="rId41">
+        <w:r>
+          <w:rPr>
+            <w:rStyle w:val="Hyperlink"/>
+          </w:rPr>
+          <w:t xml:space="preserve">https://stackoverflow.com/questions/53861244/html-specific-section-in-bookdown</w:t>
+        </w:r>
+      </w:hyperlink>
+    </w:p>
+    <w:p>
+      <w:pPr>
+        <w:numPr>
+          <w:ilvl w:val="0"/>
+          <w:numId w:val="1005"/>
+        </w:numPr>
+        <w:pStyle w:val="Compact"/>
+      </w:pPr>
+      <w:hyperlink r:id="rId42">
+        <w:r>
+          <w:rPr>
+            <w:rStyle w:val="Hyperlink"/>
+          </w:rPr>
+          <w:t xml:space="preserve">https://stackoverflow.com/questions/41084020/add-a-html-block-above-each-chapter-header</w:t>
+        </w:r>
+      </w:hyperlink>
+    </w:p>
+    <w:p>
+      <w:pPr>
+        <w:numPr>
+          <w:ilvl w:val="0"/>
+          <w:numId w:val="1005"/>
+        </w:numPr>
+        <w:pStyle w:val="Compact"/>
+      </w:pPr>
+      <w:hyperlink r:id="rId43">
+        <w:r>
+          <w:rPr>
+            <w:rStyle w:val="Hyperlink"/>
+          </w:rPr>
+          <w:t xml:space="preserve">https://stackoverflow.com/questions/45360998/code-folding-in-bookdown</w:t>
+        </w:r>
+      </w:hyperlink>
+    </w:p>
+    <w:p>
+      <w:pPr>
+        <w:pStyle w:val="Heading3"/>
+      </w:pPr>
+      <w:bookmarkStart w:id="44" w:name="cross-references"/>
+      <w:r>
+        <w:t xml:space="preserve">Cross-references</w:t>
+      </w:r>
+      <w:bookmarkEnd w:id="44"/>
     </w:p>
     <w:p>
       <w:pPr>
         <w:pStyle w:val="FirstParagraph"/>
       </w:pPr>
       <w:r>
-        <w:t xml:space="preserve">Demos:</w:t>
+        <w:t xml:space="preserve">In order to cross-reference in Bookdown, assign a unique name or R code-chunk label to each chapter, section, figure, and table. Unique names and labels should contain only</w:t>
+      </w:r>
+      <w:r>
+        <w:t xml:space="preserve"> </w:t>
+      </w:r>
+      <w:r>
+        <w:rPr>
+          <w:i/>
+        </w:rPr>
+        <w:t xml:space="preserve">alphanumeric</w:t>
+      </w:r>
+      <w:r>
+        <w:t xml:space="preserve"> </w:t>
+      </w:r>
+      <w:r>
+        <w:t xml:space="preserve">characters (a-z, A-Z, 0-9) or dashes (-).</w:t>
+      </w:r>
+    </w:p>
+    <w:p>
+      <w:pPr>
+        <w:pStyle w:val="BodyText"/>
+      </w:pPr>
+      <w:r>
+        <w:t xml:space="preserve">To cross-reference any</w:t>
+      </w:r>
+      <w:r>
+        <w:t xml:space="preserve"> </w:t>
+      </w:r>
+      <w:r>
+        <w:rPr>
+          <w:i/>
+        </w:rPr>
+        <w:t xml:space="preserve">chapter or section</w:t>
+      </w:r>
+      <w:r>
+        <w:t xml:space="preserve">, and allow readers to jump there, use a HTML link with the unique name, such as</w:t>
+      </w:r>
+      <w:r>
+        <w:t xml:space="preserve"> </w:t>
+      </w:r>
+      <w:r>
+        <w:rPr>
+          <w:rStyle w:val="VerbatimChar"/>
+        </w:rPr>
+        <w:t xml:space="preserve">chapter2.html</w:t>
+      </w:r>
+      <w:r>
+        <w:t xml:space="preserve"> </w:t>
+      </w:r>
+      <w:r>
+        <w:t xml:space="preserve">or</w:t>
+      </w:r>
+      <w:r>
+        <w:t xml:space="preserve"> </w:t>
+      </w:r>
+      <w:r>
+        <w:rPr>
+          <w:rStyle w:val="VerbatimChar"/>
+        </w:rPr>
+        <w:t xml:space="preserve">style-guide.html</w:t>
+      </w:r>
+      <w:r>
+        <w:t xml:space="preserve">. Demos:</w:t>
       </w:r>
     </w:p>
     <w:p>
@@ -783,29 +1569,41 @@
         <w:pStyle w:val="Compact"/>
       </w:pPr>
       <w:r>
-        <w:t xml:space="preserve">To another</w:t>
-      </w:r>
-      <w:r>
-        <w:t xml:space="preserve"> </w:t>
-      </w:r>
-      <w:r>
-        <w:rPr>
-          <w:i/>
-        </w:rPr>
-        <w:t xml:space="preserve">chapter</w:t>
-      </w:r>
-      <w:r>
-        <w:t xml:space="preserve">, use HTML link: See</w:t>
-      </w:r>
-      <w:r>
-        <w:t xml:space="preserve"> </w:t>
-      </w:r>
-      <w:hyperlink r:id="rId33">
+        <w:t xml:space="preserve">See</w:t>
+      </w:r>
+      <w:r>
+        <w:t xml:space="preserve"> </w:t>
+      </w:r>
+      <w:hyperlink r:id="rId45">
         <w:r>
           <w:rPr>
             <w:rStyle w:val="Hyperlink"/>
           </w:rPr>
-          <w:t xml:space="preserve">chapter 2</w:t>
+          <w:t xml:space="preserve">“</w:t>
+        </w:r>
+        <w:r>
+          <w:rPr>
+            <w:rStyle w:val="Hyperlink"/>
+          </w:rPr>
+          <w:t xml:space="preserve">Style Guide</w:t>
+        </w:r>
+        <w:r>
+          <w:rPr>
+            <w:rStyle w:val="Hyperlink"/>
+          </w:rPr>
+          <w:t xml:space="preserve">”</w:t>
+        </w:r>
+        <w:r>
+          <w:rPr>
+            <w:rStyle w:val="Hyperlink"/>
+          </w:rPr>
+          <w:t xml:space="preserve"> </w:t>
+        </w:r>
+        <w:r>
+          <w:rPr>
+            <w:rStyle w:val="Hyperlink"/>
+          </w:rPr>
+          <w:t xml:space="preserve">in Chapter 1</w:t>
         </w:r>
       </w:hyperlink>
       <w:r>
@@ -821,7 +1619,40 @@
         <w:pStyle w:val="Compact"/>
       </w:pPr>
       <w:r>
-        <w:t xml:space="preserve">To another</w:t>
+        <w:t xml:space="preserve">See</w:t>
+      </w:r>
+      <w:r>
+        <w:t xml:space="preserve"> </w:t>
+      </w:r>
+      <w:hyperlink r:id="rId46">
+        <w:r>
+          <w:rPr>
+            <w:rStyle w:val="Hyperlink"/>
+          </w:rPr>
+          <w:t xml:space="preserve">Chapter 2</w:t>
+        </w:r>
+      </w:hyperlink>
+    </w:p>
+    <w:p>
+      <w:pPr>
+        <w:pStyle w:val="FirstParagraph"/>
+      </w:pPr>
+      <w:r>
+        <w:t xml:space="preserve">Contrary to the</w:t>
+      </w:r>
+      <w:r>
+        <w:t xml:space="preserve"> </w:t>
+      </w:r>
+      <w:hyperlink r:id="rId47">
+        <w:r>
+          <w:rPr>
+            <w:rStyle w:val="Hyperlink"/>
+          </w:rPr>
+          <w:t xml:space="preserve">Bookdown manual</w:t>
+        </w:r>
+      </w:hyperlink>
+      <w:r>
+        <w:t xml:space="preserve">,</w:t>
       </w:r>
       <w:r>
         <w:t xml:space="preserve"> </w:t>
@@ -830,46 +1661,101 @@
         <w:rPr>
           <w:i/>
         </w:rPr>
-        <w:t xml:space="preserve">section</w:t>
-      </w:r>
-      <w:r>
-        <w:t xml:space="preserve">, use Bookdown ID ref: See section</w:t>
-      </w:r>
-      <w:r>
-        <w:t xml:space="preserve"> </w:t>
-      </w:r>
-      <w:r>
-        <w:t xml:space="preserve">1.1</w:t>
-      </w:r>
-      <w:r>
-        <w:t xml:space="preserve">.</w:t>
+        <w:t xml:space="preserve">avoid</w:t>
+      </w:r>
+      <w:r>
+        <w:t xml:space="preserve"> </w:t>
+      </w:r>
+      <w:r>
+        <w:t xml:space="preserve">using Bookdown unique ID links to cross-reference chapters or sections, because these create extraneous and imprecise URLs, such as this example:</w:t>
+      </w:r>
+      <w:r>
+        <w:t xml:space="preserve"> </w:t>
+      </w:r>
+      <w:hyperlink w:anchor="style-guide">
+        <w:r>
+          <w:rPr>
+            <w:rStyle w:val="Hyperlink"/>
+          </w:rPr>
+          <w:t xml:space="preserve">Chapter 1</w:t>
+        </w:r>
+        <w:r>
+          <w:rPr>
+            <w:rStyle w:val="Hyperlink"/>
+          </w:rPr>
+          <w:t xml:space="preserve"> </w:t>
+        </w:r>
+        <w:r>
+          <w:rPr>
+            <w:rStyle w:val="Hyperlink"/>
+          </w:rPr>
+          <w:t xml:space="preserve">“</w:t>
+        </w:r>
+        <w:r>
+          <w:rPr>
+            <w:rStyle w:val="Hyperlink"/>
+          </w:rPr>
+          <w:t xml:space="preserve">Style Guide</w:t>
+        </w:r>
+        <w:r>
+          <w:rPr>
+            <w:rStyle w:val="Hyperlink"/>
+          </w:rPr>
+          <w:t xml:space="preserve">”</w:t>
+        </w:r>
+      </w:hyperlink>
+    </w:p>
+    <w:p>
+      <w:pPr>
+        <w:pStyle w:val="BodyText"/>
+      </w:pPr>
+      <w:r>
+        <w:t xml:space="preserve">To cross-reference figures and tables, and display their auto-number and allow readers to jump there, write a call-out with a Bookdown reference to a code-chunk label, such as</w:t>
+      </w:r>
+      <w:r>
+        <w:t xml:space="preserve"> </w:t>
+      </w:r>
+      <w:r>
+        <w:rPr>
+          <w:rStyle w:val="VerbatimChar"/>
+        </w:rPr>
+        <w:t xml:space="preserve">See Figure &lt;a href="#fig:sample-map"&gt;2&lt;/a&gt;</w:t>
+      </w:r>
+      <w:r>
+        <w:t xml:space="preserve"> </w:t>
+      </w:r>
+      <w:r>
+        <w:t xml:space="preserve">or</w:t>
+      </w:r>
+      <w:r>
+        <w:t xml:space="preserve"> </w:t>
+      </w:r>
+      <w:r>
+        <w:rPr>
+          <w:rStyle w:val="VerbatimChar"/>
+        </w:rPr>
+        <w:t xml:space="preserve">See Table &lt;a href="#tab:left-table"&gt;1&lt;/a&gt;</w:t>
+      </w:r>
+      <w:r>
+        <w:t xml:space="preserve">. Demos:</w:t>
       </w:r>
     </w:p>
     <w:p>
       <w:pPr>
         <w:numPr>
           <w:ilvl w:val="0"/>
-          <w:numId w:val="1006"/>
+          <w:numId w:val="1007"/>
         </w:numPr>
         <w:pStyle w:val="Compact"/>
       </w:pPr>
       <w:r>
-        <w:t xml:space="preserve">To figure in any chapter/section, use Bookdown ID ref: Figure</w:t>
-      </w:r>
-      <w:r>
-        <w:t xml:space="preserve"> </w:t>
-      </w:r>
-      <w:r>
-        <w:t xml:space="preserve">2</w:t>
-      </w:r>
-      <w:r>
-        <w:t xml:space="preserve">, or Figure</w:t>
-      </w:r>
-      <w:r>
-        <w:t xml:space="preserve"> </w:t>
-      </w:r>
-      <w:r>
-        <w:t xml:space="preserve">3</w:t>
+        <w:t xml:space="preserve">See Figure</w:t>
+      </w:r>
+      <w:r>
+        <w:t xml:space="preserve"> </w:t>
+      </w:r>
+      <w:r>
+        <w:t xml:space="preserve">1</w:t>
       </w:r>
       <w:r>
         <w:t xml:space="preserve">.</w:t>
@@ -879,12 +1765,12 @@
       <w:pPr>
         <w:numPr>
           <w:ilvl w:val="0"/>
-          <w:numId w:val="1006"/>
+          <w:numId w:val="1007"/>
         </w:numPr>
         <w:pStyle w:val="Compact"/>
       </w:pPr>
       <w:r>
-        <w:t xml:space="preserve">To table in any chapter/section, use Bookdown ID ref: Table</w:t>
+        <w:t xml:space="preserve">See Table</w:t>
       </w:r>
       <w:r>
         <w:t xml:space="preserve"> </w:t>
@@ -900,7 +1786,69 @@
       <w:pPr>
         <w:pStyle w:val="FirstParagraph"/>
       </w:pPr>
-      <w:hyperlink r:id="rId34">
+      <w:r>
+        <w:t xml:space="preserve">Cross-reference interactivity varies by output:</w:t>
+      </w:r>
+    </w:p>
+    <w:p>
+      <w:pPr>
+        <w:numPr>
+          <w:ilvl w:val="0"/>
+          <w:numId w:val="1008"/>
+        </w:numPr>
+        <w:pStyle w:val="Compact"/>
+      </w:pPr>
+      <w:r>
+        <w:t xml:space="preserve">In HTML, all cross-refs are clickable.</w:t>
+      </w:r>
+    </w:p>
+    <w:p>
+      <w:pPr>
+        <w:numPr>
+          <w:ilvl w:val="0"/>
+          <w:numId w:val="1008"/>
+        </w:numPr>
+        <w:pStyle w:val="Compact"/>
+      </w:pPr>
+      <w:r>
+        <w:t xml:space="preserve">In PDF, all cross-refs are clickable (except chapter-level HTML links).</w:t>
+      </w:r>
+    </w:p>
+    <w:p>
+      <w:pPr>
+        <w:numPr>
+          <w:ilvl w:val="0"/>
+          <w:numId w:val="1008"/>
+        </w:numPr>
+        <w:pStyle w:val="Compact"/>
+      </w:pPr>
+      <w:r>
+        <w:t xml:space="preserve">In Word, no cross-refs are clickable (unless this varies with reference.docx).</w:t>
+      </w:r>
+    </w:p>
+    <w:p>
+      <w:pPr>
+        <w:numPr>
+          <w:ilvl w:val="0"/>
+          <w:numId w:val="1008"/>
+        </w:numPr>
+        <w:pStyle w:val="Compact"/>
+      </w:pPr>
+      <w:r>
+        <w:t xml:space="preserve">TBA with Markdown (.md) and AsciiDoc.</w:t>
+      </w:r>
+    </w:p>
+    <w:p>
+      <w:pPr>
+        <w:pStyle w:val="FirstParagraph"/>
+      </w:pPr>
+      <w:r>
+        <w:t xml:space="preserve">When writing cross-references in the text, the</w:t>
+      </w:r>
+      <w:r>
+        <w:t xml:space="preserve"> </w:t>
+      </w:r>
+      <w:hyperlink r:id="rId48">
         <w:r>
           <w:rPr>
             <w:rStyle w:val="Hyperlink"/>
@@ -909,7 +1857,10 @@
         </w:r>
       </w:hyperlink>
       <w:r>
-        <w:t xml:space="preserve">: Using live cross references (e.g.,</w:t>
+        <w:t xml:space="preserve"> </w:t>
+      </w:r>
+      <w:r>
+        <w:t xml:space="preserve">prefers live cross references (e.g.,</w:t>
       </w:r>
       <w:r>
         <w:t xml:space="preserve"> </w:t>
@@ -924,7 +1875,7 @@
         <w:t xml:space="preserve">”</w:t>
       </w:r>
       <w:r>
-        <w:t xml:space="preserve">) is best, but when that’s not possible, use</w:t>
+        <w:t xml:space="preserve">), but if not feasible, use</w:t>
       </w:r>
       <w:r>
         <w:t xml:space="preserve"> </w:t>
@@ -951,7 +1902,7 @@
         <w:t xml:space="preserve">“</w:t>
       </w:r>
       <w:r>
-        <w:t xml:space="preserve">following,</w:t>
+        <w:t xml:space="preserve">following</w:t>
       </w:r>
       <w:r>
         <w:t xml:space="preserve">”</w:t>
@@ -960,7 +1911,7 @@
         <w:t xml:space="preserve"> </w:t>
       </w:r>
       <w:r>
-        <w:t xml:space="preserve">as the physical placement of elements could be different in reflowable formats.</w:t>
+        <w:t xml:space="preserve">because physical placement of elements may vary across print and digital formats.</w:t>
       </w:r>
       <w:r>
         <w:t xml:space="preserve"> </w:t>
@@ -1007,48 +1958,298 @@
       <w:r>
         <w:t xml:space="preserve">”</w:t>
       </w:r>
-      <w:r>
-        <w:t xml:space="preserve"> </w:t>
-      </w:r>
-      <w:r>
-        <w:t xml:space="preserve">See also</w:t>
-      </w:r>
-      <w:r>
-        <w:t xml:space="preserve"> </w:t>
-      </w:r>
-      <w:hyperlink r:id="rId35">
-        <w:r>
-          <w:rPr>
-            <w:rStyle w:val="Hyperlink"/>
-          </w:rPr>
-          <w:t xml:space="preserve">http://oreillymedia.github.io/production-resources/styleguide/#cross_references</w:t>
-        </w:r>
-      </w:hyperlink>
     </w:p>
     <w:p>
       <w:pPr>
         <w:pStyle w:val="Heading3"/>
       </w:pPr>
-      <w:bookmarkStart w:id="36" w:name="conditional-formatting"/>
-      <w:r>
-        <w:t xml:space="preserve">Conditional Formatting</w:t>
-      </w:r>
-      <w:bookmarkEnd w:id="36"/>
+      <w:bookmarkStart w:id="49" w:name="images"/>
+      <w:r>
+        <w:t xml:space="preserve">Images</w:t>
+      </w:r>
+      <w:bookmarkEnd w:id="49"/>
     </w:p>
     <w:p>
       <w:pPr>
         <w:pStyle w:val="FirstParagraph"/>
       </w:pPr>
       <w:r>
-        <w:t xml:space="preserve">Conditional formatting offers the option to display text or images in some editions, but not other editions.</w:t>
-      </w:r>
-    </w:p>
+        <w:t xml:space="preserve">Create high-resolution color images that will appear in grayscale in print book. Organize static .jpg and .png files, and animated .gif files, into the</w:t>
+      </w:r>
+      <w:r>
+        <w:t xml:space="preserve"> </w:t>
+      </w:r>
+      <w:r>
+        <w:rPr>
+          <w:rStyle w:val="VerbatimChar"/>
+        </w:rPr>
+        <w:t xml:space="preserve">images</w:t>
+      </w:r>
+      <w:r>
+        <w:t xml:space="preserve"> </w:t>
+      </w:r>
+      <w:r>
+        <w:t xml:space="preserve">subfolder by chapter. Write file names in lowercase with dashes (not spaces) and begin with keyword of relevant section to keep related images grouped together. Despite being in separate folders, avoid duplicate image file names across the book. Avoid numbering images since they may not match the final sequence. When appropriate, make two image versions (with and without additional text or art) and add</w:t>
+      </w:r>
+      <w:r>
+        <w:t xml:space="preserve"> </w:t>
+      </w:r>
+      <w:r>
+        <w:t xml:space="preserve">“</w:t>
+      </w:r>
+      <w:r>
+        <w:t xml:space="preserve">raw</w:t>
+      </w:r>
+      <w:r>
+        <w:t xml:space="preserve">”</w:t>
+      </w:r>
+      <w:r>
+        <w:t xml:space="preserve"> </w:t>
+      </w:r>
+      <w:r>
+        <w:t xml:space="preserve">to the latter file name. Examples:</w:t>
+      </w:r>
+    </w:p>
+    <w:p>
+      <w:pPr>
+        <w:pStyle w:val="SourceCode"/>
+      </w:pPr>
+      <w:r>
+        <w:rPr>
+          <w:rStyle w:val="VerbatimChar"/>
+        </w:rPr>
+        <w:t xml:space="preserve">images/05-chart/design-no-junk.png</w:t>
+      </w:r>
+      <w:r>
+        <w:br/>
+      </w:r>
+      <w:r>
+        <w:rPr>
+          <w:rStyle w:val="VerbatimChar"/>
+        </w:rPr>
+        <w:t xml:space="preserve">images/05-chart/design-no-junk-raw.png</w:t>
+      </w:r>
+    </w:p>
+    <w:p>
+      <w:pPr>
+        <w:pStyle w:val="FirstParagraph"/>
+      </w:pPr>
+      <w:r>
+        <w:t xml:space="preserve">In this book, only use Markdown formatting for images that appear inside tables and do</w:t>
+      </w:r>
+      <w:r>
+        <w:t xml:space="preserve"> </w:t>
+      </w:r>
+      <w:r>
+        <w:rPr>
+          <w:i/>
+        </w:rPr>
+        <w:t xml:space="preserve">not</w:t>
+      </w:r>
+      <w:r>
+        <w:t xml:space="preserve"> </w:t>
+      </w:r>
+      <w:r>
+        <w:t xml:space="preserve">require captions or figure numbering, and leave the caption field blank:</w:t>
+      </w:r>
+    </w:p>
+    <w:tbl>
+      <w:tblPr>
+        <w:tblStyle w:val="Table"/>
+        <w:tblW w:type="pct" w:w="0.0"/>
+        <w:tblLook w:firstRow="1"/>
+      </w:tblPr>
+      <w:tblGrid/>
+      <w:tr>
+        <w:trPr>
+          <w:cnfStyle w:firstRow="1"/>
+        </w:trPr>
+        <w:tc>
+          <w:tcPr>
+            <w:tcBorders>
+              <w:bottom w:val="single"/>
+            </w:tcBorders>
+            <w:vAlign w:val="bottom"/>
+          </w:tcPr>
+          <w:p>
+            <w:pPr>
+              <w:pStyle w:val="Compact"/>
+              <w:jc w:val="left"/>
+            </w:pPr>
+            <w:r>
+              <w:t xml:space="preserve">Co-Authors</w:t>
+            </w:r>
+          </w:p>
+        </w:tc>
+        <w:tc>
+          <w:tcPr>
+            <w:tcBorders>
+              <w:bottom w:val="single"/>
+            </w:tcBorders>
+            <w:vAlign w:val="bottom"/>
+          </w:tcPr>
+          <w:p>
+            <w:pPr>
+              <w:pStyle w:val="Compact"/>
+              <w:jc w:val="left"/>
+            </w:pPr>
+            <w:r>
+              <w:t xml:space="preserve">About Us</w:t>
+            </w:r>
+          </w:p>
+        </w:tc>
+      </w:tr>
+      <w:tr>
+        <w:tc>
+          <w:p>
+            <w:pPr>
+              <w:pStyle w:val="Compact"/>
+              <w:jc w:val="left"/>
+            </w:pPr>
+            <w:r>
+              <w:drawing>
+                <wp:inline>
+                  <wp:extent cx="1219200" cy="1219200"/>
+                  <wp:effectExtent b="0" l="0" r="0" t="0"/>
+                  <wp:docPr descr="" title="" id="1" name="Picture"/>
+                  <a:graphic>
+                    <a:graphicData uri="http://schemas.openxmlformats.org/drawingml/2006/picture">
+                      <pic:pic>
+                        <pic:nvPicPr>
+                          <pic:cNvPr descr="images/dougherty-jack.jpg" id="0" name="Picture"/>
+                          <pic:cNvPicPr>
+                            <a:picLocks noChangeArrowheads="1" noChangeAspect="1"/>
+                          </pic:cNvPicPr>
+                        </pic:nvPicPr>
+                        <pic:blipFill>
+                          <a:blip r:embed="rId50"/>
+                          <a:stretch>
+                            <a:fillRect/>
+                          </a:stretch>
+                        </pic:blipFill>
+                        <pic:spPr bwMode="auto">
+                          <a:xfrm>
+                            <a:off x="0" y="0"/>
+                            <a:ext cx="1219200" cy="1219200"/>
+                          </a:xfrm>
+                          <a:prstGeom prst="rect">
+                            <a:avLst/>
+                          </a:prstGeom>
+                          <a:noFill/>
+                          <a:ln w="9525">
+                            <a:noFill/>
+                            <a:headEnd/>
+                            <a:tailEnd/>
+                          </a:ln>
+                        </pic:spPr>
+                      </pic:pic>
+                    </a:graphicData>
+                  </a:graphic>
+                </wp:inline>
+              </w:drawing>
+            </w:r>
+          </w:p>
+        </w:tc>
+        <w:tc>
+          <w:p>
+            <w:pPr>
+              <w:pStyle w:val="Compact"/>
+              <w:jc w:val="left"/>
+            </w:pPr>
+            <w:hyperlink r:id="rId51">
+              <w:r>
+                <w:rPr>
+                  <w:rStyle w:val="Hyperlink"/>
+                </w:rPr>
+                <w:t xml:space="preserve">Jack Dougherty</w:t>
+              </w:r>
+            </w:hyperlink>
+          </w:p>
+        </w:tc>
+      </w:tr>
+      <w:tr>
+        <w:tc>
+          <w:p>
+            <w:pPr>
+              <w:pStyle w:val="Compact"/>
+              <w:jc w:val="left"/>
+            </w:pPr>
+            <w:r>
+              <w:drawing>
+                <wp:inline>
+                  <wp:extent cx="1219200" cy="1219200"/>
+                  <wp:effectExtent b="0" l="0" r="0" t="0"/>
+                  <wp:docPr descr="" title="" id="1" name="Picture"/>
+                  <a:graphic>
+                    <a:graphicData uri="http://schemas.openxmlformats.org/drawingml/2006/picture">
+                      <pic:pic>
+                        <pic:nvPicPr>
+                          <pic:cNvPr descr="images/ilyankou-ilya.jpg" id="0" name="Picture"/>
+                          <pic:cNvPicPr>
+                            <a:picLocks noChangeArrowheads="1" noChangeAspect="1"/>
+                          </pic:cNvPicPr>
+                        </pic:nvPicPr>
+                        <pic:blipFill>
+                          <a:blip r:embed="rId52"/>
+                          <a:stretch>
+                            <a:fillRect/>
+                          </a:stretch>
+                        </pic:blipFill>
+                        <pic:spPr bwMode="auto">
+                          <a:xfrm>
+                            <a:off x="0" y="0"/>
+                            <a:ext cx="1219200" cy="1219200"/>
+                          </a:xfrm>
+                          <a:prstGeom prst="rect">
+                            <a:avLst/>
+                          </a:prstGeom>
+                          <a:noFill/>
+                          <a:ln w="9525">
+                            <a:noFill/>
+                            <a:headEnd/>
+                            <a:tailEnd/>
+                          </a:ln>
+                        </pic:spPr>
+                      </pic:pic>
+                    </a:graphicData>
+                  </a:graphic>
+                </wp:inline>
+              </w:drawing>
+            </w:r>
+          </w:p>
+        </w:tc>
+        <w:tc>
+          <w:p>
+            <w:pPr>
+              <w:pStyle w:val="Compact"/>
+              <w:jc w:val="left"/>
+            </w:pPr>
+            <w:hyperlink r:id="rId53">
+              <w:r>
+                <w:rPr>
+                  <w:rStyle w:val="Hyperlink"/>
+                </w:rPr>
+                <w:t xml:space="preserve">Ilya Ilyankou</w:t>
+              </w:r>
+            </w:hyperlink>
+          </w:p>
+        </w:tc>
+      </w:tr>
+    </w:tbl>
     <w:p>
       <w:pPr>
         <w:pStyle w:val="BodyText"/>
       </w:pPr>
       <w:r>
-        <w:t xml:space="preserve">Demo: Simple HTML code comment in .Rmd file (appears as commented-out text in HTML and .md, but does</w:t>
+        <w:t xml:space="preserve">Although Markdown formatting offers a simple syntax that easily converts into other formats with Bookdown/Pandoc, there is no auto-numbering in the HTML edition, while auto-numbering appears in the PDF edition, and numbered figures are required by the publisher. Furthermore, Markdown formatting does not allow conditional output.</w:t>
+      </w:r>
+    </w:p>
+    <w:p>
+      <w:pPr>
+        <w:pStyle w:val="BodyText"/>
+      </w:pPr>
+      <w:r>
+        <w:t xml:space="preserve">For these reasons, this book primarily uses R code-chunk formatting for images. The syntax is more complex but supports auto-numbering in HTML and PDF, and conditional output for interactive and static images. Note that R code-chunk images do</w:t>
       </w:r>
       <w:r>
         <w:t xml:space="preserve"> </w:t>
@@ -1063,7 +2264,25 @@
         <w:t xml:space="preserve"> </w:t>
       </w:r>
       <w:r>
-        <w:t xml:space="preserve">appear in any way in PDF or MS Word or AsciiDoc):</w:t>
+        <w:t xml:space="preserve">easily convert with Pandoc from Markdown to AsciiDoc, but</w:t>
+      </w:r>
+      <w:r>
+        <w:t xml:space="preserve"> </w:t>
+      </w:r>
+      <w:r>
+        <w:t xml:space="preserve">“</w:t>
+      </w:r>
+      <w:r>
+        <w:t xml:space="preserve">Figure x Caption</w:t>
+      </w:r>
+      <w:r>
+        <w:t xml:space="preserve">”</w:t>
+      </w:r>
+      <w:r>
+        <w:t xml:space="preserve"> </w:t>
+      </w:r>
+      <w:r>
+        <w:t xml:space="preserve">appears as a placeholder.</w:t>
       </w:r>
     </w:p>
     <w:p>
@@ -1071,22 +2290,37 @@
         <w:pStyle w:val="BodyText"/>
       </w:pPr>
       <w:r>
-        <w:t xml:space="preserve">The R package function</w:t>
-      </w:r>
-      <w:r>
-        <w:t xml:space="preserve"> </w:t>
-      </w:r>
-      <w:r>
-        <w:rPr>
-          <w:rStyle w:val="VerbatimChar"/>
-        </w:rPr>
-        <w:t xml:space="preserve">is_[html/latex]_output</w:t>
-      </w:r>
-      <w:r>
-        <w:t xml:space="preserve"> </w:t>
-      </w:r>
-      <w:r>
-        <w:t xml:space="preserve">allows authors to produce conditional output for different book products, such as text that should appear in the HTML edition but not the PDF edition, or vice versa.</w:t>
+        <w:t xml:space="preserve">Auto-numbering appears in</w:t>
+      </w:r>
+      <w:r>
+        <w:t xml:space="preserve"> </w:t>
+      </w:r>
+      <w:r>
+        <w:rPr>
+          <w:rStyle w:val="VerbatimChar"/>
+        </w:rPr>
+        <w:t xml:space="preserve">Figure x.x</w:t>
+      </w:r>
+      <w:r>
+        <w:t xml:space="preserve"> </w:t>
+      </w:r>
+      <w:r>
+        <w:t xml:space="preserve">format in HTML and PDF, but</w:t>
+      </w:r>
+      <w:r>
+        <w:t xml:space="preserve"> </w:t>
+      </w:r>
+      <w:r>
+        <w:rPr>
+          <w:rStyle w:val="VerbatimChar"/>
+        </w:rPr>
+        <w:t xml:space="preserve">Figure x</w:t>
+      </w:r>
+      <w:r>
+        <w:t xml:space="preserve"> </w:t>
+      </w:r>
+      <w:r>
+        <w:t xml:space="preserve">format in MS Word. TODO: Check if Word formatting can be changed with reference.docx.</w:t>
       </w:r>
     </w:p>
     <w:p>
@@ -1094,7 +2328,25 @@
         <w:pStyle w:val="BodyText"/>
       </w:pPr>
       <w:r>
-        <w:t xml:space="preserve">Demos:</w:t>
+        <w:t xml:space="preserve">Note that images in PDF output will</w:t>
+      </w:r>
+      <w:r>
+        <w:t xml:space="preserve"> </w:t>
+      </w:r>
+      <w:r>
+        <w:t xml:space="preserve">“</w:t>
+      </w:r>
+      <w:r>
+        <w:t xml:space="preserve">float</w:t>
+      </w:r>
+      <w:r>
+        <w:t xml:space="preserve">”</w:t>
+      </w:r>
+      <w:r>
+        <w:t xml:space="preserve"> </w:t>
+      </w:r>
+      <w:r>
+        <w:t xml:space="preserve">by design and may appear before or after the desired page, so always add a cross-reference call-out.</w:t>
       </w:r>
     </w:p>
     <w:p>
@@ -1102,307 +2354,58 @@
         <w:pStyle w:val="BodyText"/>
       </w:pPr>
       <w:r>
-        <w:t xml:space="preserve">This line appears in the PDF and Word versions, and is commented-out in the HTML and Markdown and AsciiDoc versions.</w:t>
-      </w:r>
-    </w:p>
-    <w:p>
-      <w:pPr>
-        <w:pStyle w:val="BodyText"/>
-      </w:pPr>
-      <w:r>
-        <w:t xml:space="preserve">This line appears in the HTML, Word, Markdown, and AsciiDoc versions, and is commented-out in the PDF version.</w:t>
-      </w:r>
-    </w:p>
-    <w:p>
-      <w:pPr>
-        <w:pStyle w:val="BodyText"/>
-      </w:pPr>
-      <w:r>
-        <w:t xml:space="preserve">See more complex syntax for conditional formatting at:</w:t>
-      </w:r>
-    </w:p>
-    <w:p>
-      <w:pPr>
-        <w:numPr>
-          <w:ilvl w:val="0"/>
-          <w:numId w:val="1007"/>
-        </w:numPr>
-        <w:pStyle w:val="Compact"/>
-      </w:pPr>
-      <w:hyperlink r:id="rId37">
-        <w:r>
-          <w:rPr>
-            <w:rStyle w:val="Hyperlink"/>
-          </w:rPr>
-          <w:t xml:space="preserve">https://stackoverflow.com/questions/56808355/how-to-conditionally-process-sections-in-rmarkdown</w:t>
-        </w:r>
-      </w:hyperlink>
-    </w:p>
-    <w:p>
-      <w:pPr>
-        <w:numPr>
-          <w:ilvl w:val="0"/>
-          <w:numId w:val="1007"/>
-        </w:numPr>
-        <w:pStyle w:val="Compact"/>
-      </w:pPr>
-      <w:hyperlink r:id="rId38">
-        <w:r>
-          <w:rPr>
-            <w:rStyle w:val="Hyperlink"/>
-          </w:rPr>
-          <w:t xml:space="preserve">https://bookdown.org/yihui/rmarkdown-cookbook/latex-html.html</w:t>
-        </w:r>
-      </w:hyperlink>
-    </w:p>
-    <w:p>
-      <w:pPr>
-        <w:numPr>
-          <w:ilvl w:val="0"/>
-          <w:numId w:val="1007"/>
-        </w:numPr>
-        <w:pStyle w:val="Compact"/>
-      </w:pPr>
-      <w:hyperlink r:id="rId39">
-        <w:r>
-          <w:rPr>
-            <w:rStyle w:val="Hyperlink"/>
-          </w:rPr>
-          <w:t xml:space="preserve">https://blog.earo.me/2019/10/26/reduce-frictions-rmd/</w:t>
-        </w:r>
-      </w:hyperlink>
-    </w:p>
-    <w:p>
-      <w:pPr>
-        <w:numPr>
-          <w:ilvl w:val="0"/>
-          <w:numId w:val="1007"/>
-        </w:numPr>
-        <w:pStyle w:val="Compact"/>
-      </w:pPr>
-      <w:hyperlink r:id="rId40">
-        <w:r>
-          <w:rPr>
-            <w:rStyle w:val="Hyperlink"/>
-          </w:rPr>
-          <w:t xml:space="preserve">https://stackoverflow.com/questions/53861244/html-specific-section-in-bookdown</w:t>
-        </w:r>
-      </w:hyperlink>
-      <w:r>
-        <w:t xml:space="preserve"> </w:t>
-      </w:r>
-      <w:r>
-        <w:t xml:space="preserve">This hack no longer works, and was only a partial solution</w:t>
-      </w:r>
-    </w:p>
-    <w:p>
-      <w:pPr>
-        <w:numPr>
-          <w:ilvl w:val="0"/>
-          <w:numId w:val="1007"/>
-        </w:numPr>
-        <w:pStyle w:val="Compact"/>
-      </w:pPr>
-      <w:hyperlink r:id="rId41">
-        <w:r>
-          <w:rPr>
-            <w:rStyle w:val="Hyperlink"/>
-          </w:rPr>
-          <w:t xml:space="preserve">https://stackoverflow.com/questions/41084020/add-a-html-block-above-each-chapter-header</w:t>
-        </w:r>
-      </w:hyperlink>
-    </w:p>
-    <w:p>
-      <w:pPr>
-        <w:numPr>
-          <w:ilvl w:val="0"/>
-          <w:numId w:val="1007"/>
-        </w:numPr>
-        <w:pStyle w:val="Compact"/>
-      </w:pPr>
-      <w:hyperlink r:id="rId42">
-        <w:r>
-          <w:rPr>
-            <w:rStyle w:val="Hyperlink"/>
-          </w:rPr>
-          <w:t xml:space="preserve">https://stackoverflow.com/questions/45360998/code-folding-in-bookdown</w:t>
-        </w:r>
-      </w:hyperlink>
-    </w:p>
-    <w:p>
-      <w:pPr>
-        <w:pStyle w:val="Heading3"/>
-      </w:pPr>
-      <w:bookmarkStart w:id="43" w:name="images"/>
-      <w:r>
-        <w:t xml:space="preserve">Images</w:t>
-      </w:r>
-      <w:bookmarkEnd w:id="43"/>
+        <w:t xml:space="preserve">Write R code-chunk labels that follow the image file name, and avoid duplicate labels across the book:</w:t>
+      </w:r>
+    </w:p>
+    <w:p>
+      <w:pPr>
+        <w:pStyle w:val="SourceCode"/>
+      </w:pPr>
+      <w:r>
+        <w:rPr>
+          <w:rStyle w:val="VerbatimChar"/>
+        </w:rPr>
+        <w:t xml:space="preserve">ref:design-no-junk</w:t>
+      </w:r>
+      <w:r>
+        <w:br/>
+      </w:r>
+      <w:r>
+        <w:br/>
+      </w:r>
+      <w:r>
+        <w:rPr>
+          <w:rStyle w:val="VerbatimChar"/>
+        </w:rPr>
+        <w:t xml:space="preserve">images/05-chart/design-no-junk.png</w:t>
+      </w:r>
+    </w:p>
+    <w:p>
+      <w:pPr>
+        <w:pStyle w:val="Heading4"/>
+      </w:pPr>
+      <w:bookmarkStart w:id="54" w:name="demo-r-code-chunk-for-static-image"/>
+      <w:r>
+        <w:t xml:space="preserve">Demo: R code-chunk for static image</w:t>
+      </w:r>
+      <w:bookmarkEnd w:id="54"/>
     </w:p>
     <w:p>
       <w:pPr>
         <w:pStyle w:val="FirstParagraph"/>
       </w:pPr>
       <w:r>
-        <w:t xml:space="preserve">TODO: Decide pros and cons of two methods, and probably use one method consistently (unless there’s a strong reason for hybrid usage). Note that auto-numbering may be a problem if we display different images for HTML versus O’Reilly products</w:t>
-      </w:r>
-    </w:p>
-    <w:p>
-      <w:pPr>
-        <w:numPr>
-          <w:ilvl w:val="0"/>
-          <w:numId w:val="1008"/>
-        </w:numPr>
-        <w:pStyle w:val="Compact"/>
-      </w:pPr>
-      <w:r>
-        <w:t xml:space="preserve">Markdown formatting</w:t>
-      </w:r>
-    </w:p>
-    <w:p>
-      <w:pPr>
-        <w:numPr>
-          <w:ilvl w:val="1"/>
-          <w:numId w:val="1009"/>
-        </w:numPr>
-        <w:pStyle w:val="Compact"/>
-      </w:pPr>
-      <w:r>
-        <w:t xml:space="preserve">Simple syntax</w:t>
-      </w:r>
-    </w:p>
-    <w:p>
-      <w:pPr>
-        <w:numPr>
-          <w:ilvl w:val="1"/>
-          <w:numId w:val="1009"/>
-        </w:numPr>
-        <w:pStyle w:val="Compact"/>
-      </w:pPr>
-      <w:r>
-        <w:t xml:space="preserve">Converts easily with Pandoc into AsciiDoc format</w:t>
-      </w:r>
-    </w:p>
-    <w:p>
-      <w:pPr>
-        <w:numPr>
-          <w:ilvl w:val="1"/>
-          <w:numId w:val="1009"/>
-        </w:numPr>
-        <w:pStyle w:val="Compact"/>
-      </w:pPr>
-      <w:r>
-        <w:t xml:space="preserve">No auto-numbering in HTML or Word editions</w:t>
-      </w:r>
-    </w:p>
-    <w:p>
-      <w:pPr>
-        <w:numPr>
-          <w:ilvl w:val="1"/>
-          <w:numId w:val="1009"/>
-        </w:numPr>
-        <w:pStyle w:val="Compact"/>
-      </w:pPr>
-      <w:r>
-        <w:t xml:space="preserve">Auto-numbering in PDF edition</w:t>
-      </w:r>
-    </w:p>
-    <w:p>
-      <w:pPr>
-        <w:numPr>
-          <w:ilvl w:val="1"/>
-          <w:numId w:val="1009"/>
-        </w:numPr>
-        <w:pStyle w:val="Compact"/>
-      </w:pPr>
-      <w:r>
-        <w:t xml:space="preserve">TODO: Can this be compatible with R code-chunk conditional formatting to make certain images appear only in HTML edition?</w:t>
-      </w:r>
-    </w:p>
-    <w:p>
-      <w:pPr>
-        <w:numPr>
-          <w:ilvl w:val="0"/>
-          <w:numId w:val="1008"/>
-        </w:numPr>
-        <w:pStyle w:val="Compact"/>
-      </w:pPr>
-      <w:r>
-        <w:t xml:space="preserve">R code-chunk formatting:</w:t>
-      </w:r>
-    </w:p>
-    <w:p>
-      <w:pPr>
-        <w:numPr>
-          <w:ilvl w:val="1"/>
-          <w:numId w:val="1010"/>
-        </w:numPr>
-        <w:pStyle w:val="Compact"/>
-      </w:pPr>
-      <w:r>
-        <w:t xml:space="preserve">More complex syntax</w:t>
-      </w:r>
-    </w:p>
-    <w:p>
-      <w:pPr>
-        <w:numPr>
-          <w:ilvl w:val="1"/>
-          <w:numId w:val="1010"/>
-        </w:numPr>
-        <w:pStyle w:val="Compact"/>
-      </w:pPr>
-      <w:r>
-        <w:t xml:space="preserve">Handles conditional formatting to insert iframe into HMTL edition and static image for Word/PDF editions</w:t>
-      </w:r>
-    </w:p>
-    <w:p>
-      <w:pPr>
-        <w:numPr>
-          <w:ilvl w:val="1"/>
-          <w:numId w:val="1010"/>
-        </w:numPr>
-        <w:pStyle w:val="Compact"/>
-      </w:pPr>
-      <w:r>
-        <w:t xml:space="preserve">Image does</w:t>
-      </w:r>
-      <w:r>
-        <w:t xml:space="preserve"> </w:t>
-      </w:r>
-      <w:r>
-        <w:rPr>
-          <w:i/>
-        </w:rPr>
-        <w:t xml:space="preserve">not</w:t>
-      </w:r>
-      <w:r>
-        <w:t xml:space="preserve"> </w:t>
-      </w:r>
-      <w:r>
-        <w:t xml:space="preserve">convert to AsciiDoc format, but caption and static number (Figure x) appears as placeholder.</w:t>
-      </w:r>
-    </w:p>
-    <w:p>
-      <w:pPr>
-        <w:numPr>
-          <w:ilvl w:val="1"/>
-          <w:numId w:val="1010"/>
-        </w:numPr>
-        <w:pStyle w:val="Compact"/>
-      </w:pPr>
-      <w:r>
-        <w:t xml:space="preserve">Figures are auto-numbered, but varies by format: Figure x.x in HTML, PDF, but Figure x in Word; static Figure x in AsciiDoc.</w:t>
-      </w:r>
-    </w:p>
-    <w:p>
-      <w:pPr>
-        <w:pStyle w:val="Heading4"/>
-      </w:pPr>
-      <w:bookmarkStart w:id="44" w:name="markdown-demo-for-static-image"/>
-      <w:r>
-        <w:t xml:space="preserve">Markdown demo for static image</w:t>
-      </w:r>
-      <w:bookmarkEnd w:id="44"/>
+        <w:t xml:space="preserve">…as shown in Figure</w:t>
+      </w:r>
+      <w:r>
+        <w:t xml:space="preserve"> </w:t>
+      </w:r>
+      <w:r>
+        <w:t xml:space="preserve">1</w:t>
+      </w:r>
+      <w:r>
+        <w:t xml:space="preserve">.</w:t>
+      </w:r>
     </w:p>
     <w:p>
       <w:pPr>
@@ -1413,7 +2416,7 @@
           <wp:inline>
             <wp:extent cx="3225800" cy="3289300"/>
             <wp:effectExtent b="0" l="0" r="0" t="0"/>
-            <wp:docPr descr="Caption in simple Markdown format. No auto-numbered reference in HMTL or Word, but auto-numbered as Figure x.x in PDF. Note that image in PDF edition may “float” and appear before after page, so PDF would need live cross-reference in text." title="" id="1" name="Picture"/>
+            <wp:docPr descr="Figure 1: Caption here. Markdown embedded links are acceptable." title="" id="1" name="Picture"/>
             <a:graphic>
               <a:graphicData uri="http://schemas.openxmlformats.org/drawingml/2006/picture">
                 <pic:pic>
@@ -1424,7 +2427,7 @@
                     </pic:cNvPicPr>
                   </pic:nvPicPr>
                   <pic:blipFill>
-                    <a:blip r:embed="rId45"/>
+                    <a:blip r:embed="rId55"/>
                     <a:stretch>
                       <a:fillRect/>
                     </a:stretch>
@@ -1456,119 +2459,58 @@
         <w:pStyle w:val="ImageCaption"/>
       </w:pPr>
       <w:r>
-        <w:t xml:space="preserve">Caption in simple Markdown format. No auto-numbered reference in HMTL or Word, but auto-numbered as Figure x.x in PDF. Note that image in PDF edition may</w:t>
-      </w:r>
-      <w:r>
-        <w:t xml:space="preserve"> </w:t>
-      </w:r>
-      <w:r>
-        <w:t xml:space="preserve">“</w:t>
-      </w:r>
-      <w:r>
-        <w:t xml:space="preserve">float</w:t>
-      </w:r>
-      <w:r>
-        <w:t xml:space="preserve">”</w:t>
-      </w:r>
-      <w:r>
-        <w:t xml:space="preserve"> </w:t>
-      </w:r>
-      <w:r>
-        <w:t xml:space="preserve">and appear before after page, so PDF would need live cross-reference in text.</w:t>
+        <w:t xml:space="preserve">Figure 1: Caption here. Markdown embedded links are acceptable.</w:t>
+      </w:r>
+    </w:p>
+    <w:p>
+      <w:pPr>
+        <w:pStyle w:val="BodyText"/>
+      </w:pPr>
+      <w:r>
+        <w:t xml:space="preserve">R code-chunks allow more complex conditional formatting, where an interactive map or animated GIF or YouTube video clip appears in the web version, and a static image with an embedded link appears in the PDF and MS Word outputs. Also note the option to change the default iframe height (400px) and width with settings in the</w:t>
+      </w:r>
+      <w:r>
+        <w:t xml:space="preserve"> </w:t>
+      </w:r>
+      <w:r>
+        <w:rPr>
+          <w:rStyle w:val="VerbatimChar"/>
+        </w:rPr>
+        <w:t xml:space="preserve">custom-scripts.html</w:t>
+      </w:r>
+      <w:r>
+        <w:t xml:space="preserve"> </w:t>
+      </w:r>
+      <w:r>
+        <w:t xml:space="preserve">file, with a code comment reminder.</w:t>
       </w:r>
     </w:p>
     <w:p>
       <w:pPr>
         <w:pStyle w:val="Heading4"/>
       </w:pPr>
-      <w:bookmarkStart w:id="46" w:name="r-code-chunk-demo-for-static-image"/>
-      <w:r>
-        <w:t xml:space="preserve">R code-chunk demo for static image</w:t>
-      </w:r>
-      <w:bookmarkEnd w:id="46"/>
-    </w:p>
-    <w:p>
-      <w:pPr>
-        <w:pStyle w:val="CaptionedFigure"/>
-      </w:pPr>
-      <w:r>
-        <w:drawing>
-          <wp:inline>
-            <wp:extent cx="3225800" cy="3289300"/>
-            <wp:effectExtent b="0" l="0" r="0" t="0"/>
-            <wp:docPr descr="Figure 1: Caption for sample static image using R code-chunk method. Auto-numbered as Figure x.x in HMTL and PDF, but as Figure x in Word. Note that image in PDF edition may “float” and appear before or after page, so needs cross-reference." title="" id="1" name="Picture"/>
-            <a:graphic>
-              <a:graphicData uri="http://schemas.openxmlformats.org/drawingml/2006/picture">
-                <pic:pic>
-                  <pic:nvPicPr>
-                    <pic:cNvPr descr="images/tiger.png" id="0" name="Picture"/>
-                    <pic:cNvPicPr>
-                      <a:picLocks noChangeArrowheads="1" noChangeAspect="1"/>
-                    </pic:cNvPicPr>
-                  </pic:nvPicPr>
-                  <pic:blipFill>
-                    <a:blip r:embed="rId45"/>
-                    <a:stretch>
-                      <a:fillRect/>
-                    </a:stretch>
-                  </pic:blipFill>
-                  <pic:spPr bwMode="auto">
-                    <a:xfrm>
-                      <a:off x="0" y="0"/>
-                      <a:ext cx="3225800" cy="3289300"/>
-                    </a:xfrm>
-                    <a:prstGeom prst="rect">
-                      <a:avLst/>
-                    </a:prstGeom>
-                    <a:noFill/>
-                    <a:ln w="9525">
-                      <a:noFill/>
-                      <a:headEnd/>
-                      <a:tailEnd/>
-                    </a:ln>
-                  </pic:spPr>
-                </pic:pic>
-              </a:graphicData>
-            </a:graphic>
-          </wp:inline>
-        </w:drawing>
-      </w:r>
-    </w:p>
-    <w:p>
-      <w:pPr>
-        <w:pStyle w:val="ImageCaption"/>
-      </w:pPr>
-      <w:r>
-        <w:t xml:space="preserve">Figure 1: Caption for sample static image using R code-chunk method. Auto-numbered as Figure x.x in HMTL and PDF, but as Figure x in Word. Note that image in PDF edition may</w:t>
-      </w:r>
-      <w:r>
-        <w:t xml:space="preserve"> </w:t>
-      </w:r>
-      <w:r>
-        <w:t xml:space="preserve">“</w:t>
-      </w:r>
-      <w:r>
-        <w:t xml:space="preserve">float</w:t>
-      </w:r>
-      <w:r>
-        <w:t xml:space="preserve">”</w:t>
-      </w:r>
-      <w:r>
-        <w:t xml:space="preserve"> </w:t>
-      </w:r>
-      <w:r>
-        <w:t xml:space="preserve">and appear before or after page, so needs cross-reference.</w:t>
-      </w:r>
-    </w:p>
-    <w:p>
-      <w:pPr>
-        <w:pStyle w:val="Heading4"/>
-      </w:pPr>
-      <w:bookmarkStart w:id="47" w:name="X1acc13d0cfe6d604c44cefddd30d51feea8aede"/>
-      <w:r>
-        <w:t xml:space="preserve">R code-chunk demo for sample interactive HTML iframe and static image</w:t>
-      </w:r>
-      <w:bookmarkEnd w:id="47"/>
+      <w:bookmarkStart w:id="56" w:name="X36418395c8223f8ec0ec92c12a8e57e05d54064"/>
+      <w:r>
+        <w:t xml:space="preserve">Demo: R code-chunk for HTML iframe and static image</w:t>
+      </w:r>
+      <w:bookmarkEnd w:id="56"/>
+    </w:p>
+    <w:p>
+      <w:pPr>
+        <w:pStyle w:val="FirstParagraph"/>
+      </w:pPr>
+      <w:r>
+        <w:t xml:space="preserve">…as shown in Figure</w:t>
+      </w:r>
+      <w:r>
+        <w:t xml:space="preserve"> </w:t>
+      </w:r>
+      <w:r>
+        <w:t xml:space="preserve">2</w:t>
+      </w:r>
+      <w:r>
+        <w:t xml:space="preserve">.</w:t>
+      </w:r>
     </w:p>
     <w:p>
       <w:pPr>
@@ -1579,7 +2521,7 @@
           <wp:inline>
             <wp:extent cx="5084064" cy="2743200"/>
             <wp:effectExtent b="0" l="0" r="0" t="0"/>
-            <wp:docPr descr="Figure 2: Insert caption here, with embedded link to explore the full-screen interactive map Auto-numbered as Figure x.x in HTML and PDF, but as Figure x in Word. Note that image in PDF edition may “float” and appear before or after page, so needs cross-reference." title="" id="1" name="Picture"/>
+            <wp:docPr descr="Figure 2: Caption here, and add embedded link to explore the full-screen interactive map." title="" id="1" name="Picture"/>
             <a:graphic>
               <a:graphicData uri="http://schemas.openxmlformats.org/drawingml/2006/picture">
                 <pic:pic>
@@ -1590,7 +2532,7 @@
                     </pic:cNvPicPr>
                   </pic:nvPicPr>
                   <pic:blipFill>
-                    <a:blip r:embed="rId48"/>
+                    <a:blip r:embed="rId57"/>
                     <a:stretch>
                       <a:fillRect/>
                     </a:stretch>
@@ -1622,12 +2564,12 @@
         <w:pStyle w:val="ImageCaption"/>
       </w:pPr>
       <w:r>
-        <w:t xml:space="preserve">Figure 2: Insert caption here, with embedded link to explore the</w:t>
-      </w:r>
-      <w:r>
-        <w:t xml:space="preserve"> </w:t>
-      </w:r>
-      <w:hyperlink r:id="rId49">
+        <w:t xml:space="preserve">Figure 2: Caption here, and add embedded link to explore the</w:t>
+      </w:r>
+      <w:r>
+        <w:t xml:space="preserve"> </w:t>
+      </w:r>
+      <w:hyperlink r:id="rId58">
         <w:r>
           <w:rPr>
             <w:rStyle w:val="Hyperlink"/>
@@ -1636,39 +2578,189 @@
         </w:r>
       </w:hyperlink>
       <w:r>
-        <w:t xml:space="preserve"> </w:t>
-      </w:r>
-      <w:r>
-        <w:t xml:space="preserve">Auto-numbered as Figure x.x in HTML and PDF, but as Figure x in Word. Note that image in PDF edition may</w:t>
-      </w:r>
-      <w:r>
-        <w:t xml:space="preserve"> </w:t>
-      </w:r>
-      <w:r>
-        <w:t xml:space="preserve">“</w:t>
-      </w:r>
-      <w:r>
-        <w:t xml:space="preserve">float</w:t>
-      </w:r>
-      <w:r>
-        <w:t xml:space="preserve">”</w:t>
-      </w:r>
-      <w:r>
-        <w:t xml:space="preserve"> </w:t>
-      </w:r>
-      <w:r>
-        <w:t xml:space="preserve">and appear before or after page, so needs cross-reference.</w:t>
+        <w:t xml:space="preserve">.</w:t>
+      </w:r>
+    </w:p>
+    <w:p>
+      <w:pPr>
+        <w:pStyle w:val="Heading4"/>
+      </w:pPr>
+      <w:bookmarkStart w:id="59" w:name="Xe47a9c33ef61002722af95d8b1251de525dda1b"/>
+      <w:r>
+        <w:t xml:space="preserve">Demo: R code-chunk for GIF animation and static image</w:t>
+      </w:r>
+      <w:bookmarkEnd w:id="59"/>
+    </w:p>
+    <w:p>
+      <w:pPr>
+        <w:pStyle w:val="FirstParagraph"/>
+      </w:pPr>
+      <w:r>
+        <w:t xml:space="preserve">…as shown in Figure</w:t>
+      </w:r>
+      <w:r>
+        <w:t xml:space="preserve"> </w:t>
+      </w:r>
+      <w:r>
+        <w:t xml:space="preserve">3</w:t>
+      </w:r>
+      <w:r>
+        <w:t xml:space="preserve">.</w:t>
+      </w:r>
+    </w:p>
+    <w:p>
+      <w:pPr>
+        <w:pStyle w:val="CaptionedFigure"/>
+      </w:pPr>
+      <w:r>
+        <w:drawing>
+          <wp:inline>
+            <wp:extent cx="4501661" cy="8159261"/>
+            <wp:effectExtent b="0" l="0" r="0" t="0"/>
+            <wp:docPr descr="Figure 3: Caption here, with embedded link to animated GIF." title="" id="1" name="Picture"/>
+            <a:graphic>
+              <a:graphicData uri="http://schemas.openxmlformats.org/drawingml/2006/picture">
+                <pic:pic>
+                  <pic:nvPicPr>
+                    <pic:cNvPr descr="images/excel-drag.png" id="0" name="Picture"/>
+                    <pic:cNvPicPr>
+                      <a:picLocks noChangeArrowheads="1" noChangeAspect="1"/>
+                    </pic:cNvPicPr>
+                  </pic:nvPicPr>
+                  <pic:blipFill>
+                    <a:blip r:embed="rId60"/>
+                    <a:stretch>
+                      <a:fillRect/>
+                    </a:stretch>
+                  </pic:blipFill>
+                  <pic:spPr bwMode="auto">
+                    <a:xfrm>
+                      <a:off x="0" y="0"/>
+                      <a:ext cx="4501661" cy="8159261"/>
+                    </a:xfrm>
+                    <a:prstGeom prst="rect">
+                      <a:avLst/>
+                    </a:prstGeom>
+                    <a:noFill/>
+                    <a:ln w="9525">
+                      <a:noFill/>
+                      <a:headEnd/>
+                      <a:tailEnd/>
+                    </a:ln>
+                  </pic:spPr>
+                </pic:pic>
+              </a:graphicData>
+            </a:graphic>
+          </wp:inline>
+        </w:drawing>
+      </w:r>
+    </w:p>
+    <w:p>
+      <w:pPr>
+        <w:pStyle w:val="ImageCaption"/>
+      </w:pPr>
+      <w:r>
+        <w:t xml:space="preserve">Figure 3: Caption here, with embedded link to</w:t>
+      </w:r>
+      <w:r>
+        <w:t xml:space="preserve"> </w:t>
+      </w:r>
+      <w:hyperlink r:id="rId61">
+        <w:r>
+          <w:rPr>
+            <w:rStyle w:val="Hyperlink"/>
+          </w:rPr>
+          <w:t xml:space="preserve">animated GIF</w:t>
+        </w:r>
+      </w:hyperlink>
+      <w:r>
+        <w:t xml:space="preserve">.</w:t>
+      </w:r>
+    </w:p>
+    <w:p>
+      <w:pPr>
+        <w:pStyle w:val="BodyText"/>
+      </w:pPr>
+      <w:r>
+        <w:t xml:space="preserve">TODO: Test conditional formatting with GIF in HTML and static image elsewhere.</w:t>
+      </w:r>
+    </w:p>
+    <w:p>
+      <w:pPr>
+        <w:pStyle w:val="BodyText"/>
+      </w:pPr>
+      <w:r>
+        <w:t xml:space="preserve">TODO: Decide conditional formatting for YouTube video</w:t>
+      </w:r>
+    </w:p>
+    <w:p>
+      <w:pPr>
+        <w:pStyle w:val="BodyText"/>
+      </w:pPr>
+      <w:r>
+        <w:t xml:space="preserve">TODO: Test output size across editions</w:t>
+      </w:r>
+    </w:p>
+    <w:p>
+      <w:pPr>
+        <w:pStyle w:val="BodyText"/>
+      </w:pPr>
+      <w:r>
+        <w:t xml:space="preserve">TODO: Test quality of PDF images with adding R global option setting</w:t>
+      </w:r>
+    </w:p>
+    <w:p>
+      <w:pPr>
+        <w:pStyle w:val="BodyText"/>
+      </w:pPr>
+      <w:r>
+        <w:t xml:space="preserve">TODO: Describe R global option settings in</w:t>
+      </w:r>
+      <w:r>
+        <w:t xml:space="preserve"> </w:t>
+      </w:r>
+      <w:r>
+        <w:rPr>
+          <w:rStyle w:val="VerbatimChar"/>
+        </w:rPr>
+        <w:t xml:space="preserve">index.Rmd</w:t>
+      </w:r>
+      <w:r>
+        <w:t xml:space="preserve"> </w:t>
+      </w:r>
+      <w:r>
+        <w:t xml:space="preserve">to display each R code-chunk without a code echo</w:t>
+      </w:r>
+    </w:p>
+    <w:p>
+      <w:pPr>
+        <w:pStyle w:val="SourceCode"/>
+      </w:pPr>
+      <w:r>
+        <w:rPr>
+          <w:rStyle w:val="VerbatimChar"/>
+        </w:rPr>
+        <w:t xml:space="preserve">{r setup, include=FALSE}</w:t>
+      </w:r>
+      <w:r>
+        <w:br/>
+      </w:r>
+      <w:r>
+        <w:rPr>
+          <w:rStyle w:val="VerbatimChar"/>
+        </w:rPr>
+        <w:t xml:space="preserve">knitr::opts_chunk$set(echo = FALSE)</w:t>
       </w:r>
     </w:p>
     <w:p>
       <w:pPr>
         <w:pStyle w:val="Heading3"/>
       </w:pPr>
-      <w:bookmarkStart w:id="50" w:name="tables"/>
+      <w:bookmarkStart w:id="62" w:name="tables"/>
       <w:r>
         <w:t xml:space="preserve">Tables</w:t>
       </w:r>
-      <w:bookmarkEnd w:id="50"/>
+      <w:bookmarkEnd w:id="62"/>
     </w:p>
     <w:p>
       <w:pPr>
@@ -1680,7 +2772,7 @@
       <w:r>
         <w:t xml:space="preserve"> </w:t>
       </w:r>
-      <w:hyperlink r:id="rId51">
+      <w:hyperlink r:id="rId63">
         <w:r>
           <w:rPr>
             <w:rStyle w:val="Hyperlink"/>
@@ -2036,11 +3128,11 @@
       <w:pPr>
         <w:pStyle w:val="Heading3"/>
       </w:pPr>
-      <w:bookmarkStart w:id="52" w:name="bibliographic-references"/>
+      <w:bookmarkStart w:id="64" w:name="bibliographic-references"/>
       <w:r>
         <w:t xml:space="preserve">Bibliographic references</w:t>
       </w:r>
-      <w:bookmarkEnd w:id="52"/>
+      <w:bookmarkEnd w:id="64"/>
     </w:p>
     <w:p>
       <w:pPr>
@@ -2054,17 +3146,17 @@
       <w:pPr>
         <w:pStyle w:val="Heading3"/>
       </w:pPr>
-      <w:bookmarkStart w:id="53" w:name="pandoc-conversion"/>
+      <w:bookmarkStart w:id="65" w:name="pandoc-conversion"/>
       <w:r>
         <w:t xml:space="preserve">Pandoc Conversion</w:t>
       </w:r>
-      <w:bookmarkEnd w:id="53"/>
+      <w:bookmarkEnd w:id="65"/>
     </w:p>
     <w:p>
       <w:pPr>
         <w:numPr>
           <w:ilvl w:val="0"/>
-          <w:numId w:val="1011"/>
+          <w:numId w:val="1009"/>
         </w:numPr>
         <w:pStyle w:val="Compact"/>
       </w:pPr>
@@ -2074,7 +3166,7 @@
       <w:r>
         <w:t xml:space="preserve"> </w:t>
       </w:r>
-      <w:hyperlink r:id="rId54">
+      <w:hyperlink r:id="rId66">
         <w:r>
           <w:rPr>
             <w:rStyle w:val="Hyperlink"/>
@@ -2087,7 +3179,7 @@
       <w:pPr>
         <w:numPr>
           <w:ilvl w:val="0"/>
-          <w:numId w:val="1011"/>
+          <w:numId w:val="1009"/>
         </w:numPr>
         <w:pStyle w:val="Compact"/>
       </w:pPr>
@@ -2099,7 +3191,7 @@
       <w:pPr>
         <w:numPr>
           <w:ilvl w:val="0"/>
-          <w:numId w:val="1011"/>
+          <w:numId w:val="1009"/>
         </w:numPr>
         <w:pStyle w:val="Compact"/>
       </w:pPr>
@@ -2111,7 +3203,7 @@
       <w:pPr>
         <w:numPr>
           <w:ilvl w:val="0"/>
-          <w:numId w:val="1011"/>
+          <w:numId w:val="1009"/>
         </w:numPr>
         <w:pStyle w:val="Compact"/>
       </w:pPr>
@@ -2150,7 +3242,7 @@
       <w:pPr>
         <w:numPr>
           <w:ilvl w:val="0"/>
-          <w:numId w:val="1011"/>
+          <w:numId w:val="1009"/>
         </w:numPr>
         <w:pStyle w:val="Compact"/>
       </w:pPr>
@@ -2164,14 +3256,14 @@
         <w:rPr>
           <w:rStyle w:val="VerbatimChar"/>
         </w:rPr>
-        <w:t xml:space="preserve">pandoc bookdown-testing.md --from markdown --to asciidoc --standalone --output bookdown-testing-MMDD.asciidoc</w:t>
+        <w:t xml:space="preserve">pandoc bookdown-testing.md --from markdown --to asciidoc --standalone --output bookdown-testing-modified.asciidoc</w:t>
       </w:r>
     </w:p>
     <w:p>
       <w:pPr>
         <w:numPr>
           <w:ilvl w:val="0"/>
-          <w:numId w:val="1011"/>
+          <w:numId w:val="1009"/>
         </w:numPr>
         <w:pStyle w:val="Compact"/>
       </w:pPr>
@@ -2181,7 +3273,7 @@
       <w:r>
         <w:t xml:space="preserve"> </w:t>
       </w:r>
-      <w:hyperlink r:id="rId25">
+      <w:hyperlink r:id="rId27">
         <w:r>
           <w:rPr>
             <w:rStyle w:val="Hyperlink"/>
@@ -2197,36 +3289,36 @@
       <w:pPr>
         <w:pStyle w:val="Heading1"/>
       </w:pPr>
-      <w:bookmarkStart w:id="55" w:name="chapter2"/>
-      <w:r>
-        <w:t xml:space="preserve">Another Chapter Title</w:t>
-      </w:r>
-      <w:bookmarkEnd w:id="55"/>
+      <w:bookmarkStart w:id="67" w:name="chapter2"/>
+      <w:r>
+        <w:t xml:space="preserve">Supplements</w:t>
+      </w:r>
+      <w:bookmarkEnd w:id="67"/>
     </w:p>
     <w:p>
       <w:pPr>
         <w:pStyle w:val="FirstParagraph"/>
       </w:pPr>
       <w:r>
-        <w:t xml:space="preserve">More text here</w:t>
-      </w:r>
-    </w:p>
-    <w:p>
-      <w:pPr>
-        <w:pStyle w:val="Heading3"/>
-      </w:pPr>
-      <w:bookmarkStart w:id="56" w:name="another-subheader"/>
-      <w:r>
-        <w:t xml:space="preserve">Another subheader</w:t>
-      </w:r>
-      <w:bookmarkEnd w:id="56"/>
+        <w:t xml:space="preserve">Cupcake ipsum dolor sit amet jelly beans wafer pudding. Bear claw lemon drops carrot cake pie wafer chocolate jelly cheesecake. Chocolate cheesecake chocolate bar sugar plum sweet dessert tart. Tootsie roll bear claw chocolate bar wafer powder sugar plum tiramisu bear claw gummies. Tart macaroon pastry lemon drops candy tootsie roll chocolate candy canes lollipop. Pudding fruitcake bear claw sweet cake cupcake. Chupa chups pudding candy canes chupa chups powder jujubes chocolate cake cotton candy jelly.</w:t>
+      </w:r>
+    </w:p>
+    <w:p>
+      <w:pPr>
+        <w:pStyle w:val="Heading2"/>
+      </w:pPr>
+      <w:bookmarkStart w:id="68" w:name="section-header"/>
+      <w:r>
+        <w:t xml:space="preserve">Section Header</w:t>
+      </w:r>
+      <w:bookmarkEnd w:id="68"/>
     </w:p>
     <w:p>
       <w:pPr>
         <w:pStyle w:val="FirstParagraph"/>
       </w:pPr>
       <w:r>
-        <w:t xml:space="preserve">More text here</w:t>
+        <w:t xml:space="preserve">Cupcake ipsum dolor sit amet jelly beans wafer pudding. Bear claw lemon drops carrot cake pie wafer chocolate jelly cheesecake. Chocolate cheesecake chocolate bar sugar plum sweet dessert tart. Tootsie roll bear claw chocolate bar wafer powder sugar plum tiramisu bear claw gummies. Tart macaroon pastry lemon drops candy tootsie roll chocolate candy canes lollipop. Pudding fruitcake bear claw sweet cake cupcake. Chupa chups pudding candy canes chupa chups powder jujubes chocolate cake cotton candy jelly.</w:t>
       </w:r>
     </w:p>
     <w:p>
@@ -2238,7 +3330,7 @@
           <wp:inline>
             <wp:extent cx="3225800" cy="3289300"/>
             <wp:effectExtent b="0" l="0" r="0" t="0"/>
-            <wp:docPr descr="Figure 3: Caption for sample static image using R code-chunk method. Auto-numbered as Figure x.x in HMTL and PDF, but as Figure x in Word. CHECK OTHERS. Note that image in PDF edition may “float” and appear before or after page, so needs cross-reference." title="" id="1" name="Picture"/>
+            <wp:docPr descr="Figure 4: Caption for sample static image using R code-chunk method. Auto-numbered as Figure x.x in HMTL and PDF, but as Figure x in Word. CHECK OTHERS. Note that image in PDF edition may “float” and appear before or after page, so needs cross-reference." title="" id="1" name="Picture"/>
             <a:graphic>
               <a:graphicData uri="http://schemas.openxmlformats.org/drawingml/2006/picture">
                 <pic:pic>
@@ -2249,7 +3341,7 @@
                     </pic:cNvPicPr>
                   </pic:nvPicPr>
                   <pic:blipFill>
-                    <a:blip r:embed="rId45"/>
+                    <a:blip r:embed="rId55"/>
                     <a:stretch>
                       <a:fillRect/>
                     </a:stretch>
@@ -2281,7 +3373,7 @@
         <w:pStyle w:val="ImageCaption"/>
       </w:pPr>
       <w:r>
-        <w:t xml:space="preserve">Figure 3: Caption for sample static image using R code-chunk method. Auto-numbered as Figure x.x in HMTL and PDF, but as Figure x in Word. CHECK OTHERS. Note that image in PDF edition may</w:t>
+        <w:t xml:space="preserve">Figure 4: Caption for sample static image using R code-chunk method. Auto-numbered as Figure x.x in HMTL and PDF, but as Figure x in Word. CHECK OTHERS. Note that image in PDF edition may</w:t>
       </w:r>
       <w:r>
         <w:t xml:space="preserve"> </w:t>
@@ -2300,6 +3392,24 @@
       </w:r>
       <w:r>
         <w:t xml:space="preserve">and appear before or after page, so needs cross-reference.</w:t>
+      </w:r>
+    </w:p>
+    <w:p>
+      <w:pPr>
+        <w:pStyle w:val="Heading3"/>
+      </w:pPr>
+      <w:bookmarkStart w:id="69" w:name="a-third-level-section"/>
+      <w:r>
+        <w:t xml:space="preserve">A Third-Level Section</w:t>
+      </w:r>
+      <w:bookmarkEnd w:id="69"/>
+    </w:p>
+    <w:p>
+      <w:pPr>
+        <w:pStyle w:val="FirstParagraph"/>
+      </w:pPr>
+      <w:r>
+        <w:t xml:space="preserve">Cupcake ipsum dolor sit amet jelly beans wafer pudding. Bear claw lemon drops carrot cake pie wafer chocolate jelly cheesecake. Chocolate cheesecake chocolate bar sugar plum sweet dessert tart. Tootsie roll bear claw chocolate bar wafer powder sugar plum tiramisu bear claw gummies. Tart macaroon pastry lemon drops candy tootsie roll chocolate candy canes lollipop. Pudding fruitcake bear claw sweet cake cupcake. Chupa chups pudding candy canes chupa chups powder jujubes chocolate cake cotton candy jelly.</w:t>
       </w:r>
     </w:p>
     <w:sectPr/>
@@ -2729,42 +3839,9 @@
     <w:abstractNumId w:val="991"/>
   </w:num>
   <w:num w:numId="1008">
-    <w:abstractNumId w:val="99411"/>
-    <w:lvlOverride w:ilvl="0">
-      <w:startOverride w:val="1"/>
-    </w:lvlOverride>
-    <w:lvlOverride w:ilvl="1">
-      <w:startOverride w:val="1"/>
-    </w:lvlOverride>
-    <w:lvlOverride w:ilvl="2">
-      <w:startOverride w:val="1"/>
-    </w:lvlOverride>
-    <w:lvlOverride w:ilvl="3">
-      <w:startOverride w:val="1"/>
-    </w:lvlOverride>
-    <w:lvlOverride w:ilvl="4">
-      <w:startOverride w:val="1"/>
-    </w:lvlOverride>
-    <w:lvlOverride w:ilvl="5">
-      <w:startOverride w:val="1"/>
-    </w:lvlOverride>
-    <w:lvlOverride w:ilvl="6">
-      <w:startOverride w:val="1"/>
-    </w:lvlOverride>
-    <w:lvlOverride w:ilvl="7">
-      <w:startOverride w:val="1"/>
-    </w:lvlOverride>
-    <w:lvlOverride w:ilvl="8">
-      <w:startOverride w:val="1"/>
-    </w:lvlOverride>
+    <w:abstractNumId w:val="991"/>
   </w:num>
   <w:num w:numId="1009">
-    <w:abstractNumId w:val="991"/>
-  </w:num>
-  <w:num w:numId="1010">
-    <w:abstractNumId w:val="991"/>
-  </w:num>
-  <w:num w:numId="1011">
     <w:abstractNumId w:val="991"/>
   </w:num>
 </w:numbering>

--- a/docs/bookdown-testing.docx
+++ b/docs/bookdown-testing.docx
@@ -1961,7 +1961,7 @@
     </w:p>
     <w:p>
       <w:pPr>
-        <w:pStyle w:val="Heading3"/>
+        <w:pStyle w:val="Heading2"/>
       </w:pPr>
       <w:bookmarkStart w:id="49" w:name="images"/>
       <w:r>
@@ -2007,7 +2007,51 @@
         <w:t xml:space="preserve"> </w:t>
       </w:r>
       <w:r>
-        <w:t xml:space="preserve">to the latter file name. Examples:</w:t>
+        <w:t xml:space="preserve">to the latter file name.</w:t>
+      </w:r>
+    </w:p>
+    <w:p>
+      <w:pPr>
+        <w:pStyle w:val="BodyText"/>
+      </w:pPr>
+      <w:r>
+        <w:t xml:space="preserve">For larger .jpg or .png images (taller than 400px?), use a photo-editing tool (</w:t>
+      </w:r>
+      <w:r>
+        <w:rPr>
+          <w:i/>
+        </w:rPr>
+        <w:t xml:space="preserve">not Preview</w:t>
+      </w:r>
+      <w:r>
+        <w:t xml:space="preserve">) to create a .pdf version with smaller dimensions but resampled at a higher resolution, and save with same name in the same folder. We inserted global R code-chunk settings immediately after the first header in the</w:t>
+      </w:r>
+      <w:r>
+        <w:t xml:space="preserve"> </w:t>
+      </w:r>
+      <w:r>
+        <w:rPr>
+          <w:rStyle w:val="VerbatimChar"/>
+        </w:rPr>
+        <w:t xml:space="preserve">index.Rmd</w:t>
+      </w:r>
+      <w:r>
+        <w:t xml:space="preserve"> </w:t>
+      </w:r>
+      <w:r>
+        <w:t xml:space="preserve">file, to display each code-chunk image without a code echo, and to automatically substitute PDF images over PNG/JPG with the same file name, when available,</w:t>
+      </w:r>
+      <w:r>
+        <w:t xml:space="preserve"> </w:t>
+      </w:r>
+      <w:r>
+        <w:rPr>
+          <w:i/>
+        </w:rPr>
+        <w:t xml:space="preserve">for the PDF book output only</w:t>
+      </w:r>
+      <w:r>
+        <w:t xml:space="preserve">, to improve its general appearance for the editing process:</w:t>
       </w:r>
     </w:p>
     <w:p>
@@ -2018,7 +2062,7 @@
         <w:rPr>
           <w:rStyle w:val="VerbatimChar"/>
         </w:rPr>
-        <w:t xml:space="preserve">images/05-chart/design-no-junk.png</w:t>
+        <w:t xml:space="preserve">{r setup, include=FALSE}</w:t>
       </w:r>
       <w:r>
         <w:br/>
@@ -2027,7 +2071,53 @@
         <w:rPr>
           <w:rStyle w:val="VerbatimChar"/>
         </w:rPr>
-        <w:t xml:space="preserve">images/05-chart/design-no-junk-raw.png</w:t>
+        <w:t xml:space="preserve">knitr::opts_chunk$set(echo = FALSE)</w:t>
+      </w:r>
+      <w:r>
+        <w:br/>
+      </w:r>
+      <w:r>
+        <w:rPr>
+          <w:rStyle w:val="VerbatimChar"/>
+        </w:rPr>
+        <w:t xml:space="preserve">options(knitr.graphics.auto_pdf = TRUE)</w:t>
+      </w:r>
+    </w:p>
+    <w:p>
+      <w:pPr>
+        <w:pStyle w:val="FirstParagraph"/>
+      </w:pPr>
+      <w:r>
+        <w:t xml:space="preserve">Sample set of file names for JPG, smaller high-res PDF, and JPG without text or art:</w:t>
+      </w:r>
+    </w:p>
+    <w:p>
+      <w:pPr>
+        <w:pStyle w:val="SourceCode"/>
+      </w:pPr>
+      <w:r>
+        <w:rPr>
+          <w:rStyle w:val="VerbatimChar"/>
+        </w:rPr>
+        <w:t xml:space="preserve">images/05-chart/design-no-junk.jpg</w:t>
+      </w:r>
+      <w:r>
+        <w:br/>
+      </w:r>
+      <w:r>
+        <w:rPr>
+          <w:rStyle w:val="VerbatimChar"/>
+        </w:rPr>
+        <w:t xml:space="preserve">images/05-chart/design-no-junk.pdf</w:t>
+      </w:r>
+      <w:r>
+        <w:br/>
+      </w:r>
+      <w:r>
+        <w:rPr>
+          <w:rStyle w:val="VerbatimChar"/>
+        </w:rPr>
+        <w:t xml:space="preserve">images/05-chart/design-no-junk-raw.jpg</w:t>
       </w:r>
     </w:p>
     <w:p>
@@ -2156,6 +2246,12 @@
               <w:pStyle w:val="Compact"/>
               <w:jc w:val="left"/>
             </w:pPr>
+            <w:r>
+              <w:t xml:space="preserve">See</w:t>
+            </w:r>
+            <w:r>
+              <w:t xml:space="preserve"> </w:t>
+            </w:r>
             <w:hyperlink r:id="rId51">
               <w:r>
                 <w:rPr>
@@ -2224,6 +2320,12 @@
               <w:pStyle w:val="Compact"/>
               <w:jc w:val="left"/>
             </w:pPr>
+            <w:r>
+              <w:t xml:space="preserve">See</w:t>
+            </w:r>
+            <w:r>
+              <w:t xml:space="preserve"> </w:t>
+            </w:r>
             <w:hyperlink r:id="rId53">
               <w:r>
                 <w:rPr>
@@ -2241,6 +2343,14 @@
         <w:pStyle w:val="BodyText"/>
       </w:pPr>
       <w:r>
+        <w:t xml:space="preserve">TODO: Fix resolution of images above. Maybe use conditional formatting, or add higher-resolution images under different file name for substitution by publisher?</w:t>
+      </w:r>
+    </w:p>
+    <w:p>
+      <w:pPr>
+        <w:pStyle w:val="BodyText"/>
+      </w:pPr>
+      <w:r>
         <w:t xml:space="preserve">Although Markdown formatting offers a simple syntax that easily converts into other formats with Bookdown/Pandoc, there is no auto-numbering in the HTML edition, while auto-numbering appears in the PDF edition, and numbered figures are required by the publisher. Furthermore, Markdown formatting does not allow conditional output.</w:t>
       </w:r>
     </w:p>
@@ -2382,7 +2492,7 @@
     </w:p>
     <w:p>
       <w:pPr>
-        <w:pStyle w:val="Heading4"/>
+        <w:pStyle w:val="Heading3"/>
       </w:pPr>
       <w:bookmarkStart w:id="54" w:name="demo-r-code-chunk-for-static-image"/>
       <w:r>
@@ -2487,7 +2597,7 @@
     </w:p>
     <w:p>
       <w:pPr>
-        <w:pStyle w:val="Heading4"/>
+        <w:pStyle w:val="Heading3"/>
       </w:pPr>
       <w:bookmarkStart w:id="56" w:name="X36418395c8223f8ec0ec92c12a8e57e05d54064"/>
       <w:r>
@@ -2583,7 +2693,7 @@
     </w:p>
     <w:p>
       <w:pPr>
-        <w:pStyle w:val="Heading4"/>
+        <w:pStyle w:val="Heading3"/>
       </w:pPr>
       <w:bookmarkStart w:id="59" w:name="Xe47a9c33ef61002722af95d8b1251de525dda1b"/>
       <w:r>
@@ -2615,7 +2725,7 @@
       <w:r>
         <w:drawing>
           <wp:inline>
-            <wp:extent cx="4501661" cy="8159261"/>
+            <wp:extent cx="4527239" cy="8223205"/>
             <wp:effectExtent b="0" l="0" r="0" t="0"/>
             <wp:docPr descr="Figure 3: Caption here, with embedded link to animated GIF." title="" id="1" name="Picture"/>
             <a:graphic>
@@ -2636,7 +2746,7 @@
                   <pic:spPr bwMode="auto">
                     <a:xfrm>
                       <a:off x="0" y="0"/>
-                      <a:ext cx="4501661" cy="8159261"/>
+                      <a:ext cx="4527239" cy="8223205"/>
                     </a:xfrm>
                     <a:prstGeom prst="rect">
                       <a:avLst/>
@@ -2682,74 +2792,7 @@
         <w:pStyle w:val="BodyText"/>
       </w:pPr>
       <w:r>
-        <w:t xml:space="preserve">TODO: Test conditional formatting with GIF in HTML and static image elsewhere.</w:t>
-      </w:r>
-    </w:p>
-    <w:p>
-      <w:pPr>
-        <w:pStyle w:val="BodyText"/>
-      </w:pPr>
-      <w:r>
-        <w:t xml:space="preserve">TODO: Decide conditional formatting for YouTube video</w:t>
-      </w:r>
-    </w:p>
-    <w:p>
-      <w:pPr>
-        <w:pStyle w:val="BodyText"/>
-      </w:pPr>
-      <w:r>
-        <w:t xml:space="preserve">TODO: Test output size across editions</w:t>
-      </w:r>
-    </w:p>
-    <w:p>
-      <w:pPr>
-        <w:pStyle w:val="BodyText"/>
-      </w:pPr>
-      <w:r>
-        <w:t xml:space="preserve">TODO: Test quality of PDF images with adding R global option setting</w:t>
-      </w:r>
-    </w:p>
-    <w:p>
-      <w:pPr>
-        <w:pStyle w:val="BodyText"/>
-      </w:pPr>
-      <w:r>
-        <w:t xml:space="preserve">TODO: Describe R global option settings in</w:t>
-      </w:r>
-      <w:r>
-        <w:t xml:space="preserve"> </w:t>
-      </w:r>
-      <w:r>
-        <w:rPr>
-          <w:rStyle w:val="VerbatimChar"/>
-        </w:rPr>
-        <w:t xml:space="preserve">index.Rmd</w:t>
-      </w:r>
-      <w:r>
-        <w:t xml:space="preserve"> </w:t>
-      </w:r>
-      <w:r>
-        <w:t xml:space="preserve">to display each R code-chunk without a code echo</w:t>
-      </w:r>
-    </w:p>
-    <w:p>
-      <w:pPr>
-        <w:pStyle w:val="SourceCode"/>
-      </w:pPr>
-      <w:r>
-        <w:rPr>
-          <w:rStyle w:val="VerbatimChar"/>
-        </w:rPr>
-        <w:t xml:space="preserve">{r setup, include=FALSE}</w:t>
-      </w:r>
-      <w:r>
-        <w:br/>
-      </w:r>
-      <w:r>
-        <w:rPr>
-          <w:rStyle w:val="VerbatimChar"/>
-        </w:rPr>
-        <w:t xml:space="preserve">knitr::opts_chunk$set(echo = FALSE)</w:t>
+        <w:t xml:space="preserve">TODO: Decide and add conditional formatting for YouTube video</w:t>
       </w:r>
     </w:p>
     <w:p>
@@ -3330,7 +3373,7 @@
           <wp:inline>
             <wp:extent cx="3225800" cy="3289300"/>
             <wp:effectExtent b="0" l="0" r="0" t="0"/>
-            <wp:docPr descr="Figure 4: Caption for sample static image using R code-chunk method. Auto-numbered as Figure x.x in HMTL and PDF, but as Figure x in Word. CHECK OTHERS. Note that image in PDF edition may “float” and appear before or after page, so needs cross-reference." title="" id="1" name="Picture"/>
+            <wp:docPr descr="Figure 4: Caption for sample static image using R code-chunk method." title="" id="1" name="Picture"/>
             <a:graphic>
               <a:graphicData uri="http://schemas.openxmlformats.org/drawingml/2006/picture">
                 <pic:pic>
@@ -3373,25 +3416,7 @@
         <w:pStyle w:val="ImageCaption"/>
       </w:pPr>
       <w:r>
-        <w:t xml:space="preserve">Figure 4: Caption for sample static image using R code-chunk method. Auto-numbered as Figure x.x in HMTL and PDF, but as Figure x in Word. CHECK OTHERS. Note that image in PDF edition may</w:t>
-      </w:r>
-      <w:r>
-        <w:t xml:space="preserve"> </w:t>
-      </w:r>
-      <w:r>
-        <w:t xml:space="preserve">“</w:t>
-      </w:r>
-      <w:r>
-        <w:t xml:space="preserve">float</w:t>
-      </w:r>
-      <w:r>
-        <w:t xml:space="preserve">”</w:t>
-      </w:r>
-      <w:r>
-        <w:t xml:space="preserve"> </w:t>
-      </w:r>
-      <w:r>
-        <w:t xml:space="preserve">and appear before or after page, so needs cross-reference.</w:t>
+        <w:t xml:space="preserve">Figure 4: Caption for sample static image using R code-chunk method.</w:t>
       </w:r>
     </w:p>
     <w:p>
